--- a/monish_resume.docx
+++ b/monish_resume.docx
@@ -8,7 +8,6 @@
         <w:spacing w:before="480" w:after="0"/>
         <w:rPr/>
       </w:pPr>
-      <w:bookmarkStart w:id="0" w:name="monishwaran-.c"/>
       <w:r>
         <w:rPr/>
         <w:t>Monishwaran .C</w:t>
@@ -43,15 +42,7 @@
       </w:r>
       <w:r>
         <w:rPr/>
-        <w:t xml:space="preserve">monarch.aws@gmail.com | 📱 +91 </w:t>
-      </w:r>
-      <w:r>
-        <w:rPr/>
-        <w:t>7868049170</w:t>
-      </w:r>
-      <w:r>
-        <w:rPr/>
-        <w:t xml:space="preserve"> | 📍 Chennai, Tamil Nadu, India | 🏆 AWS Cloud Practitioner Certified</w:t>
+        <w:t>monarch.aws@gmail.com | 📱 +91 7868049170 | 📍 Chennai, Tamil Nadu, India | 🏆 AWS Cloud Practitioner Certified</w:t>
       </w:r>
     </w:p>
     <w:p>
@@ -67,15 +58,11 @@
               <wp:inline distT="0" distB="0" distL="0" distR="0">
                 <wp:extent cx="5943600" cy="19050"/>
                 <wp:effectExtent l="0" t="0" r="0" b="0"/>
-                <wp:docPr id="1" name=""/>
+                <wp:docPr id="1" name="Shape1"/>
                 <a:graphic xmlns:a="http://schemas.openxmlformats.org/drawingml/2006/main">
                   <a:graphicData uri="http://schemas.microsoft.com/office/word/2010/wordprocessingShape">
                     <wps:wsp>
                       <wps:cNvSpPr/>
-                      <wps:nvSpPr>
-                        <wps:cNvPr id="2" name=""/>
-                        <wps:cNvSpPr/>
-                      </wps:nvSpPr>
                       <wps:spPr>
                         <a:xfrm>
                           <a:off x="0" y="0"/>
@@ -93,6 +80,12 @@
                           </a:solidFill>
                         </a:ln>
                       </wps:spPr>
+                      <wps:style>
+                        <a:lnRef idx="0"/>
+                        <a:fillRef idx="0"/>
+                        <a:effectRef idx="0"/>
+                        <a:fontRef idx="minor"/>
+                      </wps:style>
                       <wps:bodyPr/>
                     </wps:wsp>
                   </a:graphicData>
@@ -105,10 +98,10 @@
           </mc:Choice>
           <mc:Fallback>
             <w:pict>
-              <v:rect id="shape_0" fillcolor="white" stroked="t" o:allowincell="f" style="position:absolute;margin-left:0pt;margin-top:-1.55pt;width:467.95pt;height:1.45pt;mso-wrap-style:none;v-text-anchor:middle;mso-position-horizontal:center;mso-position-vertical:top">
+              <v:rect id="shape_0" ID="Shape1" path="m0,0l-2147483645,0l-2147483645,-2147483646l0,-2147483646xe" fillcolor="white" stroked="t" o:allowincell="f" style="position:absolute;margin-left:0pt;margin-top:-1.55pt;width:467.95pt;height:1.45pt;mso-wrap-style:none;v-text-anchor:middle;mso-position-vertical:top">
                 <v:fill o:detectmouseclick="t" type="solid" color2="black"/>
                 <v:stroke color="black" joinstyle="round" endcap="flat"/>
-                <w10:wrap type="topAndBottom"/>
+                <w10:wrap type="square"/>
               </v:rect>
             </w:pict>
           </mc:Fallback>
@@ -120,7 +113,6 @@
         <w:pStyle w:val="Heading2"/>
         <w:rPr/>
       </w:pPr>
-      <w:bookmarkStart w:id="1" w:name="work-experience"/>
       <w:r>
         <w:rPr/>
         <w:t>WORK EXPERIENCE</w:t>
@@ -131,7 +123,6 @@
         <w:pStyle w:val="Heading3"/>
         <w:rPr/>
       </w:pPr>
-      <w:bookmarkStart w:id="2" w:name="X0c8d0a61d7d9ebf82093a80f844ccf4672c6cef"/>
       <w:r>
         <w:rPr/>
         <w:t>Software Engineer | Bapon IT Services | Chennai, India</w:t>
@@ -243,19 +234,18 @@
         </w:numPr>
         <w:rPr/>
       </w:pPr>
-      <w:bookmarkStart w:id="3" w:name="X0c8d0a61d7d9ebf82093a80f844ccf4672c6cef"/>
+      <w:bookmarkStart w:id="0" w:name="X0c8d0a61d7d9ebf82093a80f844ccf4672c6cef"/>
       <w:r>
         <w:rPr/>
         <w:t>Achieved AWS Cloud Practitioner certification with 96.2% score</w:t>
       </w:r>
-      <w:bookmarkEnd w:id="3"/>
+      <w:bookmarkEnd w:id="0"/>
     </w:p>
     <w:p>
       <w:pPr>
         <w:pStyle w:val="Heading3"/>
         <w:rPr/>
       </w:pPr>
-      <w:bookmarkStart w:id="4" w:name="X23941f09410a9e496e723a56f1adfc32b45273f"/>
       <w:r>
         <w:rPr/>
         <w:t>Senior Odoo Developer | Jetzerp Private Limited | Karaikudi, India</w:t>
@@ -279,7 +269,7 @@
         <w:pStyle w:val="Compact"/>
         <w:numPr>
           <w:ilvl w:val="0"/>
-          <w:numId w:val="17"/>
+          <w:numId w:val="56"/>
         </w:numPr>
         <w:rPr/>
       </w:pPr>
@@ -293,13 +283,13 @@
         <w:pStyle w:val="Compact"/>
         <w:numPr>
           <w:ilvl w:val="0"/>
-          <w:numId w:val="18"/>
+          <w:numId w:val="57"/>
         </w:numPr>
         <w:rPr/>
       </w:pPr>
       <w:r>
         <w:rPr/>
-        <w:t>Developed custom Odoo modules for inventory management, purchase order automation, and quality control reporting</w:t>
+        <w:t>Developed custom Odoo modules for inventory management, purchase order automation, and quality control reportinga</w:t>
       </w:r>
     </w:p>
     <w:p>
@@ -307,7 +297,7 @@
         <w:pStyle w:val="Compact"/>
         <w:numPr>
           <w:ilvl w:val="0"/>
-          <w:numId w:val="19"/>
+          <w:numId w:val="58"/>
         </w:numPr>
         <w:rPr/>
       </w:pPr>
@@ -321,7 +311,7 @@
         <w:pStyle w:val="Compact"/>
         <w:numPr>
           <w:ilvl w:val="0"/>
-          <w:numId w:val="20"/>
+          <w:numId w:val="59"/>
         </w:numPr>
         <w:rPr/>
       </w:pPr>
@@ -335,7 +325,7 @@
         <w:pStyle w:val="Compact"/>
         <w:numPr>
           <w:ilvl w:val="0"/>
-          <w:numId w:val="21"/>
+          <w:numId w:val="60"/>
         </w:numPr>
         <w:rPr/>
       </w:pPr>
@@ -349,7 +339,7 @@
         <w:pStyle w:val="Compact"/>
         <w:numPr>
           <w:ilvl w:val="0"/>
-          <w:numId w:val="22"/>
+          <w:numId w:val="61"/>
         </w:numPr>
         <w:rPr/>
       </w:pPr>
@@ -363,23 +353,22 @@
         <w:pStyle w:val="Compact"/>
         <w:numPr>
           <w:ilvl w:val="0"/>
-          <w:numId w:val="23"/>
+          <w:numId w:val="62"/>
         </w:numPr>
         <w:rPr/>
       </w:pPr>
-      <w:bookmarkStart w:id="5" w:name="X23941f09410a9e496e723a56f1adfc32b45273f"/>
+      <w:bookmarkStart w:id="1" w:name="X23941f09410a9e496e723a56f1adfc32b45273f"/>
       <w:r>
         <w:rPr/>
         <w:t>Built FastAPI services integrated with mobile applications for real-time inventory tracking</w:t>
       </w:r>
-      <w:bookmarkEnd w:id="5"/>
+      <w:bookmarkEnd w:id="1"/>
     </w:p>
     <w:p>
       <w:pPr>
         <w:pStyle w:val="Heading3"/>
         <w:rPr/>
       </w:pPr>
-      <w:bookmarkStart w:id="6" w:name="X01c342472dc400e638dbf57c91fcac22480442b"/>
       <w:r>
         <w:rPr/>
         <w:t>Flutter Developer | Jetzerp Private Limited | Karaikudi, India</w:t>
@@ -403,7 +392,7 @@
         <w:pStyle w:val="Compact"/>
         <w:numPr>
           <w:ilvl w:val="0"/>
-          <w:numId w:val="24"/>
+          <w:numId w:val="63"/>
         </w:numPr>
         <w:rPr/>
       </w:pPr>
@@ -417,7 +406,7 @@
         <w:pStyle w:val="Compact"/>
         <w:numPr>
           <w:ilvl w:val="0"/>
-          <w:numId w:val="25"/>
+          <w:numId w:val="64"/>
         </w:numPr>
         <w:rPr/>
       </w:pPr>
@@ -431,7 +420,7 @@
         <w:pStyle w:val="Compact"/>
         <w:numPr>
           <w:ilvl w:val="0"/>
-          <w:numId w:val="26"/>
+          <w:numId w:val="65"/>
         </w:numPr>
         <w:rPr/>
       </w:pPr>
@@ -445,7 +434,7 @@
         <w:pStyle w:val="Compact"/>
         <w:numPr>
           <w:ilvl w:val="0"/>
-          <w:numId w:val="27"/>
+          <w:numId w:val="66"/>
         </w:numPr>
         <w:rPr/>
       </w:pPr>
@@ -459,8 +448,8 @@
         <w:pStyle w:val="Normal"/>
         <w:rPr/>
       </w:pPr>
-      <w:bookmarkStart w:id="7" w:name="work-experience"/>
-      <w:bookmarkStart w:id="8" w:name="X01c342472dc400e638dbf57c91fcac22480442b"/>
+      <w:bookmarkStart w:id="2" w:name="work-experience"/>
+      <w:bookmarkStart w:id="3" w:name="X01c342472dc400e638dbf57c91fcac22480442b"/>
       <w:r>
         <w:rPr/>
         <mc:AlternateContent>
@@ -469,15 +458,11 @@
               <wp:inline distT="0" distB="0" distL="0" distR="0">
                 <wp:extent cx="5943600" cy="19050"/>
                 <wp:effectExtent l="0" t="0" r="0" b="0"/>
-                <wp:docPr id="3" name=""/>
+                <wp:docPr id="2" name="Shape2"/>
                 <a:graphic xmlns:a="http://schemas.openxmlformats.org/drawingml/2006/main">
                   <a:graphicData uri="http://schemas.microsoft.com/office/word/2010/wordprocessingShape">
                     <wps:wsp>
                       <wps:cNvSpPr/>
-                      <wps:nvSpPr>
-                        <wps:cNvPr id="4" name=""/>
-                        <wps:cNvSpPr/>
-                      </wps:nvSpPr>
                       <wps:spPr>
                         <a:xfrm>
                           <a:off x="0" y="0"/>
@@ -495,6 +480,12 @@
                           </a:solidFill>
                         </a:ln>
                       </wps:spPr>
+                      <wps:style>
+                        <a:lnRef idx="0"/>
+                        <a:fillRef idx="0"/>
+                        <a:effectRef idx="0"/>
+                        <a:fontRef idx="minor"/>
+                      </wps:style>
                       <wps:bodyPr/>
                     </wps:wsp>
                   </a:graphicData>
@@ -507,24 +498,23 @@
           </mc:Choice>
           <mc:Fallback>
             <w:pict>
-              <v:rect id="shape_0" fillcolor="white" stroked="t" o:allowincell="f" style="position:absolute;margin-left:0pt;margin-top:-1.55pt;width:467.95pt;height:1.45pt;mso-wrap-style:none;v-text-anchor:middle;mso-position-horizontal:center;mso-position-vertical:top">
+              <v:rect id="shape_0" ID="Shape2" path="m0,0l-2147483645,0l-2147483645,-2147483646l0,-2147483646xe" fillcolor="white" stroked="t" o:allowincell="f" style="position:absolute;margin-left:0pt;margin-top:-1.55pt;width:467.95pt;height:1.45pt;mso-wrap-style:none;v-text-anchor:middle;mso-position-vertical:top">
                 <v:fill o:detectmouseclick="t" type="solid" color2="black"/>
                 <v:stroke color="black" joinstyle="round" endcap="flat"/>
-                <w10:wrap type="topAndBottom"/>
+                <w10:wrap type="square"/>
               </v:rect>
             </w:pict>
           </mc:Fallback>
         </mc:AlternateContent>
       </w:r>
-      <w:bookmarkEnd w:id="7"/>
-      <w:bookmarkEnd w:id="8"/>
+      <w:bookmarkEnd w:id="2"/>
+      <w:bookmarkEnd w:id="3"/>
     </w:p>
     <w:p>
       <w:pPr>
         <w:pStyle w:val="Heading2"/>
         <w:rPr/>
       </w:pPr>
-      <w:bookmarkStart w:id="9" w:name="key-projects"/>
       <w:r>
         <w:rPr/>
         <w:t>KEY PROJECTS</w:t>
@@ -535,7 +525,6 @@
         <w:pStyle w:val="Heading3"/>
         <w:rPr/>
       </w:pPr>
-      <w:bookmarkStart w:id="10" w:name="X5103a59720fe61fc05d59f2815dd273b41d0496"/>
       <w:r>
         <w:rPr/>
         <w:t>SkillfulSense - AI-Powered Skill Assessment Platform</w:t>
@@ -563,7 +552,7 @@
         <w:pStyle w:val="Compact"/>
         <w:numPr>
           <w:ilvl w:val="0"/>
-          <w:numId w:val="28"/>
+          <w:numId w:val="67"/>
         </w:numPr>
         <w:rPr/>
       </w:pPr>
@@ -577,7 +566,7 @@
         <w:pStyle w:val="Compact"/>
         <w:numPr>
           <w:ilvl w:val="0"/>
-          <w:numId w:val="29"/>
+          <w:numId w:val="68"/>
         </w:numPr>
         <w:rPr/>
       </w:pPr>
@@ -591,7 +580,7 @@
         <w:pStyle w:val="Compact"/>
         <w:numPr>
           <w:ilvl w:val="0"/>
-          <w:numId w:val="30"/>
+          <w:numId w:val="69"/>
         </w:numPr>
         <w:rPr/>
       </w:pPr>
@@ -605,23 +594,22 @@
         <w:pStyle w:val="Compact"/>
         <w:numPr>
           <w:ilvl w:val="0"/>
-          <w:numId w:val="31"/>
+          <w:numId w:val="70"/>
         </w:numPr>
         <w:rPr/>
       </w:pPr>
-      <w:bookmarkStart w:id="11" w:name="X5103a59720fe61fc05d59f2815dd273b41d0496"/>
+      <w:bookmarkStart w:id="4" w:name="X5103a59720fe61fc05d59f2815dd273b41d0496"/>
       <w:r>
         <w:rPr/>
         <w:t>Built decoupled microservices architecture across 6 Lambda functions for optimal scalability</w:t>
       </w:r>
-      <w:bookmarkEnd w:id="11"/>
+      <w:bookmarkEnd w:id="4"/>
     </w:p>
     <w:p>
       <w:pPr>
         <w:pStyle w:val="Heading3"/>
         <w:rPr/>
       </w:pPr>
-      <w:bookmarkStart w:id="12" w:name="Xd4b74b07a4788ad62530338d88ec901e3f78005"/>
       <w:r>
         <w:rPr/>
         <w:t>HRSuite - Enterprise Timesheet Management System</w:t>
@@ -649,7 +637,7 @@
         <w:pStyle w:val="Compact"/>
         <w:numPr>
           <w:ilvl w:val="0"/>
-          <w:numId w:val="32"/>
+          <w:numId w:val="71"/>
         </w:numPr>
         <w:rPr/>
       </w:pPr>
@@ -663,7 +651,7 @@
         <w:pStyle w:val="Compact"/>
         <w:numPr>
           <w:ilvl w:val="0"/>
-          <w:numId w:val="33"/>
+          <w:numId w:val="72"/>
         </w:numPr>
         <w:rPr/>
       </w:pPr>
@@ -677,23 +665,22 @@
         <w:pStyle w:val="Compact"/>
         <w:numPr>
           <w:ilvl w:val="0"/>
-          <w:numId w:val="34"/>
+          <w:numId w:val="73"/>
         </w:numPr>
         <w:rPr/>
       </w:pPr>
-      <w:bookmarkStart w:id="13" w:name="Xd4b74b07a4788ad62530338d88ec901e3f78005"/>
+      <w:bookmarkStart w:id="5" w:name="Xd4b74b07a4788ad62530338d88ec901e3f78005"/>
       <w:r>
         <w:rPr/>
         <w:t>Built automated email notification system using AWS SES for workflow management</w:t>
       </w:r>
-      <w:bookmarkEnd w:id="13"/>
+      <w:bookmarkEnd w:id="5"/>
     </w:p>
     <w:p>
       <w:pPr>
         <w:pStyle w:val="Heading3"/>
         <w:rPr/>
       </w:pPr>
-      <w:bookmarkStart w:id="14" w:name="odoo-erp-migration-custom-development"/>
       <w:r>
         <w:rPr/>
         <w:t>Odoo ERP Migration &amp; Custom Development</w:t>
@@ -721,7 +708,7 @@
         <w:pStyle w:val="Compact"/>
         <w:numPr>
           <w:ilvl w:val="0"/>
-          <w:numId w:val="35"/>
+          <w:numId w:val="74"/>
         </w:numPr>
         <w:rPr/>
       </w:pPr>
@@ -735,7 +722,7 @@
         <w:pStyle w:val="Compact"/>
         <w:numPr>
           <w:ilvl w:val="0"/>
-          <w:numId w:val="36"/>
+          <w:numId w:val="75"/>
         </w:numPr>
         <w:rPr/>
       </w:pPr>
@@ -749,7 +736,7 @@
         <w:pStyle w:val="Compact"/>
         <w:numPr>
           <w:ilvl w:val="0"/>
-          <w:numId w:val="37"/>
+          <w:numId w:val="76"/>
         </w:numPr>
         <w:rPr/>
       </w:pPr>
@@ -763,23 +750,22 @@
         <w:pStyle w:val="Compact"/>
         <w:numPr>
           <w:ilvl w:val="0"/>
-          <w:numId w:val="38"/>
+          <w:numId w:val="77"/>
         </w:numPr>
         <w:rPr/>
       </w:pPr>
-      <w:bookmarkStart w:id="15" w:name="odoo-erp-migration-custom-development"/>
+      <w:bookmarkStart w:id="6" w:name="odoo-erp-migration-custom-development"/>
       <w:r>
         <w:rPr/>
         <w:t>Built comprehensive reporting system for inventory analysis and vendor performance metrics</w:t>
       </w:r>
-      <w:bookmarkEnd w:id="15"/>
+      <w:bookmarkEnd w:id="6"/>
     </w:p>
     <w:p>
       <w:pPr>
         <w:pStyle w:val="Heading3"/>
         <w:rPr/>
       </w:pPr>
-      <w:bookmarkStart w:id="16" w:name="X27d2f892886a453d09ab08799b520f7b2a0d57d"/>
       <w:r>
         <w:rPr/>
         <w:t>Invoice Processing Automation - TI Murugappa Group</w:t>
@@ -807,7 +793,7 @@
         <w:pStyle w:val="Compact"/>
         <w:numPr>
           <w:ilvl w:val="0"/>
-          <w:numId w:val="39"/>
+          <w:numId w:val="78"/>
         </w:numPr>
         <w:rPr/>
       </w:pPr>
@@ -821,7 +807,7 @@
         <w:pStyle w:val="Compact"/>
         <w:numPr>
           <w:ilvl w:val="0"/>
-          <w:numId w:val="40"/>
+          <w:numId w:val="79"/>
         </w:numPr>
         <w:rPr/>
       </w:pPr>
@@ -835,7 +821,7 @@
         <w:pStyle w:val="Compact"/>
         <w:numPr>
           <w:ilvl w:val="0"/>
-          <w:numId w:val="41"/>
+          <w:numId w:val="80"/>
         </w:numPr>
         <w:rPr/>
       </w:pPr>
@@ -849,26 +835,25 @@
         <w:pStyle w:val="Compact"/>
         <w:numPr>
           <w:ilvl w:val="0"/>
-          <w:numId w:val="42"/>
+          <w:numId w:val="81"/>
         </w:numPr>
         <w:rPr/>
       </w:pPr>
-      <w:bookmarkStart w:id="17" w:name="X27d2f892886a453d09ab08799b520f7b2a0d57d"/>
+      <w:bookmarkStart w:id="7" w:name="X27d2f892886a453d09ab08799b520f7b2a0d57d"/>
       <w:r>
         <w:rPr/>
         <w:t>Created web portal for manual processing of new invoice types with approval workflows</w:t>
       </w:r>
-      <w:bookmarkEnd w:id="17"/>
+      <w:bookmarkEnd w:id="7"/>
     </w:p>
     <w:p>
       <w:pPr>
         <w:pStyle w:val="Heading3"/>
         <w:rPr/>
       </w:pPr>
-      <w:bookmarkStart w:id="18" w:name="pipe-diameter-optimization-tool"/>
-      <w:r>
-        <w:rPr/>
-        <w:t>Pipe Diameter Optimization Tool</w:t>
+      <w:r>
+        <w:rPr/>
+        <w:t>Pipe Size Optimization Tool</w:t>
       </w:r>
     </w:p>
     <w:p>
@@ -913,7 +898,7 @@
         <w:pStyle w:val="Compact"/>
         <w:numPr>
           <w:ilvl w:val="0"/>
-          <w:numId w:val="43"/>
+          <w:numId w:val="82"/>
         </w:numPr>
         <w:rPr/>
       </w:pPr>
@@ -927,7 +912,7 @@
         <w:pStyle w:val="Compact"/>
         <w:numPr>
           <w:ilvl w:val="0"/>
-          <w:numId w:val="44"/>
+          <w:numId w:val="83"/>
         </w:numPr>
         <w:rPr/>
       </w:pPr>
@@ -941,7 +926,7 @@
         <w:pStyle w:val="Compact"/>
         <w:numPr>
           <w:ilvl w:val="0"/>
-          <w:numId w:val="45"/>
+          <w:numId w:val="84"/>
         </w:numPr>
         <w:rPr/>
       </w:pPr>
@@ -955,8 +940,8 @@
         <w:pStyle w:val="Normal"/>
         <w:rPr/>
       </w:pPr>
-      <w:bookmarkStart w:id="19" w:name="key-projects"/>
-      <w:bookmarkStart w:id="20" w:name="pipe-diameter-optimization-tool"/>
+      <w:bookmarkStart w:id="8" w:name="key-projects"/>
+      <w:bookmarkStart w:id="9" w:name="pipe-diameter-optimization-tool"/>
       <w:r>
         <w:rPr/>
         <mc:AlternateContent>
@@ -965,15 +950,11 @@
               <wp:inline distT="0" distB="0" distL="0" distR="0">
                 <wp:extent cx="5943600" cy="19050"/>
                 <wp:effectExtent l="0" t="0" r="0" b="0"/>
-                <wp:docPr id="5" name=""/>
+                <wp:docPr id="3" name="Shape3"/>
                 <a:graphic xmlns:a="http://schemas.openxmlformats.org/drawingml/2006/main">
                   <a:graphicData uri="http://schemas.microsoft.com/office/word/2010/wordprocessingShape">
                     <wps:wsp>
                       <wps:cNvSpPr/>
-                      <wps:nvSpPr>
-                        <wps:cNvPr id="6" name=""/>
-                        <wps:cNvSpPr/>
-                      </wps:nvSpPr>
                       <wps:spPr>
                         <a:xfrm>
                           <a:off x="0" y="0"/>
@@ -991,6 +972,12 @@
                           </a:solidFill>
                         </a:ln>
                       </wps:spPr>
+                      <wps:style>
+                        <a:lnRef idx="0"/>
+                        <a:fillRef idx="0"/>
+                        <a:effectRef idx="0"/>
+                        <a:fontRef idx="minor"/>
+                      </wps:style>
                       <wps:bodyPr/>
                     </wps:wsp>
                   </a:graphicData>
@@ -1003,24 +990,23 @@
           </mc:Choice>
           <mc:Fallback>
             <w:pict>
-              <v:rect id="shape_0" fillcolor="white" stroked="t" o:allowincell="f" style="position:absolute;margin-left:0pt;margin-top:-1.55pt;width:467.95pt;height:1.45pt;mso-wrap-style:none;v-text-anchor:middle;mso-position-horizontal:center;mso-position-vertical:top">
+              <v:rect id="shape_0" ID="Shape3" path="m0,0l-2147483645,0l-2147483645,-2147483646l0,-2147483646xe" fillcolor="white" stroked="t" o:allowincell="f" style="position:absolute;margin-left:0pt;margin-top:-1.55pt;width:467.95pt;height:1.45pt;mso-wrap-style:none;v-text-anchor:middle;mso-position-vertical:top">
                 <v:fill o:detectmouseclick="t" type="solid" color2="black"/>
                 <v:stroke color="black" joinstyle="round" endcap="flat"/>
-                <w10:wrap type="topAndBottom"/>
+                <w10:wrap type="square"/>
               </v:rect>
             </w:pict>
           </mc:Fallback>
         </mc:AlternateContent>
       </w:r>
-      <w:bookmarkEnd w:id="19"/>
-      <w:bookmarkEnd w:id="20"/>
+      <w:bookmarkEnd w:id="8"/>
+      <w:bookmarkEnd w:id="9"/>
     </w:p>
     <w:p>
       <w:pPr>
         <w:pStyle w:val="Heading2"/>
         <w:rPr/>
       </w:pPr>
-      <w:bookmarkStart w:id="21" w:name="education"/>
       <w:r>
         <w:rPr/>
         <w:t>EDUCATION</w:t>
@@ -1031,7 +1017,7 @@
         <w:pStyle w:val="Heading3"/>
         <w:rPr/>
       </w:pPr>
-      <w:bookmarkStart w:id="22" w:name="X55d3666dcb796069f93c8b785731c438845ffc8"/>
+      <w:bookmarkStart w:id="10" w:name="X55d3666dcb796069f93c8b785731c438845ffc8"/>
       <w:r>
         <w:rPr/>
         <w:t>Bachelor of Engineering - Mechanical Engineering</w:t>
@@ -1054,14 +1040,14 @@
         <w:br/>
         <w:t>CGPA: 8.1/10</w:t>
       </w:r>
-      <w:bookmarkEnd w:id="22"/>
+      <w:bookmarkEnd w:id="10"/>
     </w:p>
     <w:p>
       <w:pPr>
         <w:pStyle w:val="Heading3"/>
         <w:rPr/>
       </w:pPr>
-      <w:bookmarkStart w:id="23" w:name="higher-secondary-certificate-hsc"/>
+      <w:bookmarkStart w:id="11" w:name="higher-secondary-certificate-hsc"/>
       <w:r>
         <w:rPr/>
         <w:t>Higher Secondary Certificate (HSC)</w:t>
@@ -1084,14 +1070,13 @@
         <w:br/>
         <w:t>Percentage: 85%</w:t>
       </w:r>
-      <w:bookmarkEnd w:id="23"/>
+      <w:bookmarkEnd w:id="11"/>
     </w:p>
     <w:p>
       <w:pPr>
         <w:pStyle w:val="Heading3"/>
         <w:rPr/>
       </w:pPr>
-      <w:bookmarkStart w:id="24" w:name="Xee088c409a125a8f61c8f4bb354c1f67d448239"/>
       <w:r>
         <w:rPr/>
         <w:t>Secondary School Leaving Certificate (SSLC)</w:t>
@@ -1120,8 +1105,8 @@
         <w:pStyle w:val="Normal"/>
         <w:rPr/>
       </w:pPr>
-      <w:bookmarkStart w:id="25" w:name="education"/>
-      <w:bookmarkStart w:id="26" w:name="Xee088c409a125a8f61c8f4bb354c1f67d448239"/>
+      <w:bookmarkStart w:id="12" w:name="education"/>
+      <w:bookmarkStart w:id="13" w:name="Xee088c409a125a8f61c8f4bb354c1f67d448239"/>
       <w:r>
         <w:rPr/>
         <mc:AlternateContent>
@@ -1130,15 +1115,11 @@
               <wp:inline distT="0" distB="0" distL="0" distR="0">
                 <wp:extent cx="5943600" cy="19050"/>
                 <wp:effectExtent l="0" t="0" r="0" b="0"/>
-                <wp:docPr id="7" name=""/>
+                <wp:docPr id="4" name="Shape4"/>
                 <a:graphic xmlns:a="http://schemas.openxmlformats.org/drawingml/2006/main">
                   <a:graphicData uri="http://schemas.microsoft.com/office/word/2010/wordprocessingShape">
                     <wps:wsp>
                       <wps:cNvSpPr/>
-                      <wps:nvSpPr>
-                        <wps:cNvPr id="8" name=""/>
-                        <wps:cNvSpPr/>
-                      </wps:nvSpPr>
                       <wps:spPr>
                         <a:xfrm>
                           <a:off x="0" y="0"/>
@@ -1156,6 +1137,12 @@
                           </a:solidFill>
                         </a:ln>
                       </wps:spPr>
+                      <wps:style>
+                        <a:lnRef idx="0"/>
+                        <a:fillRef idx="0"/>
+                        <a:effectRef idx="0"/>
+                        <a:fontRef idx="minor"/>
+                      </wps:style>
                       <wps:bodyPr/>
                     </wps:wsp>
                   </a:graphicData>
@@ -1168,24 +1155,23 @@
           </mc:Choice>
           <mc:Fallback>
             <w:pict>
-              <v:rect id="shape_0" fillcolor="white" stroked="t" o:allowincell="f" style="position:absolute;margin-left:0pt;margin-top:-1.55pt;width:467.95pt;height:1.45pt;mso-wrap-style:none;v-text-anchor:middle;mso-position-horizontal:center;mso-position-vertical:top">
+              <v:rect id="shape_0" ID="Shape4" path="m0,0l-2147483645,0l-2147483645,-2147483646l0,-2147483646xe" fillcolor="white" stroked="t" o:allowincell="f" style="position:absolute;margin-left:0pt;margin-top:-1.55pt;width:467.95pt;height:1.45pt;mso-wrap-style:none;v-text-anchor:middle;mso-position-vertical:top">
                 <v:fill o:detectmouseclick="t" type="solid" color2="black"/>
                 <v:stroke color="black" joinstyle="round" endcap="flat"/>
-                <w10:wrap type="topAndBottom"/>
+                <w10:wrap type="square"/>
               </v:rect>
             </w:pict>
           </mc:Fallback>
         </mc:AlternateContent>
       </w:r>
-      <w:bookmarkEnd w:id="25"/>
-      <w:bookmarkEnd w:id="26"/>
+      <w:bookmarkEnd w:id="12"/>
+      <w:bookmarkEnd w:id="13"/>
     </w:p>
     <w:p>
       <w:pPr>
         <w:pStyle w:val="Heading2"/>
         <w:rPr/>
       </w:pPr>
-      <w:bookmarkStart w:id="27" w:name="technical-skills"/>
       <w:r>
         <w:rPr/>
         <w:t>TECHNICAL SKILLS</w:t>
@@ -1196,7 +1182,7 @@
         <w:pStyle w:val="Heading3"/>
         <w:rPr/>
       </w:pPr>
-      <w:bookmarkStart w:id="28" w:name="programming-languages"/>
+      <w:bookmarkStart w:id="14" w:name="programming-languages"/>
       <w:r>
         <w:rPr/>
         <w:t>Programming Languages</w:t>
@@ -1207,7 +1193,7 @@
         <w:pStyle w:val="Compact"/>
         <w:numPr>
           <w:ilvl w:val="0"/>
-          <w:numId w:val="46"/>
+          <w:numId w:val="85"/>
         </w:numPr>
         <w:rPr/>
       </w:pPr>
@@ -1220,7 +1206,7 @@
       </w:r>
       <w:r>
         <w:rPr/>
-        <w:t xml:space="preserve"> - FastAPI, Django, Flask, SQLAlchemy, Pandas, Selenium</w:t>
+        <w:t xml:space="preserve"> - FastAPI, SQLAlchemy, Pandas, Selenium</w:t>
       </w:r>
     </w:p>
     <w:p>
@@ -1228,7 +1214,7 @@
         <w:pStyle w:val="Compact"/>
         <w:numPr>
           <w:ilvl w:val="0"/>
-          <w:numId w:val="47"/>
+          <w:numId w:val="86"/>
         </w:numPr>
         <w:rPr/>
       </w:pPr>
@@ -1249,7 +1235,7 @@
         <w:pStyle w:val="Compact"/>
         <w:numPr>
           <w:ilvl w:val="0"/>
-          <w:numId w:val="48"/>
+          <w:numId w:val="87"/>
         </w:numPr>
         <w:rPr/>
       </w:pPr>
@@ -1270,7 +1256,7 @@
         <w:pStyle w:val="Compact"/>
         <w:numPr>
           <w:ilvl w:val="0"/>
-          <w:numId w:val="49"/>
+          <w:numId w:val="88"/>
         </w:numPr>
         <w:rPr/>
       </w:pPr>
@@ -1285,14 +1271,14 @@
         <w:rPr/>
         <w:t xml:space="preserve"> - PostgreSQL, MongoDB queries and optimization</w:t>
       </w:r>
-      <w:bookmarkEnd w:id="28"/>
+      <w:bookmarkEnd w:id="14"/>
     </w:p>
     <w:p>
       <w:pPr>
         <w:pStyle w:val="Heading3"/>
         <w:rPr/>
       </w:pPr>
-      <w:bookmarkStart w:id="29" w:name="cloud-devops"/>
+      <w:bookmarkStart w:id="15" w:name="cloud-devops"/>
       <w:r>
         <w:rPr/>
         <w:t>Cloud &amp; DevOps</w:t>
@@ -1303,7 +1289,7 @@
         <w:pStyle w:val="Compact"/>
         <w:numPr>
           <w:ilvl w:val="0"/>
-          <w:numId w:val="50"/>
+          <w:numId w:val="89"/>
         </w:numPr>
         <w:rPr/>
       </w:pPr>
@@ -1324,7 +1310,7 @@
         <w:pStyle w:val="Compact"/>
         <w:numPr>
           <w:ilvl w:val="0"/>
-          <w:numId w:val="51"/>
+          <w:numId w:val="90"/>
         </w:numPr>
         <w:rPr/>
       </w:pPr>
@@ -1345,7 +1331,7 @@
         <w:pStyle w:val="Compact"/>
         <w:numPr>
           <w:ilvl w:val="0"/>
-          <w:numId w:val="52"/>
+          <w:numId w:val="91"/>
         </w:numPr>
         <w:rPr/>
       </w:pPr>
@@ -1366,7 +1352,7 @@
         <w:pStyle w:val="Compact"/>
         <w:numPr>
           <w:ilvl w:val="0"/>
-          <w:numId w:val="53"/>
+          <w:numId w:val="92"/>
         </w:numPr>
         <w:rPr/>
       </w:pPr>
@@ -1381,14 +1367,14 @@
         <w:rPr/>
         <w:t xml:space="preserve"> - Server administration, SSH, Nginx configuration, systemd services</w:t>
       </w:r>
-      <w:bookmarkEnd w:id="29"/>
+      <w:bookmarkEnd w:id="15"/>
     </w:p>
     <w:p>
       <w:pPr>
         <w:pStyle w:val="Heading3"/>
         <w:rPr/>
       </w:pPr>
-      <w:bookmarkStart w:id="30" w:name="frameworks-technologies"/>
+      <w:bookmarkStart w:id="16" w:name="frameworks-technologies"/>
       <w:r>
         <w:rPr/>
         <w:t>Frameworks &amp; Technologies</w:t>
@@ -1399,7 +1385,7 @@
         <w:pStyle w:val="Compact"/>
         <w:numPr>
           <w:ilvl w:val="0"/>
-          <w:numId w:val="54"/>
+          <w:numId w:val="93"/>
         </w:numPr>
         <w:rPr/>
       </w:pPr>
@@ -1420,7 +1406,7 @@
         <w:pStyle w:val="Compact"/>
         <w:numPr>
           <w:ilvl w:val="0"/>
-          <w:numId w:val="55"/>
+          <w:numId w:val="94"/>
         </w:numPr>
         <w:rPr/>
       </w:pPr>
@@ -1441,7 +1427,7 @@
         <w:pStyle w:val="Compact"/>
         <w:numPr>
           <w:ilvl w:val="0"/>
-          <w:numId w:val="56"/>
+          <w:numId w:val="95"/>
         </w:numPr>
         <w:rPr/>
       </w:pPr>
@@ -1454,7 +1440,7 @@
       </w:r>
       <w:r>
         <w:rPr/>
-        <w:t xml:space="preserve"> - OpenAI GPT-4, Whisper, AWS AI services</w:t>
+        <w:t xml:space="preserve"> - OpenAI GPT-4, Whisper,Deepseek,-chat, AWS AI services</w:t>
       </w:r>
     </w:p>
     <w:p>
@@ -1462,7 +1448,7 @@
         <w:pStyle w:val="Compact"/>
         <w:numPr>
           <w:ilvl w:val="0"/>
-          <w:numId w:val="57"/>
+          <w:numId w:val="96"/>
         </w:numPr>
         <w:rPr/>
       </w:pPr>
@@ -1483,7 +1469,7 @@
         <w:pStyle w:val="Compact"/>
         <w:numPr>
           <w:ilvl w:val="0"/>
-          <w:numId w:val="58"/>
+          <w:numId w:val="97"/>
         </w:numPr>
         <w:rPr/>
       </w:pPr>
@@ -1498,14 +1484,14 @@
         <w:rPr/>
         <w:t xml:space="preserve"> - Razorpay, Stripe payment gateways</w:t>
       </w:r>
-      <w:bookmarkEnd w:id="30"/>
+      <w:bookmarkEnd w:id="16"/>
     </w:p>
     <w:p>
       <w:pPr>
         <w:pStyle w:val="Heading3"/>
         <w:rPr/>
       </w:pPr>
-      <w:bookmarkStart w:id="31" w:name="integration-apis"/>
+      <w:bookmarkStart w:id="17" w:name="integration-apis"/>
       <w:r>
         <w:rPr/>
         <w:t>Integration &amp; APIs</w:t>
@@ -1516,7 +1502,7 @@
         <w:pStyle w:val="Compact"/>
         <w:numPr>
           <w:ilvl w:val="0"/>
-          <w:numId w:val="59"/>
+          <w:numId w:val="98"/>
         </w:numPr>
         <w:rPr/>
       </w:pPr>
@@ -1529,7 +1515,7 @@
       </w:r>
       <w:r>
         <w:rPr/>
-        <w:t xml:space="preserve"> - Zoho Books, Agora SDK, Alison Platform, Azure AD</w:t>
+        <w:t xml:space="preserve"> - Zoho Books, Agora SDK, Alison Platform, Azure AD, openAI</w:t>
       </w:r>
     </w:p>
     <w:p>
@@ -1537,7 +1523,7 @@
         <w:pStyle w:val="Compact"/>
         <w:numPr>
           <w:ilvl w:val="0"/>
-          <w:numId w:val="60"/>
+          <w:numId w:val="99"/>
         </w:numPr>
         <w:rPr/>
       </w:pPr>
@@ -1558,7 +1544,7 @@
         <w:pStyle w:val="Compact"/>
         <w:numPr>
           <w:ilvl w:val="0"/>
-          <w:numId w:val="61"/>
+          <w:numId w:val="100"/>
         </w:numPr>
         <w:rPr/>
       </w:pPr>
@@ -1573,14 +1559,13 @@
         <w:rPr/>
         <w:t xml:space="preserve"> - WebRTC, voice/video calling, cloud recording</w:t>
       </w:r>
-      <w:bookmarkEnd w:id="31"/>
+      <w:bookmarkEnd w:id="17"/>
     </w:p>
     <w:p>
       <w:pPr>
         <w:pStyle w:val="Heading3"/>
         <w:rPr/>
       </w:pPr>
-      <w:bookmarkStart w:id="32" w:name="business-domain-knowledge"/>
       <w:r>
         <w:rPr/>
         <w:t>Business &amp; Domain Knowledge</w:t>
@@ -1591,7 +1576,7 @@
         <w:pStyle w:val="Compact"/>
         <w:numPr>
           <w:ilvl w:val="0"/>
-          <w:numId w:val="62"/>
+          <w:numId w:val="101"/>
         </w:numPr>
         <w:rPr/>
       </w:pPr>
@@ -1612,7 +1597,7 @@
         <w:pStyle w:val="Compact"/>
         <w:numPr>
           <w:ilvl w:val="0"/>
-          <w:numId w:val="63"/>
+          <w:numId w:val="102"/>
         </w:numPr>
         <w:rPr/>
       </w:pPr>
@@ -1633,7 +1618,7 @@
         <w:pStyle w:val="Compact"/>
         <w:numPr>
           <w:ilvl w:val="0"/>
-          <w:numId w:val="64"/>
+          <w:numId w:val="103"/>
         </w:numPr>
         <w:rPr/>
       </w:pPr>
@@ -1654,8 +1639,8 @@
         <w:pStyle w:val="Normal"/>
         <w:rPr/>
       </w:pPr>
-      <w:bookmarkStart w:id="33" w:name="technical-skills"/>
-      <w:bookmarkStart w:id="34" w:name="business-domain-knowledge"/>
+      <w:bookmarkStart w:id="18" w:name="technical-skills"/>
+      <w:bookmarkStart w:id="19" w:name="business-domain-knowledge"/>
       <w:r>
         <w:rPr/>
         <mc:AlternateContent>
@@ -1664,15 +1649,11 @@
               <wp:inline distT="0" distB="0" distL="0" distR="0">
                 <wp:extent cx="5943600" cy="19050"/>
                 <wp:effectExtent l="0" t="0" r="0" b="0"/>
-                <wp:docPr id="9" name=""/>
+                <wp:docPr id="5" name="Shape5"/>
                 <a:graphic xmlns:a="http://schemas.openxmlformats.org/drawingml/2006/main">
                   <a:graphicData uri="http://schemas.microsoft.com/office/word/2010/wordprocessingShape">
                     <wps:wsp>
                       <wps:cNvSpPr/>
-                      <wps:nvSpPr>
-                        <wps:cNvPr id="10" name=""/>
-                        <wps:cNvSpPr/>
-                      </wps:nvSpPr>
                       <wps:spPr>
                         <a:xfrm>
                           <a:off x="0" y="0"/>
@@ -1690,6 +1671,12 @@
                           </a:solidFill>
                         </a:ln>
                       </wps:spPr>
+                      <wps:style>
+                        <a:lnRef idx="0"/>
+                        <a:fillRef idx="0"/>
+                        <a:effectRef idx="0"/>
+                        <a:fontRef idx="minor"/>
+                      </wps:style>
                       <wps:bodyPr/>
                     </wps:wsp>
                   </a:graphicData>
@@ -1702,24 +1689,23 @@
           </mc:Choice>
           <mc:Fallback>
             <w:pict>
-              <v:rect id="shape_0" fillcolor="white" stroked="t" o:allowincell="f" style="position:absolute;margin-left:0pt;margin-top:-1.55pt;width:467.95pt;height:1.45pt;mso-wrap-style:none;v-text-anchor:middle;mso-position-horizontal:center;mso-position-vertical:top">
+              <v:rect id="shape_0" ID="Shape5" path="m0,0l-2147483645,0l-2147483645,-2147483646l0,-2147483646xe" fillcolor="white" stroked="t" o:allowincell="f" style="position:absolute;margin-left:0pt;margin-top:-1.55pt;width:467.95pt;height:1.45pt;mso-wrap-style:none;v-text-anchor:middle;mso-position-vertical:top">
                 <v:fill o:detectmouseclick="t" type="solid" color2="black"/>
                 <v:stroke color="black" joinstyle="round" endcap="flat"/>
-                <w10:wrap type="topAndBottom"/>
+                <w10:wrap type="square"/>
               </v:rect>
             </w:pict>
           </mc:Fallback>
         </mc:AlternateContent>
       </w:r>
-      <w:bookmarkEnd w:id="33"/>
-      <w:bookmarkEnd w:id="34"/>
+      <w:bookmarkEnd w:id="18"/>
+      <w:bookmarkEnd w:id="19"/>
     </w:p>
     <w:p>
       <w:pPr>
         <w:pStyle w:val="Heading2"/>
         <w:rPr/>
       </w:pPr>
-      <w:bookmarkStart w:id="35" w:name="certifications"/>
       <w:r>
         <w:rPr/>
         <w:t>CERTIFICATIONS</w:t>
@@ -1730,7 +1716,7 @@
         <w:pStyle w:val="Compact"/>
         <w:numPr>
           <w:ilvl w:val="0"/>
-          <w:numId w:val="65"/>
+          <w:numId w:val="104"/>
         </w:numPr>
         <w:rPr/>
       </w:pPr>
@@ -1743,15 +1729,7 @@
       </w:r>
       <w:r>
         <w:rPr/>
-        <w:t xml:space="preserve"> - Score: 96.2% (202</w:t>
-      </w:r>
-      <w:r>
-        <w:rPr/>
-        <w:t>5</w:t>
-      </w:r>
-      <w:r>
-        <w:rPr/>
-        <w:t>)</w:t>
+        <w:t xml:space="preserve"> - Score: 96.2% (2025)</w:t>
       </w:r>
     </w:p>
     <w:p>
@@ -1759,7 +1737,7 @@
         <w:pStyle w:val="Normal"/>
         <w:rPr/>
       </w:pPr>
-      <w:bookmarkStart w:id="36" w:name="certifications"/>
+      <w:bookmarkStart w:id="20" w:name="certifications"/>
       <w:r>
         <w:rPr/>
         <mc:AlternateContent>
@@ -1768,15 +1746,11 @@
               <wp:inline distT="0" distB="0" distL="0" distR="0">
                 <wp:extent cx="5943600" cy="19050"/>
                 <wp:effectExtent l="0" t="0" r="0" b="0"/>
-                <wp:docPr id="11" name=""/>
+                <wp:docPr id="6" name="Shape6"/>
                 <a:graphic xmlns:a="http://schemas.openxmlformats.org/drawingml/2006/main">
                   <a:graphicData uri="http://schemas.microsoft.com/office/word/2010/wordprocessingShape">
                     <wps:wsp>
                       <wps:cNvSpPr/>
-                      <wps:nvSpPr>
-                        <wps:cNvPr id="12" name=""/>
-                        <wps:cNvSpPr/>
-                      </wps:nvSpPr>
                       <wps:spPr>
                         <a:xfrm>
                           <a:off x="0" y="0"/>
@@ -1794,6 +1768,12 @@
                           </a:solidFill>
                         </a:ln>
                       </wps:spPr>
+                      <wps:style>
+                        <a:lnRef idx="0"/>
+                        <a:fillRef idx="0"/>
+                        <a:effectRef idx="0"/>
+                        <a:fontRef idx="minor"/>
+                      </wps:style>
                       <wps:bodyPr/>
                     </wps:wsp>
                   </a:graphicData>
@@ -1806,23 +1786,22 @@
           </mc:Choice>
           <mc:Fallback>
             <w:pict>
-              <v:rect id="shape_0" fillcolor="white" stroked="t" o:allowincell="f" style="position:absolute;margin-left:0pt;margin-top:-1.55pt;width:467.95pt;height:1.45pt;mso-wrap-style:none;v-text-anchor:middle;mso-position-horizontal:center;mso-position-vertical:top">
+              <v:rect id="shape_0" ID="Shape6" path="m0,0l-2147483645,0l-2147483645,-2147483646l0,-2147483646xe" fillcolor="white" stroked="t" o:allowincell="f" style="position:absolute;margin-left:0pt;margin-top:-1.55pt;width:467.95pt;height:1.45pt;mso-wrap-style:none;v-text-anchor:middle;mso-position-vertical:top">
                 <v:fill o:detectmouseclick="t" type="solid" color2="black"/>
                 <v:stroke color="black" joinstyle="round" endcap="flat"/>
-                <w10:wrap type="topAndBottom"/>
+                <w10:wrap type="square"/>
               </v:rect>
             </w:pict>
           </mc:Fallback>
         </mc:AlternateContent>
       </w:r>
-      <w:bookmarkEnd w:id="36"/>
+      <w:bookmarkEnd w:id="20"/>
     </w:p>
     <w:p>
       <w:pPr>
         <w:pStyle w:val="Heading2"/>
         <w:rPr/>
       </w:pPr>
-      <w:bookmarkStart w:id="37" w:name="additional-projects"/>
       <w:r>
         <w:rPr/>
         <w:t>ADDITIONAL PROJECTS</w:t>
@@ -1833,7 +1812,6 @@
         <w:pStyle w:val="Heading3"/>
         <w:rPr/>
       </w:pPr>
-      <w:bookmarkStart w:id="38" w:name="college-personal-projects"/>
       <w:r>
         <w:rPr/>
         <w:t>College &amp; Personal Projects</w:t>
@@ -1844,7 +1822,7 @@
         <w:pStyle w:val="Heading4"/>
         <w:rPr/>
       </w:pPr>
-      <w:bookmarkStart w:id="39" w:name="X57fc913769cba293ff6e48beecf2157de766108"/>
+      <w:bookmarkStart w:id="21" w:name="X57fc913769cba293ff6e48beecf2157de766108"/>
       <w:r>
         <w:rPr/>
         <w:t>Genmo App - Generator Temperature Monitoring</w:t>
@@ -1866,14 +1844,14 @@
         <w:rPr/>
         <w:t xml:space="preserve"> Flutter, Firebase, IoT Sensors - Collaborated with Electronics and Communication Engineering student for IoT-based temperature monitoring - Developed mobile app to display real-time generator temperature data from Firebase database - Integrated sensor data visualization and additional generator information display</w:t>
       </w:r>
-      <w:bookmarkEnd w:id="39"/>
+      <w:bookmarkEnd w:id="21"/>
     </w:p>
     <w:p>
       <w:pPr>
         <w:pStyle w:val="Heading4"/>
         <w:rPr/>
       </w:pPr>
-      <w:bookmarkStart w:id="40" w:name="quiz-competition-app"/>
+      <w:bookmarkStart w:id="22" w:name="quiz-competition-app"/>
       <w:r>
         <w:rPr/>
         <w:t>Quiz Competition App</w:t>
@@ -1895,14 +1873,13 @@
         <w:rPr/>
         <w:t xml:space="preserve"> Flutter, Firebase, Admin Panel - Created quiz application for Electrical and Electronics Engineering symposium - Implemented multiple choice questions with interactive feedback system - Built admin panel for participant management, answer tracking, and score evaluation - Integrated automatic winner announcement system based on scores</w:t>
       </w:r>
-      <w:bookmarkEnd w:id="40"/>
+      <w:bookmarkEnd w:id="22"/>
     </w:p>
     <w:p>
       <w:pPr>
         <w:pStyle w:val="Heading4"/>
         <w:rPr/>
       </w:pPr>
-      <w:bookmarkStart w:id="41" w:name="python-projects"/>
       <w:r>
         <w:rPr/>
         <w:t>Python Projects</w:t>
@@ -1913,7 +1890,7 @@
         <w:pStyle w:val="Compact"/>
         <w:numPr>
           <w:ilvl w:val="0"/>
-          <w:numId w:val="66"/>
+          <w:numId w:val="105"/>
         </w:numPr>
         <w:rPr/>
       </w:pPr>
@@ -1934,7 +1911,7 @@
         <w:pStyle w:val="Compact"/>
         <w:numPr>
           <w:ilvl w:val="0"/>
-          <w:numId w:val="67"/>
+          <w:numId w:val="106"/>
         </w:numPr>
         <w:rPr/>
       </w:pPr>
@@ -1955,7 +1932,7 @@
         <w:pStyle w:val="Compact"/>
         <w:numPr>
           <w:ilvl w:val="0"/>
-          <w:numId w:val="68"/>
+          <w:numId w:val="107"/>
         </w:numPr>
         <w:rPr/>
       </w:pPr>
@@ -1976,7 +1953,7 @@
         <w:pStyle w:val="Compact"/>
         <w:numPr>
           <w:ilvl w:val="0"/>
-          <w:numId w:val="69"/>
+          <w:numId w:val="108"/>
         </w:numPr>
         <w:rPr/>
       </w:pPr>
@@ -2005,15 +1982,11 @@
               <wp:inline distT="0" distB="0" distL="0" distR="0">
                 <wp:extent cx="5943600" cy="19050"/>
                 <wp:effectExtent l="0" t="0" r="0" b="0"/>
-                <wp:docPr id="13" name=""/>
+                <wp:docPr id="7" name="Shape7"/>
                 <a:graphic xmlns:a="http://schemas.openxmlformats.org/drawingml/2006/main">
                   <a:graphicData uri="http://schemas.microsoft.com/office/word/2010/wordprocessingShape">
                     <wps:wsp>
                       <wps:cNvSpPr/>
-                      <wps:nvSpPr>
-                        <wps:cNvPr id="14" name=""/>
-                        <wps:cNvSpPr/>
-                      </wps:nvSpPr>
                       <wps:spPr>
                         <a:xfrm>
                           <a:off x="0" y="0"/>
@@ -2031,6 +2004,12 @@
                           </a:solidFill>
                         </a:ln>
                       </wps:spPr>
+                      <wps:style>
+                        <a:lnRef idx="0"/>
+                        <a:fillRef idx="0"/>
+                        <a:effectRef idx="0"/>
+                        <a:fontRef idx="minor"/>
+                      </wps:style>
                       <wps:bodyPr/>
                     </wps:wsp>
                   </a:graphicData>
@@ -2043,10 +2022,10 @@
           </mc:Choice>
           <mc:Fallback>
             <w:pict>
-              <v:rect id="shape_0" fillcolor="white" stroked="t" o:allowincell="f" style="position:absolute;margin-left:0pt;margin-top:-1.55pt;width:467.95pt;height:1.45pt;mso-wrap-style:none;v-text-anchor:middle;mso-position-horizontal:center;mso-position-vertical:top">
+              <v:rect id="shape_0" ID="Shape7" path="m0,0l-2147483645,0l-2147483645,-2147483646l0,-2147483646xe" fillcolor="white" stroked="t" o:allowincell="f" style="position:absolute;margin-left:0pt;margin-top:-1.55pt;width:467.95pt;height:1.45pt;mso-wrap-style:none;v-text-anchor:middle;mso-position-vertical:top">
                 <v:fill o:detectmouseclick="t" type="solid" color2="black"/>
                 <v:stroke color="black" joinstyle="round" endcap="flat"/>
-                <w10:wrap type="topAndBottom"/>
+                <w10:wrap type="square"/>
               </v:rect>
             </w:pict>
           </mc:Fallback>
@@ -2059,10 +2038,10 @@
         <w:spacing w:before="180" w:after="180"/>
         <w:rPr/>
       </w:pPr>
-      <w:bookmarkStart w:id="42" w:name="monishwaran-.c"/>
-      <w:bookmarkStart w:id="43" w:name="additional-projects"/>
-      <w:bookmarkStart w:id="44" w:name="college-personal-projects"/>
-      <w:bookmarkStart w:id="45" w:name="python-projects"/>
+      <w:bookmarkStart w:id="23" w:name="monishwaran-.c"/>
+      <w:bookmarkStart w:id="24" w:name="additional-projects"/>
+      <w:bookmarkStart w:id="25" w:name="college-personal-projects"/>
+      <w:bookmarkStart w:id="26" w:name="python-projects"/>
       <w:r>
         <w:rPr>
           <w:i/>
@@ -2070,10 +2049,10 @@
         </w:rPr>
         <w:t>Resume last updated: August 2025</w:t>
       </w:r>
-      <w:bookmarkEnd w:id="42"/>
-      <w:bookmarkEnd w:id="43"/>
-      <w:bookmarkEnd w:id="44"/>
-      <w:bookmarkEnd w:id="45"/>
+      <w:bookmarkEnd w:id="23"/>
+      <w:bookmarkEnd w:id="24"/>
+      <w:bookmarkEnd w:id="25"/>
+      <w:bookmarkEnd w:id="26"/>
     </w:p>
     <w:sectPr>
       <w:type w:val="nextPage"/>
@@ -4131,6 +4110,5310 @@
     </w:lvl>
   </w:abstractNum>
   <w:abstractNum w:abstractNumId="16">
+    <w:lvl w:ilvl="0">
+      <w:numFmt w:val="bullet"/>
+      <w:lvlText w:val=""/>
+      <w:lvlJc w:val="left"/>
+      <w:pPr>
+        <w:tabs>
+          <w:tab w:val="num" w:pos="0"/>
+        </w:tabs>
+        <w:ind w:left="720" w:hanging="480"/>
+      </w:pPr>
+      <w:rPr>
+        <w:rFonts w:ascii="Symbol" w:hAnsi="Symbol" w:cs="Symbol" w:hint="default"/>
+      </w:rPr>
+    </w:lvl>
+    <w:lvl w:ilvl="1">
+      <w:start w:val="0"/>
+      <w:numFmt w:val="bullet"/>
+      <w:lvlText w:val=""/>
+      <w:lvlJc w:val="left"/>
+      <w:pPr>
+        <w:tabs>
+          <w:tab w:val="num" w:pos="0"/>
+        </w:tabs>
+        <w:ind w:left="1440" w:hanging="480"/>
+      </w:pPr>
+      <w:rPr>
+        <w:rFonts w:ascii="Symbol" w:hAnsi="Symbol" w:cs="Symbol" w:hint="default"/>
+      </w:rPr>
+    </w:lvl>
+    <w:lvl w:ilvl="2">
+      <w:start w:val="0"/>
+      <w:numFmt w:val="bullet"/>
+      <w:lvlText w:val=""/>
+      <w:lvlJc w:val="left"/>
+      <w:pPr>
+        <w:tabs>
+          <w:tab w:val="num" w:pos="0"/>
+        </w:tabs>
+        <w:ind w:left="2160" w:hanging="480"/>
+      </w:pPr>
+      <w:rPr>
+        <w:rFonts w:ascii="Symbol" w:hAnsi="Symbol" w:cs="Symbol" w:hint="default"/>
+      </w:rPr>
+    </w:lvl>
+    <w:lvl w:ilvl="3">
+      <w:start w:val="0"/>
+      <w:numFmt w:val="bullet"/>
+      <w:lvlText w:val=""/>
+      <w:lvlJc w:val="left"/>
+      <w:pPr>
+        <w:tabs>
+          <w:tab w:val="num" w:pos="0"/>
+        </w:tabs>
+        <w:ind w:left="2880" w:hanging="480"/>
+      </w:pPr>
+      <w:rPr>
+        <w:rFonts w:ascii="Symbol" w:hAnsi="Symbol" w:cs="Symbol" w:hint="default"/>
+      </w:rPr>
+    </w:lvl>
+    <w:lvl w:ilvl="4">
+      <w:start w:val="0"/>
+      <w:numFmt w:val="bullet"/>
+      <w:lvlText w:val=""/>
+      <w:lvlJc w:val="left"/>
+      <w:pPr>
+        <w:tabs>
+          <w:tab w:val="num" w:pos="0"/>
+        </w:tabs>
+        <w:ind w:left="3600" w:hanging="480"/>
+      </w:pPr>
+      <w:rPr>
+        <w:rFonts w:ascii="Symbol" w:hAnsi="Symbol" w:cs="Symbol" w:hint="default"/>
+      </w:rPr>
+    </w:lvl>
+    <w:lvl w:ilvl="5">
+      <w:start w:val="0"/>
+      <w:numFmt w:val="bullet"/>
+      <w:lvlText w:val=""/>
+      <w:lvlJc w:val="left"/>
+      <w:pPr>
+        <w:tabs>
+          <w:tab w:val="num" w:pos="0"/>
+        </w:tabs>
+        <w:ind w:left="4320" w:hanging="480"/>
+      </w:pPr>
+      <w:rPr>
+        <w:rFonts w:ascii="Symbol" w:hAnsi="Symbol" w:cs="Symbol" w:hint="default"/>
+      </w:rPr>
+    </w:lvl>
+    <w:lvl w:ilvl="6">
+      <w:start w:val="0"/>
+      <w:numFmt w:val="bullet"/>
+      <w:lvlText w:val=""/>
+      <w:lvlJc w:val="left"/>
+      <w:pPr>
+        <w:tabs>
+          <w:tab w:val="num" w:pos="0"/>
+        </w:tabs>
+        <w:ind w:left="5040" w:hanging="480"/>
+      </w:pPr>
+      <w:rPr>
+        <w:rFonts w:ascii="Symbol" w:hAnsi="Symbol" w:cs="Symbol" w:hint="default"/>
+      </w:rPr>
+    </w:lvl>
+    <w:lvl w:ilvl="7">
+      <w:start w:val="0"/>
+      <w:numFmt w:val="bullet"/>
+      <w:lvlText w:val=""/>
+      <w:lvlJc w:val="left"/>
+      <w:pPr>
+        <w:tabs>
+          <w:tab w:val="num" w:pos="0"/>
+        </w:tabs>
+        <w:ind w:left="5760" w:hanging="480"/>
+      </w:pPr>
+      <w:rPr>
+        <w:rFonts w:ascii="Symbol" w:hAnsi="Symbol" w:cs="Symbol" w:hint="default"/>
+      </w:rPr>
+    </w:lvl>
+    <w:lvl w:ilvl="8">
+      <w:start w:val="0"/>
+      <w:numFmt w:val="bullet"/>
+      <w:lvlText w:val=""/>
+      <w:lvlJc w:val="left"/>
+      <w:pPr>
+        <w:tabs>
+          <w:tab w:val="num" w:pos="0"/>
+        </w:tabs>
+        <w:ind w:left="6480" w:hanging="480"/>
+      </w:pPr>
+      <w:rPr>
+        <w:rFonts w:ascii="Symbol" w:hAnsi="Symbol" w:cs="Symbol" w:hint="default"/>
+      </w:rPr>
+    </w:lvl>
+  </w:abstractNum>
+  <w:abstractNum w:abstractNumId="17">
+    <w:lvl w:ilvl="0">
+      <w:numFmt w:val="bullet"/>
+      <w:lvlText w:val=""/>
+      <w:lvlJc w:val="left"/>
+      <w:pPr>
+        <w:tabs>
+          <w:tab w:val="num" w:pos="0"/>
+        </w:tabs>
+        <w:ind w:left="720" w:hanging="480"/>
+      </w:pPr>
+      <w:rPr>
+        <w:rFonts w:ascii="Symbol" w:hAnsi="Symbol" w:cs="Symbol" w:hint="default"/>
+      </w:rPr>
+    </w:lvl>
+    <w:lvl w:ilvl="1">
+      <w:start w:val="0"/>
+      <w:numFmt w:val="bullet"/>
+      <w:lvlText w:val=""/>
+      <w:lvlJc w:val="left"/>
+      <w:pPr>
+        <w:tabs>
+          <w:tab w:val="num" w:pos="0"/>
+        </w:tabs>
+        <w:ind w:left="1440" w:hanging="480"/>
+      </w:pPr>
+      <w:rPr>
+        <w:rFonts w:ascii="Symbol" w:hAnsi="Symbol" w:cs="Symbol" w:hint="default"/>
+      </w:rPr>
+    </w:lvl>
+    <w:lvl w:ilvl="2">
+      <w:start w:val="0"/>
+      <w:numFmt w:val="bullet"/>
+      <w:lvlText w:val=""/>
+      <w:lvlJc w:val="left"/>
+      <w:pPr>
+        <w:tabs>
+          <w:tab w:val="num" w:pos="0"/>
+        </w:tabs>
+        <w:ind w:left="2160" w:hanging="480"/>
+      </w:pPr>
+      <w:rPr>
+        <w:rFonts w:ascii="Symbol" w:hAnsi="Symbol" w:cs="Symbol" w:hint="default"/>
+      </w:rPr>
+    </w:lvl>
+    <w:lvl w:ilvl="3">
+      <w:start w:val="0"/>
+      <w:numFmt w:val="bullet"/>
+      <w:lvlText w:val=""/>
+      <w:lvlJc w:val="left"/>
+      <w:pPr>
+        <w:tabs>
+          <w:tab w:val="num" w:pos="0"/>
+        </w:tabs>
+        <w:ind w:left="2880" w:hanging="480"/>
+      </w:pPr>
+      <w:rPr>
+        <w:rFonts w:ascii="Symbol" w:hAnsi="Symbol" w:cs="Symbol" w:hint="default"/>
+      </w:rPr>
+    </w:lvl>
+    <w:lvl w:ilvl="4">
+      <w:start w:val="0"/>
+      <w:numFmt w:val="bullet"/>
+      <w:lvlText w:val=""/>
+      <w:lvlJc w:val="left"/>
+      <w:pPr>
+        <w:tabs>
+          <w:tab w:val="num" w:pos="0"/>
+        </w:tabs>
+        <w:ind w:left="3600" w:hanging="480"/>
+      </w:pPr>
+      <w:rPr>
+        <w:rFonts w:ascii="Symbol" w:hAnsi="Symbol" w:cs="Symbol" w:hint="default"/>
+      </w:rPr>
+    </w:lvl>
+    <w:lvl w:ilvl="5">
+      <w:start w:val="0"/>
+      <w:numFmt w:val="bullet"/>
+      <w:lvlText w:val=""/>
+      <w:lvlJc w:val="left"/>
+      <w:pPr>
+        <w:tabs>
+          <w:tab w:val="num" w:pos="0"/>
+        </w:tabs>
+        <w:ind w:left="4320" w:hanging="480"/>
+      </w:pPr>
+      <w:rPr>
+        <w:rFonts w:ascii="Symbol" w:hAnsi="Symbol" w:cs="Symbol" w:hint="default"/>
+      </w:rPr>
+    </w:lvl>
+    <w:lvl w:ilvl="6">
+      <w:start w:val="0"/>
+      <w:numFmt w:val="bullet"/>
+      <w:lvlText w:val=""/>
+      <w:lvlJc w:val="left"/>
+      <w:pPr>
+        <w:tabs>
+          <w:tab w:val="num" w:pos="0"/>
+        </w:tabs>
+        <w:ind w:left="5040" w:hanging="480"/>
+      </w:pPr>
+      <w:rPr>
+        <w:rFonts w:ascii="Symbol" w:hAnsi="Symbol" w:cs="Symbol" w:hint="default"/>
+      </w:rPr>
+    </w:lvl>
+    <w:lvl w:ilvl="7">
+      <w:start w:val="0"/>
+      <w:numFmt w:val="bullet"/>
+      <w:lvlText w:val=""/>
+      <w:lvlJc w:val="left"/>
+      <w:pPr>
+        <w:tabs>
+          <w:tab w:val="num" w:pos="0"/>
+        </w:tabs>
+        <w:ind w:left="5760" w:hanging="480"/>
+      </w:pPr>
+      <w:rPr>
+        <w:rFonts w:ascii="Symbol" w:hAnsi="Symbol" w:cs="Symbol" w:hint="default"/>
+      </w:rPr>
+    </w:lvl>
+    <w:lvl w:ilvl="8">
+      <w:start w:val="0"/>
+      <w:numFmt w:val="bullet"/>
+      <w:lvlText w:val=""/>
+      <w:lvlJc w:val="left"/>
+      <w:pPr>
+        <w:tabs>
+          <w:tab w:val="num" w:pos="0"/>
+        </w:tabs>
+        <w:ind w:left="6480" w:hanging="480"/>
+      </w:pPr>
+      <w:rPr>
+        <w:rFonts w:ascii="Symbol" w:hAnsi="Symbol" w:cs="Symbol" w:hint="default"/>
+      </w:rPr>
+    </w:lvl>
+  </w:abstractNum>
+  <w:abstractNum w:abstractNumId="18">
+    <w:lvl w:ilvl="0">
+      <w:numFmt w:val="bullet"/>
+      <w:lvlText w:val=""/>
+      <w:lvlJc w:val="left"/>
+      <w:pPr>
+        <w:tabs>
+          <w:tab w:val="num" w:pos="0"/>
+        </w:tabs>
+        <w:ind w:left="720" w:hanging="480"/>
+      </w:pPr>
+      <w:rPr>
+        <w:rFonts w:ascii="Symbol" w:hAnsi="Symbol" w:cs="Symbol" w:hint="default"/>
+      </w:rPr>
+    </w:lvl>
+    <w:lvl w:ilvl="1">
+      <w:start w:val="0"/>
+      <w:numFmt w:val="bullet"/>
+      <w:lvlText w:val=""/>
+      <w:lvlJc w:val="left"/>
+      <w:pPr>
+        <w:tabs>
+          <w:tab w:val="num" w:pos="0"/>
+        </w:tabs>
+        <w:ind w:left="1440" w:hanging="480"/>
+      </w:pPr>
+      <w:rPr>
+        <w:rFonts w:ascii="Symbol" w:hAnsi="Symbol" w:cs="Symbol" w:hint="default"/>
+      </w:rPr>
+    </w:lvl>
+    <w:lvl w:ilvl="2">
+      <w:start w:val="0"/>
+      <w:numFmt w:val="bullet"/>
+      <w:lvlText w:val=""/>
+      <w:lvlJc w:val="left"/>
+      <w:pPr>
+        <w:tabs>
+          <w:tab w:val="num" w:pos="0"/>
+        </w:tabs>
+        <w:ind w:left="2160" w:hanging="480"/>
+      </w:pPr>
+      <w:rPr>
+        <w:rFonts w:ascii="Symbol" w:hAnsi="Symbol" w:cs="Symbol" w:hint="default"/>
+      </w:rPr>
+    </w:lvl>
+    <w:lvl w:ilvl="3">
+      <w:start w:val="0"/>
+      <w:numFmt w:val="bullet"/>
+      <w:lvlText w:val=""/>
+      <w:lvlJc w:val="left"/>
+      <w:pPr>
+        <w:tabs>
+          <w:tab w:val="num" w:pos="0"/>
+        </w:tabs>
+        <w:ind w:left="2880" w:hanging="480"/>
+      </w:pPr>
+      <w:rPr>
+        <w:rFonts w:ascii="Symbol" w:hAnsi="Symbol" w:cs="Symbol" w:hint="default"/>
+      </w:rPr>
+    </w:lvl>
+    <w:lvl w:ilvl="4">
+      <w:start w:val="0"/>
+      <w:numFmt w:val="bullet"/>
+      <w:lvlText w:val=""/>
+      <w:lvlJc w:val="left"/>
+      <w:pPr>
+        <w:tabs>
+          <w:tab w:val="num" w:pos="0"/>
+        </w:tabs>
+        <w:ind w:left="3600" w:hanging="480"/>
+      </w:pPr>
+      <w:rPr>
+        <w:rFonts w:ascii="Symbol" w:hAnsi="Symbol" w:cs="Symbol" w:hint="default"/>
+      </w:rPr>
+    </w:lvl>
+    <w:lvl w:ilvl="5">
+      <w:start w:val="0"/>
+      <w:numFmt w:val="bullet"/>
+      <w:lvlText w:val=""/>
+      <w:lvlJc w:val="left"/>
+      <w:pPr>
+        <w:tabs>
+          <w:tab w:val="num" w:pos="0"/>
+        </w:tabs>
+        <w:ind w:left="4320" w:hanging="480"/>
+      </w:pPr>
+      <w:rPr>
+        <w:rFonts w:ascii="Symbol" w:hAnsi="Symbol" w:cs="Symbol" w:hint="default"/>
+      </w:rPr>
+    </w:lvl>
+    <w:lvl w:ilvl="6">
+      <w:start w:val="0"/>
+      <w:numFmt w:val="bullet"/>
+      <w:lvlText w:val=""/>
+      <w:lvlJc w:val="left"/>
+      <w:pPr>
+        <w:tabs>
+          <w:tab w:val="num" w:pos="0"/>
+        </w:tabs>
+        <w:ind w:left="5040" w:hanging="480"/>
+      </w:pPr>
+      <w:rPr>
+        <w:rFonts w:ascii="Symbol" w:hAnsi="Symbol" w:cs="Symbol" w:hint="default"/>
+      </w:rPr>
+    </w:lvl>
+    <w:lvl w:ilvl="7">
+      <w:start w:val="0"/>
+      <w:numFmt w:val="bullet"/>
+      <w:lvlText w:val=""/>
+      <w:lvlJc w:val="left"/>
+      <w:pPr>
+        <w:tabs>
+          <w:tab w:val="num" w:pos="0"/>
+        </w:tabs>
+        <w:ind w:left="5760" w:hanging="480"/>
+      </w:pPr>
+      <w:rPr>
+        <w:rFonts w:ascii="Symbol" w:hAnsi="Symbol" w:cs="Symbol" w:hint="default"/>
+      </w:rPr>
+    </w:lvl>
+    <w:lvl w:ilvl="8">
+      <w:start w:val="0"/>
+      <w:numFmt w:val="bullet"/>
+      <w:lvlText w:val=""/>
+      <w:lvlJc w:val="left"/>
+      <w:pPr>
+        <w:tabs>
+          <w:tab w:val="num" w:pos="0"/>
+        </w:tabs>
+        <w:ind w:left="6480" w:hanging="480"/>
+      </w:pPr>
+      <w:rPr>
+        <w:rFonts w:ascii="Symbol" w:hAnsi="Symbol" w:cs="Symbol" w:hint="default"/>
+      </w:rPr>
+    </w:lvl>
+  </w:abstractNum>
+  <w:abstractNum w:abstractNumId="19">
+    <w:lvl w:ilvl="0">
+      <w:numFmt w:val="bullet"/>
+      <w:lvlText w:val=""/>
+      <w:lvlJc w:val="left"/>
+      <w:pPr>
+        <w:tabs>
+          <w:tab w:val="num" w:pos="0"/>
+        </w:tabs>
+        <w:ind w:left="720" w:hanging="480"/>
+      </w:pPr>
+      <w:rPr>
+        <w:rFonts w:ascii="Symbol" w:hAnsi="Symbol" w:cs="Symbol" w:hint="default"/>
+      </w:rPr>
+    </w:lvl>
+    <w:lvl w:ilvl="1">
+      <w:start w:val="0"/>
+      <w:numFmt w:val="bullet"/>
+      <w:lvlText w:val=""/>
+      <w:lvlJc w:val="left"/>
+      <w:pPr>
+        <w:tabs>
+          <w:tab w:val="num" w:pos="0"/>
+        </w:tabs>
+        <w:ind w:left="1440" w:hanging="480"/>
+      </w:pPr>
+      <w:rPr>
+        <w:rFonts w:ascii="Symbol" w:hAnsi="Symbol" w:cs="Symbol" w:hint="default"/>
+      </w:rPr>
+    </w:lvl>
+    <w:lvl w:ilvl="2">
+      <w:start w:val="0"/>
+      <w:numFmt w:val="bullet"/>
+      <w:lvlText w:val=""/>
+      <w:lvlJc w:val="left"/>
+      <w:pPr>
+        <w:tabs>
+          <w:tab w:val="num" w:pos="0"/>
+        </w:tabs>
+        <w:ind w:left="2160" w:hanging="480"/>
+      </w:pPr>
+      <w:rPr>
+        <w:rFonts w:ascii="Symbol" w:hAnsi="Symbol" w:cs="Symbol" w:hint="default"/>
+      </w:rPr>
+    </w:lvl>
+    <w:lvl w:ilvl="3">
+      <w:start w:val="0"/>
+      <w:numFmt w:val="bullet"/>
+      <w:lvlText w:val=""/>
+      <w:lvlJc w:val="left"/>
+      <w:pPr>
+        <w:tabs>
+          <w:tab w:val="num" w:pos="0"/>
+        </w:tabs>
+        <w:ind w:left="2880" w:hanging="480"/>
+      </w:pPr>
+      <w:rPr>
+        <w:rFonts w:ascii="Symbol" w:hAnsi="Symbol" w:cs="Symbol" w:hint="default"/>
+      </w:rPr>
+    </w:lvl>
+    <w:lvl w:ilvl="4">
+      <w:start w:val="0"/>
+      <w:numFmt w:val="bullet"/>
+      <w:lvlText w:val=""/>
+      <w:lvlJc w:val="left"/>
+      <w:pPr>
+        <w:tabs>
+          <w:tab w:val="num" w:pos="0"/>
+        </w:tabs>
+        <w:ind w:left="3600" w:hanging="480"/>
+      </w:pPr>
+      <w:rPr>
+        <w:rFonts w:ascii="Symbol" w:hAnsi="Symbol" w:cs="Symbol" w:hint="default"/>
+      </w:rPr>
+    </w:lvl>
+    <w:lvl w:ilvl="5">
+      <w:start w:val="0"/>
+      <w:numFmt w:val="bullet"/>
+      <w:lvlText w:val=""/>
+      <w:lvlJc w:val="left"/>
+      <w:pPr>
+        <w:tabs>
+          <w:tab w:val="num" w:pos="0"/>
+        </w:tabs>
+        <w:ind w:left="4320" w:hanging="480"/>
+      </w:pPr>
+      <w:rPr>
+        <w:rFonts w:ascii="Symbol" w:hAnsi="Symbol" w:cs="Symbol" w:hint="default"/>
+      </w:rPr>
+    </w:lvl>
+    <w:lvl w:ilvl="6">
+      <w:start w:val="0"/>
+      <w:numFmt w:val="bullet"/>
+      <w:lvlText w:val=""/>
+      <w:lvlJc w:val="left"/>
+      <w:pPr>
+        <w:tabs>
+          <w:tab w:val="num" w:pos="0"/>
+        </w:tabs>
+        <w:ind w:left="5040" w:hanging="480"/>
+      </w:pPr>
+      <w:rPr>
+        <w:rFonts w:ascii="Symbol" w:hAnsi="Symbol" w:cs="Symbol" w:hint="default"/>
+      </w:rPr>
+    </w:lvl>
+    <w:lvl w:ilvl="7">
+      <w:start w:val="0"/>
+      <w:numFmt w:val="bullet"/>
+      <w:lvlText w:val=""/>
+      <w:lvlJc w:val="left"/>
+      <w:pPr>
+        <w:tabs>
+          <w:tab w:val="num" w:pos="0"/>
+        </w:tabs>
+        <w:ind w:left="5760" w:hanging="480"/>
+      </w:pPr>
+      <w:rPr>
+        <w:rFonts w:ascii="Symbol" w:hAnsi="Symbol" w:cs="Symbol" w:hint="default"/>
+      </w:rPr>
+    </w:lvl>
+    <w:lvl w:ilvl="8">
+      <w:start w:val="0"/>
+      <w:numFmt w:val="bullet"/>
+      <w:lvlText w:val=""/>
+      <w:lvlJc w:val="left"/>
+      <w:pPr>
+        <w:tabs>
+          <w:tab w:val="num" w:pos="0"/>
+        </w:tabs>
+        <w:ind w:left="6480" w:hanging="480"/>
+      </w:pPr>
+      <w:rPr>
+        <w:rFonts w:ascii="Symbol" w:hAnsi="Symbol" w:cs="Symbol" w:hint="default"/>
+      </w:rPr>
+    </w:lvl>
+  </w:abstractNum>
+  <w:abstractNum w:abstractNumId="20">
+    <w:lvl w:ilvl="0">
+      <w:numFmt w:val="bullet"/>
+      <w:lvlText w:val=""/>
+      <w:lvlJc w:val="left"/>
+      <w:pPr>
+        <w:tabs>
+          <w:tab w:val="num" w:pos="0"/>
+        </w:tabs>
+        <w:ind w:left="720" w:hanging="480"/>
+      </w:pPr>
+      <w:rPr>
+        <w:rFonts w:ascii="Symbol" w:hAnsi="Symbol" w:cs="Symbol" w:hint="default"/>
+      </w:rPr>
+    </w:lvl>
+    <w:lvl w:ilvl="1">
+      <w:start w:val="0"/>
+      <w:numFmt w:val="bullet"/>
+      <w:lvlText w:val=""/>
+      <w:lvlJc w:val="left"/>
+      <w:pPr>
+        <w:tabs>
+          <w:tab w:val="num" w:pos="0"/>
+        </w:tabs>
+        <w:ind w:left="1440" w:hanging="480"/>
+      </w:pPr>
+      <w:rPr>
+        <w:rFonts w:ascii="Symbol" w:hAnsi="Symbol" w:cs="Symbol" w:hint="default"/>
+      </w:rPr>
+    </w:lvl>
+    <w:lvl w:ilvl="2">
+      <w:start w:val="0"/>
+      <w:numFmt w:val="bullet"/>
+      <w:lvlText w:val=""/>
+      <w:lvlJc w:val="left"/>
+      <w:pPr>
+        <w:tabs>
+          <w:tab w:val="num" w:pos="0"/>
+        </w:tabs>
+        <w:ind w:left="2160" w:hanging="480"/>
+      </w:pPr>
+      <w:rPr>
+        <w:rFonts w:ascii="Symbol" w:hAnsi="Symbol" w:cs="Symbol" w:hint="default"/>
+      </w:rPr>
+    </w:lvl>
+    <w:lvl w:ilvl="3">
+      <w:start w:val="0"/>
+      <w:numFmt w:val="bullet"/>
+      <w:lvlText w:val=""/>
+      <w:lvlJc w:val="left"/>
+      <w:pPr>
+        <w:tabs>
+          <w:tab w:val="num" w:pos="0"/>
+        </w:tabs>
+        <w:ind w:left="2880" w:hanging="480"/>
+      </w:pPr>
+      <w:rPr>
+        <w:rFonts w:ascii="Symbol" w:hAnsi="Symbol" w:cs="Symbol" w:hint="default"/>
+      </w:rPr>
+    </w:lvl>
+    <w:lvl w:ilvl="4">
+      <w:start w:val="0"/>
+      <w:numFmt w:val="bullet"/>
+      <w:lvlText w:val=""/>
+      <w:lvlJc w:val="left"/>
+      <w:pPr>
+        <w:tabs>
+          <w:tab w:val="num" w:pos="0"/>
+        </w:tabs>
+        <w:ind w:left="3600" w:hanging="480"/>
+      </w:pPr>
+      <w:rPr>
+        <w:rFonts w:ascii="Symbol" w:hAnsi="Symbol" w:cs="Symbol" w:hint="default"/>
+      </w:rPr>
+    </w:lvl>
+    <w:lvl w:ilvl="5">
+      <w:start w:val="0"/>
+      <w:numFmt w:val="bullet"/>
+      <w:lvlText w:val=""/>
+      <w:lvlJc w:val="left"/>
+      <w:pPr>
+        <w:tabs>
+          <w:tab w:val="num" w:pos="0"/>
+        </w:tabs>
+        <w:ind w:left="4320" w:hanging="480"/>
+      </w:pPr>
+      <w:rPr>
+        <w:rFonts w:ascii="Symbol" w:hAnsi="Symbol" w:cs="Symbol" w:hint="default"/>
+      </w:rPr>
+    </w:lvl>
+    <w:lvl w:ilvl="6">
+      <w:start w:val="0"/>
+      <w:numFmt w:val="bullet"/>
+      <w:lvlText w:val=""/>
+      <w:lvlJc w:val="left"/>
+      <w:pPr>
+        <w:tabs>
+          <w:tab w:val="num" w:pos="0"/>
+        </w:tabs>
+        <w:ind w:left="5040" w:hanging="480"/>
+      </w:pPr>
+      <w:rPr>
+        <w:rFonts w:ascii="Symbol" w:hAnsi="Symbol" w:cs="Symbol" w:hint="default"/>
+      </w:rPr>
+    </w:lvl>
+    <w:lvl w:ilvl="7">
+      <w:start w:val="0"/>
+      <w:numFmt w:val="bullet"/>
+      <w:lvlText w:val=""/>
+      <w:lvlJc w:val="left"/>
+      <w:pPr>
+        <w:tabs>
+          <w:tab w:val="num" w:pos="0"/>
+        </w:tabs>
+        <w:ind w:left="5760" w:hanging="480"/>
+      </w:pPr>
+      <w:rPr>
+        <w:rFonts w:ascii="Symbol" w:hAnsi="Symbol" w:cs="Symbol" w:hint="default"/>
+      </w:rPr>
+    </w:lvl>
+    <w:lvl w:ilvl="8">
+      <w:start w:val="0"/>
+      <w:numFmt w:val="bullet"/>
+      <w:lvlText w:val=""/>
+      <w:lvlJc w:val="left"/>
+      <w:pPr>
+        <w:tabs>
+          <w:tab w:val="num" w:pos="0"/>
+        </w:tabs>
+        <w:ind w:left="6480" w:hanging="480"/>
+      </w:pPr>
+      <w:rPr>
+        <w:rFonts w:ascii="Symbol" w:hAnsi="Symbol" w:cs="Symbol" w:hint="default"/>
+      </w:rPr>
+    </w:lvl>
+  </w:abstractNum>
+  <w:abstractNum w:abstractNumId="21">
+    <w:lvl w:ilvl="0">
+      <w:numFmt w:val="bullet"/>
+      <w:lvlText w:val=""/>
+      <w:lvlJc w:val="left"/>
+      <w:pPr>
+        <w:tabs>
+          <w:tab w:val="num" w:pos="0"/>
+        </w:tabs>
+        <w:ind w:left="720" w:hanging="480"/>
+      </w:pPr>
+      <w:rPr>
+        <w:rFonts w:ascii="Symbol" w:hAnsi="Symbol" w:cs="Symbol" w:hint="default"/>
+      </w:rPr>
+    </w:lvl>
+    <w:lvl w:ilvl="1">
+      <w:start w:val="0"/>
+      <w:numFmt w:val="bullet"/>
+      <w:lvlText w:val=""/>
+      <w:lvlJc w:val="left"/>
+      <w:pPr>
+        <w:tabs>
+          <w:tab w:val="num" w:pos="0"/>
+        </w:tabs>
+        <w:ind w:left="1440" w:hanging="480"/>
+      </w:pPr>
+      <w:rPr>
+        <w:rFonts w:ascii="Symbol" w:hAnsi="Symbol" w:cs="Symbol" w:hint="default"/>
+      </w:rPr>
+    </w:lvl>
+    <w:lvl w:ilvl="2">
+      <w:start w:val="0"/>
+      <w:numFmt w:val="bullet"/>
+      <w:lvlText w:val=""/>
+      <w:lvlJc w:val="left"/>
+      <w:pPr>
+        <w:tabs>
+          <w:tab w:val="num" w:pos="0"/>
+        </w:tabs>
+        <w:ind w:left="2160" w:hanging="480"/>
+      </w:pPr>
+      <w:rPr>
+        <w:rFonts w:ascii="Symbol" w:hAnsi="Symbol" w:cs="Symbol" w:hint="default"/>
+      </w:rPr>
+    </w:lvl>
+    <w:lvl w:ilvl="3">
+      <w:start w:val="0"/>
+      <w:numFmt w:val="bullet"/>
+      <w:lvlText w:val=""/>
+      <w:lvlJc w:val="left"/>
+      <w:pPr>
+        <w:tabs>
+          <w:tab w:val="num" w:pos="0"/>
+        </w:tabs>
+        <w:ind w:left="2880" w:hanging="480"/>
+      </w:pPr>
+      <w:rPr>
+        <w:rFonts w:ascii="Symbol" w:hAnsi="Symbol" w:cs="Symbol" w:hint="default"/>
+      </w:rPr>
+    </w:lvl>
+    <w:lvl w:ilvl="4">
+      <w:start w:val="0"/>
+      <w:numFmt w:val="bullet"/>
+      <w:lvlText w:val=""/>
+      <w:lvlJc w:val="left"/>
+      <w:pPr>
+        <w:tabs>
+          <w:tab w:val="num" w:pos="0"/>
+        </w:tabs>
+        <w:ind w:left="3600" w:hanging="480"/>
+      </w:pPr>
+      <w:rPr>
+        <w:rFonts w:ascii="Symbol" w:hAnsi="Symbol" w:cs="Symbol" w:hint="default"/>
+      </w:rPr>
+    </w:lvl>
+    <w:lvl w:ilvl="5">
+      <w:start w:val="0"/>
+      <w:numFmt w:val="bullet"/>
+      <w:lvlText w:val=""/>
+      <w:lvlJc w:val="left"/>
+      <w:pPr>
+        <w:tabs>
+          <w:tab w:val="num" w:pos="0"/>
+        </w:tabs>
+        <w:ind w:left="4320" w:hanging="480"/>
+      </w:pPr>
+      <w:rPr>
+        <w:rFonts w:ascii="Symbol" w:hAnsi="Symbol" w:cs="Symbol" w:hint="default"/>
+      </w:rPr>
+    </w:lvl>
+    <w:lvl w:ilvl="6">
+      <w:start w:val="0"/>
+      <w:numFmt w:val="bullet"/>
+      <w:lvlText w:val=""/>
+      <w:lvlJc w:val="left"/>
+      <w:pPr>
+        <w:tabs>
+          <w:tab w:val="num" w:pos="0"/>
+        </w:tabs>
+        <w:ind w:left="5040" w:hanging="480"/>
+      </w:pPr>
+      <w:rPr>
+        <w:rFonts w:ascii="Symbol" w:hAnsi="Symbol" w:cs="Symbol" w:hint="default"/>
+      </w:rPr>
+    </w:lvl>
+    <w:lvl w:ilvl="7">
+      <w:start w:val="0"/>
+      <w:numFmt w:val="bullet"/>
+      <w:lvlText w:val=""/>
+      <w:lvlJc w:val="left"/>
+      <w:pPr>
+        <w:tabs>
+          <w:tab w:val="num" w:pos="0"/>
+        </w:tabs>
+        <w:ind w:left="5760" w:hanging="480"/>
+      </w:pPr>
+      <w:rPr>
+        <w:rFonts w:ascii="Symbol" w:hAnsi="Symbol" w:cs="Symbol" w:hint="default"/>
+      </w:rPr>
+    </w:lvl>
+    <w:lvl w:ilvl="8">
+      <w:start w:val="0"/>
+      <w:numFmt w:val="bullet"/>
+      <w:lvlText w:val=""/>
+      <w:lvlJc w:val="left"/>
+      <w:pPr>
+        <w:tabs>
+          <w:tab w:val="num" w:pos="0"/>
+        </w:tabs>
+        <w:ind w:left="6480" w:hanging="480"/>
+      </w:pPr>
+      <w:rPr>
+        <w:rFonts w:ascii="Symbol" w:hAnsi="Symbol" w:cs="Symbol" w:hint="default"/>
+      </w:rPr>
+    </w:lvl>
+  </w:abstractNum>
+  <w:abstractNum w:abstractNumId="22">
+    <w:lvl w:ilvl="0">
+      <w:numFmt w:val="bullet"/>
+      <w:lvlText w:val=""/>
+      <w:lvlJc w:val="left"/>
+      <w:pPr>
+        <w:tabs>
+          <w:tab w:val="num" w:pos="0"/>
+        </w:tabs>
+        <w:ind w:left="720" w:hanging="480"/>
+      </w:pPr>
+      <w:rPr>
+        <w:rFonts w:ascii="Symbol" w:hAnsi="Symbol" w:cs="Symbol" w:hint="default"/>
+      </w:rPr>
+    </w:lvl>
+    <w:lvl w:ilvl="1">
+      <w:start w:val="0"/>
+      <w:numFmt w:val="bullet"/>
+      <w:lvlText w:val=""/>
+      <w:lvlJc w:val="left"/>
+      <w:pPr>
+        <w:tabs>
+          <w:tab w:val="num" w:pos="0"/>
+        </w:tabs>
+        <w:ind w:left="1440" w:hanging="480"/>
+      </w:pPr>
+      <w:rPr>
+        <w:rFonts w:ascii="Symbol" w:hAnsi="Symbol" w:cs="Symbol" w:hint="default"/>
+      </w:rPr>
+    </w:lvl>
+    <w:lvl w:ilvl="2">
+      <w:start w:val="0"/>
+      <w:numFmt w:val="bullet"/>
+      <w:lvlText w:val=""/>
+      <w:lvlJc w:val="left"/>
+      <w:pPr>
+        <w:tabs>
+          <w:tab w:val="num" w:pos="0"/>
+        </w:tabs>
+        <w:ind w:left="2160" w:hanging="480"/>
+      </w:pPr>
+      <w:rPr>
+        <w:rFonts w:ascii="Symbol" w:hAnsi="Symbol" w:cs="Symbol" w:hint="default"/>
+      </w:rPr>
+    </w:lvl>
+    <w:lvl w:ilvl="3">
+      <w:start w:val="0"/>
+      <w:numFmt w:val="bullet"/>
+      <w:lvlText w:val=""/>
+      <w:lvlJc w:val="left"/>
+      <w:pPr>
+        <w:tabs>
+          <w:tab w:val="num" w:pos="0"/>
+        </w:tabs>
+        <w:ind w:left="2880" w:hanging="480"/>
+      </w:pPr>
+      <w:rPr>
+        <w:rFonts w:ascii="Symbol" w:hAnsi="Symbol" w:cs="Symbol" w:hint="default"/>
+      </w:rPr>
+    </w:lvl>
+    <w:lvl w:ilvl="4">
+      <w:start w:val="0"/>
+      <w:numFmt w:val="bullet"/>
+      <w:lvlText w:val=""/>
+      <w:lvlJc w:val="left"/>
+      <w:pPr>
+        <w:tabs>
+          <w:tab w:val="num" w:pos="0"/>
+        </w:tabs>
+        <w:ind w:left="3600" w:hanging="480"/>
+      </w:pPr>
+      <w:rPr>
+        <w:rFonts w:ascii="Symbol" w:hAnsi="Symbol" w:cs="Symbol" w:hint="default"/>
+      </w:rPr>
+    </w:lvl>
+    <w:lvl w:ilvl="5">
+      <w:start w:val="0"/>
+      <w:numFmt w:val="bullet"/>
+      <w:lvlText w:val=""/>
+      <w:lvlJc w:val="left"/>
+      <w:pPr>
+        <w:tabs>
+          <w:tab w:val="num" w:pos="0"/>
+        </w:tabs>
+        <w:ind w:left="4320" w:hanging="480"/>
+      </w:pPr>
+      <w:rPr>
+        <w:rFonts w:ascii="Symbol" w:hAnsi="Symbol" w:cs="Symbol" w:hint="default"/>
+      </w:rPr>
+    </w:lvl>
+    <w:lvl w:ilvl="6">
+      <w:start w:val="0"/>
+      <w:numFmt w:val="bullet"/>
+      <w:lvlText w:val=""/>
+      <w:lvlJc w:val="left"/>
+      <w:pPr>
+        <w:tabs>
+          <w:tab w:val="num" w:pos="0"/>
+        </w:tabs>
+        <w:ind w:left="5040" w:hanging="480"/>
+      </w:pPr>
+      <w:rPr>
+        <w:rFonts w:ascii="Symbol" w:hAnsi="Symbol" w:cs="Symbol" w:hint="default"/>
+      </w:rPr>
+    </w:lvl>
+    <w:lvl w:ilvl="7">
+      <w:start w:val="0"/>
+      <w:numFmt w:val="bullet"/>
+      <w:lvlText w:val=""/>
+      <w:lvlJc w:val="left"/>
+      <w:pPr>
+        <w:tabs>
+          <w:tab w:val="num" w:pos="0"/>
+        </w:tabs>
+        <w:ind w:left="5760" w:hanging="480"/>
+      </w:pPr>
+      <w:rPr>
+        <w:rFonts w:ascii="Symbol" w:hAnsi="Symbol" w:cs="Symbol" w:hint="default"/>
+      </w:rPr>
+    </w:lvl>
+    <w:lvl w:ilvl="8">
+      <w:start w:val="0"/>
+      <w:numFmt w:val="bullet"/>
+      <w:lvlText w:val=""/>
+      <w:lvlJc w:val="left"/>
+      <w:pPr>
+        <w:tabs>
+          <w:tab w:val="num" w:pos="0"/>
+        </w:tabs>
+        <w:ind w:left="6480" w:hanging="480"/>
+      </w:pPr>
+      <w:rPr>
+        <w:rFonts w:ascii="Symbol" w:hAnsi="Symbol" w:cs="Symbol" w:hint="default"/>
+      </w:rPr>
+    </w:lvl>
+  </w:abstractNum>
+  <w:abstractNum w:abstractNumId="23">
+    <w:lvl w:ilvl="0">
+      <w:numFmt w:val="bullet"/>
+      <w:lvlText w:val=""/>
+      <w:lvlJc w:val="left"/>
+      <w:pPr>
+        <w:tabs>
+          <w:tab w:val="num" w:pos="0"/>
+        </w:tabs>
+        <w:ind w:left="720" w:hanging="480"/>
+      </w:pPr>
+      <w:rPr>
+        <w:rFonts w:ascii="Symbol" w:hAnsi="Symbol" w:cs="Symbol" w:hint="default"/>
+      </w:rPr>
+    </w:lvl>
+    <w:lvl w:ilvl="1">
+      <w:start w:val="0"/>
+      <w:numFmt w:val="bullet"/>
+      <w:lvlText w:val=""/>
+      <w:lvlJc w:val="left"/>
+      <w:pPr>
+        <w:tabs>
+          <w:tab w:val="num" w:pos="0"/>
+        </w:tabs>
+        <w:ind w:left="1440" w:hanging="480"/>
+      </w:pPr>
+      <w:rPr>
+        <w:rFonts w:ascii="Symbol" w:hAnsi="Symbol" w:cs="Symbol" w:hint="default"/>
+      </w:rPr>
+    </w:lvl>
+    <w:lvl w:ilvl="2">
+      <w:start w:val="0"/>
+      <w:numFmt w:val="bullet"/>
+      <w:lvlText w:val=""/>
+      <w:lvlJc w:val="left"/>
+      <w:pPr>
+        <w:tabs>
+          <w:tab w:val="num" w:pos="0"/>
+        </w:tabs>
+        <w:ind w:left="2160" w:hanging="480"/>
+      </w:pPr>
+      <w:rPr>
+        <w:rFonts w:ascii="Symbol" w:hAnsi="Symbol" w:cs="Symbol" w:hint="default"/>
+      </w:rPr>
+    </w:lvl>
+    <w:lvl w:ilvl="3">
+      <w:start w:val="0"/>
+      <w:numFmt w:val="bullet"/>
+      <w:lvlText w:val=""/>
+      <w:lvlJc w:val="left"/>
+      <w:pPr>
+        <w:tabs>
+          <w:tab w:val="num" w:pos="0"/>
+        </w:tabs>
+        <w:ind w:left="2880" w:hanging="480"/>
+      </w:pPr>
+      <w:rPr>
+        <w:rFonts w:ascii="Symbol" w:hAnsi="Symbol" w:cs="Symbol" w:hint="default"/>
+      </w:rPr>
+    </w:lvl>
+    <w:lvl w:ilvl="4">
+      <w:start w:val="0"/>
+      <w:numFmt w:val="bullet"/>
+      <w:lvlText w:val=""/>
+      <w:lvlJc w:val="left"/>
+      <w:pPr>
+        <w:tabs>
+          <w:tab w:val="num" w:pos="0"/>
+        </w:tabs>
+        <w:ind w:left="3600" w:hanging="480"/>
+      </w:pPr>
+      <w:rPr>
+        <w:rFonts w:ascii="Symbol" w:hAnsi="Symbol" w:cs="Symbol" w:hint="default"/>
+      </w:rPr>
+    </w:lvl>
+    <w:lvl w:ilvl="5">
+      <w:start w:val="0"/>
+      <w:numFmt w:val="bullet"/>
+      <w:lvlText w:val=""/>
+      <w:lvlJc w:val="left"/>
+      <w:pPr>
+        <w:tabs>
+          <w:tab w:val="num" w:pos="0"/>
+        </w:tabs>
+        <w:ind w:left="4320" w:hanging="480"/>
+      </w:pPr>
+      <w:rPr>
+        <w:rFonts w:ascii="Symbol" w:hAnsi="Symbol" w:cs="Symbol" w:hint="default"/>
+      </w:rPr>
+    </w:lvl>
+    <w:lvl w:ilvl="6">
+      <w:start w:val="0"/>
+      <w:numFmt w:val="bullet"/>
+      <w:lvlText w:val=""/>
+      <w:lvlJc w:val="left"/>
+      <w:pPr>
+        <w:tabs>
+          <w:tab w:val="num" w:pos="0"/>
+        </w:tabs>
+        <w:ind w:left="5040" w:hanging="480"/>
+      </w:pPr>
+      <w:rPr>
+        <w:rFonts w:ascii="Symbol" w:hAnsi="Symbol" w:cs="Symbol" w:hint="default"/>
+      </w:rPr>
+    </w:lvl>
+    <w:lvl w:ilvl="7">
+      <w:start w:val="0"/>
+      <w:numFmt w:val="bullet"/>
+      <w:lvlText w:val=""/>
+      <w:lvlJc w:val="left"/>
+      <w:pPr>
+        <w:tabs>
+          <w:tab w:val="num" w:pos="0"/>
+        </w:tabs>
+        <w:ind w:left="5760" w:hanging="480"/>
+      </w:pPr>
+      <w:rPr>
+        <w:rFonts w:ascii="Symbol" w:hAnsi="Symbol" w:cs="Symbol" w:hint="default"/>
+      </w:rPr>
+    </w:lvl>
+    <w:lvl w:ilvl="8">
+      <w:start w:val="0"/>
+      <w:numFmt w:val="bullet"/>
+      <w:lvlText w:val=""/>
+      <w:lvlJc w:val="left"/>
+      <w:pPr>
+        <w:tabs>
+          <w:tab w:val="num" w:pos="0"/>
+        </w:tabs>
+        <w:ind w:left="6480" w:hanging="480"/>
+      </w:pPr>
+      <w:rPr>
+        <w:rFonts w:ascii="Symbol" w:hAnsi="Symbol" w:cs="Symbol" w:hint="default"/>
+      </w:rPr>
+    </w:lvl>
+  </w:abstractNum>
+  <w:abstractNum w:abstractNumId="24">
+    <w:lvl w:ilvl="0">
+      <w:numFmt w:val="bullet"/>
+      <w:lvlText w:val=""/>
+      <w:lvlJc w:val="left"/>
+      <w:pPr>
+        <w:tabs>
+          <w:tab w:val="num" w:pos="0"/>
+        </w:tabs>
+        <w:ind w:left="720" w:hanging="480"/>
+      </w:pPr>
+      <w:rPr>
+        <w:rFonts w:ascii="Symbol" w:hAnsi="Symbol" w:cs="Symbol" w:hint="default"/>
+      </w:rPr>
+    </w:lvl>
+    <w:lvl w:ilvl="1">
+      <w:start w:val="0"/>
+      <w:numFmt w:val="bullet"/>
+      <w:lvlText w:val=""/>
+      <w:lvlJc w:val="left"/>
+      <w:pPr>
+        <w:tabs>
+          <w:tab w:val="num" w:pos="0"/>
+        </w:tabs>
+        <w:ind w:left="1440" w:hanging="480"/>
+      </w:pPr>
+      <w:rPr>
+        <w:rFonts w:ascii="Symbol" w:hAnsi="Symbol" w:cs="Symbol" w:hint="default"/>
+      </w:rPr>
+    </w:lvl>
+    <w:lvl w:ilvl="2">
+      <w:start w:val="0"/>
+      <w:numFmt w:val="bullet"/>
+      <w:lvlText w:val=""/>
+      <w:lvlJc w:val="left"/>
+      <w:pPr>
+        <w:tabs>
+          <w:tab w:val="num" w:pos="0"/>
+        </w:tabs>
+        <w:ind w:left="2160" w:hanging="480"/>
+      </w:pPr>
+      <w:rPr>
+        <w:rFonts w:ascii="Symbol" w:hAnsi="Symbol" w:cs="Symbol" w:hint="default"/>
+      </w:rPr>
+    </w:lvl>
+    <w:lvl w:ilvl="3">
+      <w:start w:val="0"/>
+      <w:numFmt w:val="bullet"/>
+      <w:lvlText w:val=""/>
+      <w:lvlJc w:val="left"/>
+      <w:pPr>
+        <w:tabs>
+          <w:tab w:val="num" w:pos="0"/>
+        </w:tabs>
+        <w:ind w:left="2880" w:hanging="480"/>
+      </w:pPr>
+      <w:rPr>
+        <w:rFonts w:ascii="Symbol" w:hAnsi="Symbol" w:cs="Symbol" w:hint="default"/>
+      </w:rPr>
+    </w:lvl>
+    <w:lvl w:ilvl="4">
+      <w:start w:val="0"/>
+      <w:numFmt w:val="bullet"/>
+      <w:lvlText w:val=""/>
+      <w:lvlJc w:val="left"/>
+      <w:pPr>
+        <w:tabs>
+          <w:tab w:val="num" w:pos="0"/>
+        </w:tabs>
+        <w:ind w:left="3600" w:hanging="480"/>
+      </w:pPr>
+      <w:rPr>
+        <w:rFonts w:ascii="Symbol" w:hAnsi="Symbol" w:cs="Symbol" w:hint="default"/>
+      </w:rPr>
+    </w:lvl>
+    <w:lvl w:ilvl="5">
+      <w:start w:val="0"/>
+      <w:numFmt w:val="bullet"/>
+      <w:lvlText w:val=""/>
+      <w:lvlJc w:val="left"/>
+      <w:pPr>
+        <w:tabs>
+          <w:tab w:val="num" w:pos="0"/>
+        </w:tabs>
+        <w:ind w:left="4320" w:hanging="480"/>
+      </w:pPr>
+      <w:rPr>
+        <w:rFonts w:ascii="Symbol" w:hAnsi="Symbol" w:cs="Symbol" w:hint="default"/>
+      </w:rPr>
+    </w:lvl>
+    <w:lvl w:ilvl="6">
+      <w:start w:val="0"/>
+      <w:numFmt w:val="bullet"/>
+      <w:lvlText w:val=""/>
+      <w:lvlJc w:val="left"/>
+      <w:pPr>
+        <w:tabs>
+          <w:tab w:val="num" w:pos="0"/>
+        </w:tabs>
+        <w:ind w:left="5040" w:hanging="480"/>
+      </w:pPr>
+      <w:rPr>
+        <w:rFonts w:ascii="Symbol" w:hAnsi="Symbol" w:cs="Symbol" w:hint="default"/>
+      </w:rPr>
+    </w:lvl>
+    <w:lvl w:ilvl="7">
+      <w:start w:val="0"/>
+      <w:numFmt w:val="bullet"/>
+      <w:lvlText w:val=""/>
+      <w:lvlJc w:val="left"/>
+      <w:pPr>
+        <w:tabs>
+          <w:tab w:val="num" w:pos="0"/>
+        </w:tabs>
+        <w:ind w:left="5760" w:hanging="480"/>
+      </w:pPr>
+      <w:rPr>
+        <w:rFonts w:ascii="Symbol" w:hAnsi="Symbol" w:cs="Symbol" w:hint="default"/>
+      </w:rPr>
+    </w:lvl>
+    <w:lvl w:ilvl="8">
+      <w:start w:val="0"/>
+      <w:numFmt w:val="bullet"/>
+      <w:lvlText w:val=""/>
+      <w:lvlJc w:val="left"/>
+      <w:pPr>
+        <w:tabs>
+          <w:tab w:val="num" w:pos="0"/>
+        </w:tabs>
+        <w:ind w:left="6480" w:hanging="480"/>
+      </w:pPr>
+      <w:rPr>
+        <w:rFonts w:ascii="Symbol" w:hAnsi="Symbol" w:cs="Symbol" w:hint="default"/>
+      </w:rPr>
+    </w:lvl>
+  </w:abstractNum>
+  <w:abstractNum w:abstractNumId="25">
+    <w:lvl w:ilvl="0">
+      <w:numFmt w:val="bullet"/>
+      <w:lvlText w:val=""/>
+      <w:lvlJc w:val="left"/>
+      <w:pPr>
+        <w:tabs>
+          <w:tab w:val="num" w:pos="0"/>
+        </w:tabs>
+        <w:ind w:left="720" w:hanging="480"/>
+      </w:pPr>
+      <w:rPr>
+        <w:rFonts w:ascii="Symbol" w:hAnsi="Symbol" w:cs="Symbol" w:hint="default"/>
+      </w:rPr>
+    </w:lvl>
+    <w:lvl w:ilvl="1">
+      <w:start w:val="0"/>
+      <w:numFmt w:val="bullet"/>
+      <w:lvlText w:val=""/>
+      <w:lvlJc w:val="left"/>
+      <w:pPr>
+        <w:tabs>
+          <w:tab w:val="num" w:pos="0"/>
+        </w:tabs>
+        <w:ind w:left="1440" w:hanging="480"/>
+      </w:pPr>
+      <w:rPr>
+        <w:rFonts w:ascii="Symbol" w:hAnsi="Symbol" w:cs="Symbol" w:hint="default"/>
+      </w:rPr>
+    </w:lvl>
+    <w:lvl w:ilvl="2">
+      <w:start w:val="0"/>
+      <w:numFmt w:val="bullet"/>
+      <w:lvlText w:val=""/>
+      <w:lvlJc w:val="left"/>
+      <w:pPr>
+        <w:tabs>
+          <w:tab w:val="num" w:pos="0"/>
+        </w:tabs>
+        <w:ind w:left="2160" w:hanging="480"/>
+      </w:pPr>
+      <w:rPr>
+        <w:rFonts w:ascii="Symbol" w:hAnsi="Symbol" w:cs="Symbol" w:hint="default"/>
+      </w:rPr>
+    </w:lvl>
+    <w:lvl w:ilvl="3">
+      <w:start w:val="0"/>
+      <w:numFmt w:val="bullet"/>
+      <w:lvlText w:val=""/>
+      <w:lvlJc w:val="left"/>
+      <w:pPr>
+        <w:tabs>
+          <w:tab w:val="num" w:pos="0"/>
+        </w:tabs>
+        <w:ind w:left="2880" w:hanging="480"/>
+      </w:pPr>
+      <w:rPr>
+        <w:rFonts w:ascii="Symbol" w:hAnsi="Symbol" w:cs="Symbol" w:hint="default"/>
+      </w:rPr>
+    </w:lvl>
+    <w:lvl w:ilvl="4">
+      <w:start w:val="0"/>
+      <w:numFmt w:val="bullet"/>
+      <w:lvlText w:val=""/>
+      <w:lvlJc w:val="left"/>
+      <w:pPr>
+        <w:tabs>
+          <w:tab w:val="num" w:pos="0"/>
+        </w:tabs>
+        <w:ind w:left="3600" w:hanging="480"/>
+      </w:pPr>
+      <w:rPr>
+        <w:rFonts w:ascii="Symbol" w:hAnsi="Symbol" w:cs="Symbol" w:hint="default"/>
+      </w:rPr>
+    </w:lvl>
+    <w:lvl w:ilvl="5">
+      <w:start w:val="0"/>
+      <w:numFmt w:val="bullet"/>
+      <w:lvlText w:val=""/>
+      <w:lvlJc w:val="left"/>
+      <w:pPr>
+        <w:tabs>
+          <w:tab w:val="num" w:pos="0"/>
+        </w:tabs>
+        <w:ind w:left="4320" w:hanging="480"/>
+      </w:pPr>
+      <w:rPr>
+        <w:rFonts w:ascii="Symbol" w:hAnsi="Symbol" w:cs="Symbol" w:hint="default"/>
+      </w:rPr>
+    </w:lvl>
+    <w:lvl w:ilvl="6">
+      <w:start w:val="0"/>
+      <w:numFmt w:val="bullet"/>
+      <w:lvlText w:val=""/>
+      <w:lvlJc w:val="left"/>
+      <w:pPr>
+        <w:tabs>
+          <w:tab w:val="num" w:pos="0"/>
+        </w:tabs>
+        <w:ind w:left="5040" w:hanging="480"/>
+      </w:pPr>
+      <w:rPr>
+        <w:rFonts w:ascii="Symbol" w:hAnsi="Symbol" w:cs="Symbol" w:hint="default"/>
+      </w:rPr>
+    </w:lvl>
+    <w:lvl w:ilvl="7">
+      <w:start w:val="0"/>
+      <w:numFmt w:val="bullet"/>
+      <w:lvlText w:val=""/>
+      <w:lvlJc w:val="left"/>
+      <w:pPr>
+        <w:tabs>
+          <w:tab w:val="num" w:pos="0"/>
+        </w:tabs>
+        <w:ind w:left="5760" w:hanging="480"/>
+      </w:pPr>
+      <w:rPr>
+        <w:rFonts w:ascii="Symbol" w:hAnsi="Symbol" w:cs="Symbol" w:hint="default"/>
+      </w:rPr>
+    </w:lvl>
+    <w:lvl w:ilvl="8">
+      <w:start w:val="0"/>
+      <w:numFmt w:val="bullet"/>
+      <w:lvlText w:val=""/>
+      <w:lvlJc w:val="left"/>
+      <w:pPr>
+        <w:tabs>
+          <w:tab w:val="num" w:pos="0"/>
+        </w:tabs>
+        <w:ind w:left="6480" w:hanging="480"/>
+      </w:pPr>
+      <w:rPr>
+        <w:rFonts w:ascii="Symbol" w:hAnsi="Symbol" w:cs="Symbol" w:hint="default"/>
+      </w:rPr>
+    </w:lvl>
+  </w:abstractNum>
+  <w:abstractNum w:abstractNumId="26">
+    <w:lvl w:ilvl="0">
+      <w:numFmt w:val="bullet"/>
+      <w:lvlText w:val=""/>
+      <w:lvlJc w:val="left"/>
+      <w:pPr>
+        <w:tabs>
+          <w:tab w:val="num" w:pos="0"/>
+        </w:tabs>
+        <w:ind w:left="720" w:hanging="480"/>
+      </w:pPr>
+      <w:rPr>
+        <w:rFonts w:ascii="Symbol" w:hAnsi="Symbol" w:cs="Symbol" w:hint="default"/>
+      </w:rPr>
+    </w:lvl>
+    <w:lvl w:ilvl="1">
+      <w:start w:val="0"/>
+      <w:numFmt w:val="bullet"/>
+      <w:lvlText w:val=""/>
+      <w:lvlJc w:val="left"/>
+      <w:pPr>
+        <w:tabs>
+          <w:tab w:val="num" w:pos="0"/>
+        </w:tabs>
+        <w:ind w:left="1440" w:hanging="480"/>
+      </w:pPr>
+      <w:rPr>
+        <w:rFonts w:ascii="Symbol" w:hAnsi="Symbol" w:cs="Symbol" w:hint="default"/>
+      </w:rPr>
+    </w:lvl>
+    <w:lvl w:ilvl="2">
+      <w:start w:val="0"/>
+      <w:numFmt w:val="bullet"/>
+      <w:lvlText w:val=""/>
+      <w:lvlJc w:val="left"/>
+      <w:pPr>
+        <w:tabs>
+          <w:tab w:val="num" w:pos="0"/>
+        </w:tabs>
+        <w:ind w:left="2160" w:hanging="480"/>
+      </w:pPr>
+      <w:rPr>
+        <w:rFonts w:ascii="Symbol" w:hAnsi="Symbol" w:cs="Symbol" w:hint="default"/>
+      </w:rPr>
+    </w:lvl>
+    <w:lvl w:ilvl="3">
+      <w:start w:val="0"/>
+      <w:numFmt w:val="bullet"/>
+      <w:lvlText w:val=""/>
+      <w:lvlJc w:val="left"/>
+      <w:pPr>
+        <w:tabs>
+          <w:tab w:val="num" w:pos="0"/>
+        </w:tabs>
+        <w:ind w:left="2880" w:hanging="480"/>
+      </w:pPr>
+      <w:rPr>
+        <w:rFonts w:ascii="Symbol" w:hAnsi="Symbol" w:cs="Symbol" w:hint="default"/>
+      </w:rPr>
+    </w:lvl>
+    <w:lvl w:ilvl="4">
+      <w:start w:val="0"/>
+      <w:numFmt w:val="bullet"/>
+      <w:lvlText w:val=""/>
+      <w:lvlJc w:val="left"/>
+      <w:pPr>
+        <w:tabs>
+          <w:tab w:val="num" w:pos="0"/>
+        </w:tabs>
+        <w:ind w:left="3600" w:hanging="480"/>
+      </w:pPr>
+      <w:rPr>
+        <w:rFonts w:ascii="Symbol" w:hAnsi="Symbol" w:cs="Symbol" w:hint="default"/>
+      </w:rPr>
+    </w:lvl>
+    <w:lvl w:ilvl="5">
+      <w:start w:val="0"/>
+      <w:numFmt w:val="bullet"/>
+      <w:lvlText w:val=""/>
+      <w:lvlJc w:val="left"/>
+      <w:pPr>
+        <w:tabs>
+          <w:tab w:val="num" w:pos="0"/>
+        </w:tabs>
+        <w:ind w:left="4320" w:hanging="480"/>
+      </w:pPr>
+      <w:rPr>
+        <w:rFonts w:ascii="Symbol" w:hAnsi="Symbol" w:cs="Symbol" w:hint="default"/>
+      </w:rPr>
+    </w:lvl>
+    <w:lvl w:ilvl="6">
+      <w:start w:val="0"/>
+      <w:numFmt w:val="bullet"/>
+      <w:lvlText w:val=""/>
+      <w:lvlJc w:val="left"/>
+      <w:pPr>
+        <w:tabs>
+          <w:tab w:val="num" w:pos="0"/>
+        </w:tabs>
+        <w:ind w:left="5040" w:hanging="480"/>
+      </w:pPr>
+      <w:rPr>
+        <w:rFonts w:ascii="Symbol" w:hAnsi="Symbol" w:cs="Symbol" w:hint="default"/>
+      </w:rPr>
+    </w:lvl>
+    <w:lvl w:ilvl="7">
+      <w:start w:val="0"/>
+      <w:numFmt w:val="bullet"/>
+      <w:lvlText w:val=""/>
+      <w:lvlJc w:val="left"/>
+      <w:pPr>
+        <w:tabs>
+          <w:tab w:val="num" w:pos="0"/>
+        </w:tabs>
+        <w:ind w:left="5760" w:hanging="480"/>
+      </w:pPr>
+      <w:rPr>
+        <w:rFonts w:ascii="Symbol" w:hAnsi="Symbol" w:cs="Symbol" w:hint="default"/>
+      </w:rPr>
+    </w:lvl>
+    <w:lvl w:ilvl="8">
+      <w:start w:val="0"/>
+      <w:numFmt w:val="bullet"/>
+      <w:lvlText w:val=""/>
+      <w:lvlJc w:val="left"/>
+      <w:pPr>
+        <w:tabs>
+          <w:tab w:val="num" w:pos="0"/>
+        </w:tabs>
+        <w:ind w:left="6480" w:hanging="480"/>
+      </w:pPr>
+      <w:rPr>
+        <w:rFonts w:ascii="Symbol" w:hAnsi="Symbol" w:cs="Symbol" w:hint="default"/>
+      </w:rPr>
+    </w:lvl>
+  </w:abstractNum>
+  <w:abstractNum w:abstractNumId="27">
+    <w:lvl w:ilvl="0">
+      <w:numFmt w:val="bullet"/>
+      <w:lvlText w:val=""/>
+      <w:lvlJc w:val="left"/>
+      <w:pPr>
+        <w:tabs>
+          <w:tab w:val="num" w:pos="0"/>
+        </w:tabs>
+        <w:ind w:left="720" w:hanging="480"/>
+      </w:pPr>
+      <w:rPr>
+        <w:rFonts w:ascii="Symbol" w:hAnsi="Symbol" w:cs="Symbol" w:hint="default"/>
+      </w:rPr>
+    </w:lvl>
+    <w:lvl w:ilvl="1">
+      <w:start w:val="0"/>
+      <w:numFmt w:val="bullet"/>
+      <w:lvlText w:val=""/>
+      <w:lvlJc w:val="left"/>
+      <w:pPr>
+        <w:tabs>
+          <w:tab w:val="num" w:pos="0"/>
+        </w:tabs>
+        <w:ind w:left="1440" w:hanging="480"/>
+      </w:pPr>
+      <w:rPr>
+        <w:rFonts w:ascii="Symbol" w:hAnsi="Symbol" w:cs="Symbol" w:hint="default"/>
+      </w:rPr>
+    </w:lvl>
+    <w:lvl w:ilvl="2">
+      <w:start w:val="0"/>
+      <w:numFmt w:val="bullet"/>
+      <w:lvlText w:val=""/>
+      <w:lvlJc w:val="left"/>
+      <w:pPr>
+        <w:tabs>
+          <w:tab w:val="num" w:pos="0"/>
+        </w:tabs>
+        <w:ind w:left="2160" w:hanging="480"/>
+      </w:pPr>
+      <w:rPr>
+        <w:rFonts w:ascii="Symbol" w:hAnsi="Symbol" w:cs="Symbol" w:hint="default"/>
+      </w:rPr>
+    </w:lvl>
+    <w:lvl w:ilvl="3">
+      <w:start w:val="0"/>
+      <w:numFmt w:val="bullet"/>
+      <w:lvlText w:val=""/>
+      <w:lvlJc w:val="left"/>
+      <w:pPr>
+        <w:tabs>
+          <w:tab w:val="num" w:pos="0"/>
+        </w:tabs>
+        <w:ind w:left="2880" w:hanging="480"/>
+      </w:pPr>
+      <w:rPr>
+        <w:rFonts w:ascii="Symbol" w:hAnsi="Symbol" w:cs="Symbol" w:hint="default"/>
+      </w:rPr>
+    </w:lvl>
+    <w:lvl w:ilvl="4">
+      <w:start w:val="0"/>
+      <w:numFmt w:val="bullet"/>
+      <w:lvlText w:val=""/>
+      <w:lvlJc w:val="left"/>
+      <w:pPr>
+        <w:tabs>
+          <w:tab w:val="num" w:pos="0"/>
+        </w:tabs>
+        <w:ind w:left="3600" w:hanging="480"/>
+      </w:pPr>
+      <w:rPr>
+        <w:rFonts w:ascii="Symbol" w:hAnsi="Symbol" w:cs="Symbol" w:hint="default"/>
+      </w:rPr>
+    </w:lvl>
+    <w:lvl w:ilvl="5">
+      <w:start w:val="0"/>
+      <w:numFmt w:val="bullet"/>
+      <w:lvlText w:val=""/>
+      <w:lvlJc w:val="left"/>
+      <w:pPr>
+        <w:tabs>
+          <w:tab w:val="num" w:pos="0"/>
+        </w:tabs>
+        <w:ind w:left="4320" w:hanging="480"/>
+      </w:pPr>
+      <w:rPr>
+        <w:rFonts w:ascii="Symbol" w:hAnsi="Symbol" w:cs="Symbol" w:hint="default"/>
+      </w:rPr>
+    </w:lvl>
+    <w:lvl w:ilvl="6">
+      <w:start w:val="0"/>
+      <w:numFmt w:val="bullet"/>
+      <w:lvlText w:val=""/>
+      <w:lvlJc w:val="left"/>
+      <w:pPr>
+        <w:tabs>
+          <w:tab w:val="num" w:pos="0"/>
+        </w:tabs>
+        <w:ind w:left="5040" w:hanging="480"/>
+      </w:pPr>
+      <w:rPr>
+        <w:rFonts w:ascii="Symbol" w:hAnsi="Symbol" w:cs="Symbol" w:hint="default"/>
+      </w:rPr>
+    </w:lvl>
+    <w:lvl w:ilvl="7">
+      <w:start w:val="0"/>
+      <w:numFmt w:val="bullet"/>
+      <w:lvlText w:val=""/>
+      <w:lvlJc w:val="left"/>
+      <w:pPr>
+        <w:tabs>
+          <w:tab w:val="num" w:pos="0"/>
+        </w:tabs>
+        <w:ind w:left="5760" w:hanging="480"/>
+      </w:pPr>
+      <w:rPr>
+        <w:rFonts w:ascii="Symbol" w:hAnsi="Symbol" w:cs="Symbol" w:hint="default"/>
+      </w:rPr>
+    </w:lvl>
+    <w:lvl w:ilvl="8">
+      <w:start w:val="0"/>
+      <w:numFmt w:val="bullet"/>
+      <w:lvlText w:val=""/>
+      <w:lvlJc w:val="left"/>
+      <w:pPr>
+        <w:tabs>
+          <w:tab w:val="num" w:pos="0"/>
+        </w:tabs>
+        <w:ind w:left="6480" w:hanging="480"/>
+      </w:pPr>
+      <w:rPr>
+        <w:rFonts w:ascii="Symbol" w:hAnsi="Symbol" w:cs="Symbol" w:hint="default"/>
+      </w:rPr>
+    </w:lvl>
+  </w:abstractNum>
+  <w:abstractNum w:abstractNumId="28">
+    <w:lvl w:ilvl="0">
+      <w:numFmt w:val="bullet"/>
+      <w:lvlText w:val=""/>
+      <w:lvlJc w:val="left"/>
+      <w:pPr>
+        <w:tabs>
+          <w:tab w:val="num" w:pos="0"/>
+        </w:tabs>
+        <w:ind w:left="720" w:hanging="480"/>
+      </w:pPr>
+      <w:rPr>
+        <w:rFonts w:ascii="Symbol" w:hAnsi="Symbol" w:cs="Symbol" w:hint="default"/>
+      </w:rPr>
+    </w:lvl>
+    <w:lvl w:ilvl="1">
+      <w:start w:val="0"/>
+      <w:numFmt w:val="bullet"/>
+      <w:lvlText w:val=""/>
+      <w:lvlJc w:val="left"/>
+      <w:pPr>
+        <w:tabs>
+          <w:tab w:val="num" w:pos="0"/>
+        </w:tabs>
+        <w:ind w:left="1440" w:hanging="480"/>
+      </w:pPr>
+      <w:rPr>
+        <w:rFonts w:ascii="Symbol" w:hAnsi="Symbol" w:cs="Symbol" w:hint="default"/>
+      </w:rPr>
+    </w:lvl>
+    <w:lvl w:ilvl="2">
+      <w:start w:val="0"/>
+      <w:numFmt w:val="bullet"/>
+      <w:lvlText w:val=""/>
+      <w:lvlJc w:val="left"/>
+      <w:pPr>
+        <w:tabs>
+          <w:tab w:val="num" w:pos="0"/>
+        </w:tabs>
+        <w:ind w:left="2160" w:hanging="480"/>
+      </w:pPr>
+      <w:rPr>
+        <w:rFonts w:ascii="Symbol" w:hAnsi="Symbol" w:cs="Symbol" w:hint="default"/>
+      </w:rPr>
+    </w:lvl>
+    <w:lvl w:ilvl="3">
+      <w:start w:val="0"/>
+      <w:numFmt w:val="bullet"/>
+      <w:lvlText w:val=""/>
+      <w:lvlJc w:val="left"/>
+      <w:pPr>
+        <w:tabs>
+          <w:tab w:val="num" w:pos="0"/>
+        </w:tabs>
+        <w:ind w:left="2880" w:hanging="480"/>
+      </w:pPr>
+      <w:rPr>
+        <w:rFonts w:ascii="Symbol" w:hAnsi="Symbol" w:cs="Symbol" w:hint="default"/>
+      </w:rPr>
+    </w:lvl>
+    <w:lvl w:ilvl="4">
+      <w:start w:val="0"/>
+      <w:numFmt w:val="bullet"/>
+      <w:lvlText w:val=""/>
+      <w:lvlJc w:val="left"/>
+      <w:pPr>
+        <w:tabs>
+          <w:tab w:val="num" w:pos="0"/>
+        </w:tabs>
+        <w:ind w:left="3600" w:hanging="480"/>
+      </w:pPr>
+      <w:rPr>
+        <w:rFonts w:ascii="Symbol" w:hAnsi="Symbol" w:cs="Symbol" w:hint="default"/>
+      </w:rPr>
+    </w:lvl>
+    <w:lvl w:ilvl="5">
+      <w:start w:val="0"/>
+      <w:numFmt w:val="bullet"/>
+      <w:lvlText w:val=""/>
+      <w:lvlJc w:val="left"/>
+      <w:pPr>
+        <w:tabs>
+          <w:tab w:val="num" w:pos="0"/>
+        </w:tabs>
+        <w:ind w:left="4320" w:hanging="480"/>
+      </w:pPr>
+      <w:rPr>
+        <w:rFonts w:ascii="Symbol" w:hAnsi="Symbol" w:cs="Symbol" w:hint="default"/>
+      </w:rPr>
+    </w:lvl>
+    <w:lvl w:ilvl="6">
+      <w:start w:val="0"/>
+      <w:numFmt w:val="bullet"/>
+      <w:lvlText w:val=""/>
+      <w:lvlJc w:val="left"/>
+      <w:pPr>
+        <w:tabs>
+          <w:tab w:val="num" w:pos="0"/>
+        </w:tabs>
+        <w:ind w:left="5040" w:hanging="480"/>
+      </w:pPr>
+      <w:rPr>
+        <w:rFonts w:ascii="Symbol" w:hAnsi="Symbol" w:cs="Symbol" w:hint="default"/>
+      </w:rPr>
+    </w:lvl>
+    <w:lvl w:ilvl="7">
+      <w:start w:val="0"/>
+      <w:numFmt w:val="bullet"/>
+      <w:lvlText w:val=""/>
+      <w:lvlJc w:val="left"/>
+      <w:pPr>
+        <w:tabs>
+          <w:tab w:val="num" w:pos="0"/>
+        </w:tabs>
+        <w:ind w:left="5760" w:hanging="480"/>
+      </w:pPr>
+      <w:rPr>
+        <w:rFonts w:ascii="Symbol" w:hAnsi="Symbol" w:cs="Symbol" w:hint="default"/>
+      </w:rPr>
+    </w:lvl>
+    <w:lvl w:ilvl="8">
+      <w:start w:val="0"/>
+      <w:numFmt w:val="bullet"/>
+      <w:lvlText w:val=""/>
+      <w:lvlJc w:val="left"/>
+      <w:pPr>
+        <w:tabs>
+          <w:tab w:val="num" w:pos="0"/>
+        </w:tabs>
+        <w:ind w:left="6480" w:hanging="480"/>
+      </w:pPr>
+      <w:rPr>
+        <w:rFonts w:ascii="Symbol" w:hAnsi="Symbol" w:cs="Symbol" w:hint="default"/>
+      </w:rPr>
+    </w:lvl>
+  </w:abstractNum>
+  <w:abstractNum w:abstractNumId="29">
+    <w:lvl w:ilvl="0">
+      <w:numFmt w:val="bullet"/>
+      <w:lvlText w:val=""/>
+      <w:lvlJc w:val="left"/>
+      <w:pPr>
+        <w:tabs>
+          <w:tab w:val="num" w:pos="0"/>
+        </w:tabs>
+        <w:ind w:left="720" w:hanging="480"/>
+      </w:pPr>
+      <w:rPr>
+        <w:rFonts w:ascii="Symbol" w:hAnsi="Symbol" w:cs="Symbol" w:hint="default"/>
+      </w:rPr>
+    </w:lvl>
+    <w:lvl w:ilvl="1">
+      <w:start w:val="0"/>
+      <w:numFmt w:val="bullet"/>
+      <w:lvlText w:val=""/>
+      <w:lvlJc w:val="left"/>
+      <w:pPr>
+        <w:tabs>
+          <w:tab w:val="num" w:pos="0"/>
+        </w:tabs>
+        <w:ind w:left="1440" w:hanging="480"/>
+      </w:pPr>
+      <w:rPr>
+        <w:rFonts w:ascii="Symbol" w:hAnsi="Symbol" w:cs="Symbol" w:hint="default"/>
+      </w:rPr>
+    </w:lvl>
+    <w:lvl w:ilvl="2">
+      <w:start w:val="0"/>
+      <w:numFmt w:val="bullet"/>
+      <w:lvlText w:val=""/>
+      <w:lvlJc w:val="left"/>
+      <w:pPr>
+        <w:tabs>
+          <w:tab w:val="num" w:pos="0"/>
+        </w:tabs>
+        <w:ind w:left="2160" w:hanging="480"/>
+      </w:pPr>
+      <w:rPr>
+        <w:rFonts w:ascii="Symbol" w:hAnsi="Symbol" w:cs="Symbol" w:hint="default"/>
+      </w:rPr>
+    </w:lvl>
+    <w:lvl w:ilvl="3">
+      <w:start w:val="0"/>
+      <w:numFmt w:val="bullet"/>
+      <w:lvlText w:val=""/>
+      <w:lvlJc w:val="left"/>
+      <w:pPr>
+        <w:tabs>
+          <w:tab w:val="num" w:pos="0"/>
+        </w:tabs>
+        <w:ind w:left="2880" w:hanging="480"/>
+      </w:pPr>
+      <w:rPr>
+        <w:rFonts w:ascii="Symbol" w:hAnsi="Symbol" w:cs="Symbol" w:hint="default"/>
+      </w:rPr>
+    </w:lvl>
+    <w:lvl w:ilvl="4">
+      <w:start w:val="0"/>
+      <w:numFmt w:val="bullet"/>
+      <w:lvlText w:val=""/>
+      <w:lvlJc w:val="left"/>
+      <w:pPr>
+        <w:tabs>
+          <w:tab w:val="num" w:pos="0"/>
+        </w:tabs>
+        <w:ind w:left="3600" w:hanging="480"/>
+      </w:pPr>
+      <w:rPr>
+        <w:rFonts w:ascii="Symbol" w:hAnsi="Symbol" w:cs="Symbol" w:hint="default"/>
+      </w:rPr>
+    </w:lvl>
+    <w:lvl w:ilvl="5">
+      <w:start w:val="0"/>
+      <w:numFmt w:val="bullet"/>
+      <w:lvlText w:val=""/>
+      <w:lvlJc w:val="left"/>
+      <w:pPr>
+        <w:tabs>
+          <w:tab w:val="num" w:pos="0"/>
+        </w:tabs>
+        <w:ind w:left="4320" w:hanging="480"/>
+      </w:pPr>
+      <w:rPr>
+        <w:rFonts w:ascii="Symbol" w:hAnsi="Symbol" w:cs="Symbol" w:hint="default"/>
+      </w:rPr>
+    </w:lvl>
+    <w:lvl w:ilvl="6">
+      <w:start w:val="0"/>
+      <w:numFmt w:val="bullet"/>
+      <w:lvlText w:val=""/>
+      <w:lvlJc w:val="left"/>
+      <w:pPr>
+        <w:tabs>
+          <w:tab w:val="num" w:pos="0"/>
+        </w:tabs>
+        <w:ind w:left="5040" w:hanging="480"/>
+      </w:pPr>
+      <w:rPr>
+        <w:rFonts w:ascii="Symbol" w:hAnsi="Symbol" w:cs="Symbol" w:hint="default"/>
+      </w:rPr>
+    </w:lvl>
+    <w:lvl w:ilvl="7">
+      <w:start w:val="0"/>
+      <w:numFmt w:val="bullet"/>
+      <w:lvlText w:val=""/>
+      <w:lvlJc w:val="left"/>
+      <w:pPr>
+        <w:tabs>
+          <w:tab w:val="num" w:pos="0"/>
+        </w:tabs>
+        <w:ind w:left="5760" w:hanging="480"/>
+      </w:pPr>
+      <w:rPr>
+        <w:rFonts w:ascii="Symbol" w:hAnsi="Symbol" w:cs="Symbol" w:hint="default"/>
+      </w:rPr>
+    </w:lvl>
+    <w:lvl w:ilvl="8">
+      <w:start w:val="0"/>
+      <w:numFmt w:val="bullet"/>
+      <w:lvlText w:val=""/>
+      <w:lvlJc w:val="left"/>
+      <w:pPr>
+        <w:tabs>
+          <w:tab w:val="num" w:pos="0"/>
+        </w:tabs>
+        <w:ind w:left="6480" w:hanging="480"/>
+      </w:pPr>
+      <w:rPr>
+        <w:rFonts w:ascii="Symbol" w:hAnsi="Symbol" w:cs="Symbol" w:hint="default"/>
+      </w:rPr>
+    </w:lvl>
+  </w:abstractNum>
+  <w:abstractNum w:abstractNumId="30">
+    <w:lvl w:ilvl="0">
+      <w:numFmt w:val="bullet"/>
+      <w:lvlText w:val=""/>
+      <w:lvlJc w:val="left"/>
+      <w:pPr>
+        <w:tabs>
+          <w:tab w:val="num" w:pos="0"/>
+        </w:tabs>
+        <w:ind w:left="720" w:hanging="480"/>
+      </w:pPr>
+      <w:rPr>
+        <w:rFonts w:ascii="Symbol" w:hAnsi="Symbol" w:cs="Symbol" w:hint="default"/>
+      </w:rPr>
+    </w:lvl>
+    <w:lvl w:ilvl="1">
+      <w:start w:val="0"/>
+      <w:numFmt w:val="bullet"/>
+      <w:lvlText w:val=""/>
+      <w:lvlJc w:val="left"/>
+      <w:pPr>
+        <w:tabs>
+          <w:tab w:val="num" w:pos="0"/>
+        </w:tabs>
+        <w:ind w:left="1440" w:hanging="480"/>
+      </w:pPr>
+      <w:rPr>
+        <w:rFonts w:ascii="Symbol" w:hAnsi="Symbol" w:cs="Symbol" w:hint="default"/>
+      </w:rPr>
+    </w:lvl>
+    <w:lvl w:ilvl="2">
+      <w:start w:val="0"/>
+      <w:numFmt w:val="bullet"/>
+      <w:lvlText w:val=""/>
+      <w:lvlJc w:val="left"/>
+      <w:pPr>
+        <w:tabs>
+          <w:tab w:val="num" w:pos="0"/>
+        </w:tabs>
+        <w:ind w:left="2160" w:hanging="480"/>
+      </w:pPr>
+      <w:rPr>
+        <w:rFonts w:ascii="Symbol" w:hAnsi="Symbol" w:cs="Symbol" w:hint="default"/>
+      </w:rPr>
+    </w:lvl>
+    <w:lvl w:ilvl="3">
+      <w:start w:val="0"/>
+      <w:numFmt w:val="bullet"/>
+      <w:lvlText w:val=""/>
+      <w:lvlJc w:val="left"/>
+      <w:pPr>
+        <w:tabs>
+          <w:tab w:val="num" w:pos="0"/>
+        </w:tabs>
+        <w:ind w:left="2880" w:hanging="480"/>
+      </w:pPr>
+      <w:rPr>
+        <w:rFonts w:ascii="Symbol" w:hAnsi="Symbol" w:cs="Symbol" w:hint="default"/>
+      </w:rPr>
+    </w:lvl>
+    <w:lvl w:ilvl="4">
+      <w:start w:val="0"/>
+      <w:numFmt w:val="bullet"/>
+      <w:lvlText w:val=""/>
+      <w:lvlJc w:val="left"/>
+      <w:pPr>
+        <w:tabs>
+          <w:tab w:val="num" w:pos="0"/>
+        </w:tabs>
+        <w:ind w:left="3600" w:hanging="480"/>
+      </w:pPr>
+      <w:rPr>
+        <w:rFonts w:ascii="Symbol" w:hAnsi="Symbol" w:cs="Symbol" w:hint="default"/>
+      </w:rPr>
+    </w:lvl>
+    <w:lvl w:ilvl="5">
+      <w:start w:val="0"/>
+      <w:numFmt w:val="bullet"/>
+      <w:lvlText w:val=""/>
+      <w:lvlJc w:val="left"/>
+      <w:pPr>
+        <w:tabs>
+          <w:tab w:val="num" w:pos="0"/>
+        </w:tabs>
+        <w:ind w:left="4320" w:hanging="480"/>
+      </w:pPr>
+      <w:rPr>
+        <w:rFonts w:ascii="Symbol" w:hAnsi="Symbol" w:cs="Symbol" w:hint="default"/>
+      </w:rPr>
+    </w:lvl>
+    <w:lvl w:ilvl="6">
+      <w:start w:val="0"/>
+      <w:numFmt w:val="bullet"/>
+      <w:lvlText w:val=""/>
+      <w:lvlJc w:val="left"/>
+      <w:pPr>
+        <w:tabs>
+          <w:tab w:val="num" w:pos="0"/>
+        </w:tabs>
+        <w:ind w:left="5040" w:hanging="480"/>
+      </w:pPr>
+      <w:rPr>
+        <w:rFonts w:ascii="Symbol" w:hAnsi="Symbol" w:cs="Symbol" w:hint="default"/>
+      </w:rPr>
+    </w:lvl>
+    <w:lvl w:ilvl="7">
+      <w:start w:val="0"/>
+      <w:numFmt w:val="bullet"/>
+      <w:lvlText w:val=""/>
+      <w:lvlJc w:val="left"/>
+      <w:pPr>
+        <w:tabs>
+          <w:tab w:val="num" w:pos="0"/>
+        </w:tabs>
+        <w:ind w:left="5760" w:hanging="480"/>
+      </w:pPr>
+      <w:rPr>
+        <w:rFonts w:ascii="Symbol" w:hAnsi="Symbol" w:cs="Symbol" w:hint="default"/>
+      </w:rPr>
+    </w:lvl>
+    <w:lvl w:ilvl="8">
+      <w:start w:val="0"/>
+      <w:numFmt w:val="bullet"/>
+      <w:lvlText w:val=""/>
+      <w:lvlJc w:val="left"/>
+      <w:pPr>
+        <w:tabs>
+          <w:tab w:val="num" w:pos="0"/>
+        </w:tabs>
+        <w:ind w:left="6480" w:hanging="480"/>
+      </w:pPr>
+      <w:rPr>
+        <w:rFonts w:ascii="Symbol" w:hAnsi="Symbol" w:cs="Symbol" w:hint="default"/>
+      </w:rPr>
+    </w:lvl>
+  </w:abstractNum>
+  <w:abstractNum w:abstractNumId="31">
+    <w:lvl w:ilvl="0">
+      <w:numFmt w:val="bullet"/>
+      <w:lvlText w:val=""/>
+      <w:lvlJc w:val="left"/>
+      <w:pPr>
+        <w:tabs>
+          <w:tab w:val="num" w:pos="0"/>
+        </w:tabs>
+        <w:ind w:left="720" w:hanging="480"/>
+      </w:pPr>
+      <w:rPr>
+        <w:rFonts w:ascii="Symbol" w:hAnsi="Symbol" w:cs="Symbol" w:hint="default"/>
+      </w:rPr>
+    </w:lvl>
+    <w:lvl w:ilvl="1">
+      <w:start w:val="0"/>
+      <w:numFmt w:val="bullet"/>
+      <w:lvlText w:val=""/>
+      <w:lvlJc w:val="left"/>
+      <w:pPr>
+        <w:tabs>
+          <w:tab w:val="num" w:pos="0"/>
+        </w:tabs>
+        <w:ind w:left="1440" w:hanging="480"/>
+      </w:pPr>
+      <w:rPr>
+        <w:rFonts w:ascii="Symbol" w:hAnsi="Symbol" w:cs="Symbol" w:hint="default"/>
+      </w:rPr>
+    </w:lvl>
+    <w:lvl w:ilvl="2">
+      <w:start w:val="0"/>
+      <w:numFmt w:val="bullet"/>
+      <w:lvlText w:val=""/>
+      <w:lvlJc w:val="left"/>
+      <w:pPr>
+        <w:tabs>
+          <w:tab w:val="num" w:pos="0"/>
+        </w:tabs>
+        <w:ind w:left="2160" w:hanging="480"/>
+      </w:pPr>
+      <w:rPr>
+        <w:rFonts w:ascii="Symbol" w:hAnsi="Symbol" w:cs="Symbol" w:hint="default"/>
+      </w:rPr>
+    </w:lvl>
+    <w:lvl w:ilvl="3">
+      <w:start w:val="0"/>
+      <w:numFmt w:val="bullet"/>
+      <w:lvlText w:val=""/>
+      <w:lvlJc w:val="left"/>
+      <w:pPr>
+        <w:tabs>
+          <w:tab w:val="num" w:pos="0"/>
+        </w:tabs>
+        <w:ind w:left="2880" w:hanging="480"/>
+      </w:pPr>
+      <w:rPr>
+        <w:rFonts w:ascii="Symbol" w:hAnsi="Symbol" w:cs="Symbol" w:hint="default"/>
+      </w:rPr>
+    </w:lvl>
+    <w:lvl w:ilvl="4">
+      <w:start w:val="0"/>
+      <w:numFmt w:val="bullet"/>
+      <w:lvlText w:val=""/>
+      <w:lvlJc w:val="left"/>
+      <w:pPr>
+        <w:tabs>
+          <w:tab w:val="num" w:pos="0"/>
+        </w:tabs>
+        <w:ind w:left="3600" w:hanging="480"/>
+      </w:pPr>
+      <w:rPr>
+        <w:rFonts w:ascii="Symbol" w:hAnsi="Symbol" w:cs="Symbol" w:hint="default"/>
+      </w:rPr>
+    </w:lvl>
+    <w:lvl w:ilvl="5">
+      <w:start w:val="0"/>
+      <w:numFmt w:val="bullet"/>
+      <w:lvlText w:val=""/>
+      <w:lvlJc w:val="left"/>
+      <w:pPr>
+        <w:tabs>
+          <w:tab w:val="num" w:pos="0"/>
+        </w:tabs>
+        <w:ind w:left="4320" w:hanging="480"/>
+      </w:pPr>
+      <w:rPr>
+        <w:rFonts w:ascii="Symbol" w:hAnsi="Symbol" w:cs="Symbol" w:hint="default"/>
+      </w:rPr>
+    </w:lvl>
+    <w:lvl w:ilvl="6">
+      <w:start w:val="0"/>
+      <w:numFmt w:val="bullet"/>
+      <w:lvlText w:val=""/>
+      <w:lvlJc w:val="left"/>
+      <w:pPr>
+        <w:tabs>
+          <w:tab w:val="num" w:pos="0"/>
+        </w:tabs>
+        <w:ind w:left="5040" w:hanging="480"/>
+      </w:pPr>
+      <w:rPr>
+        <w:rFonts w:ascii="Symbol" w:hAnsi="Symbol" w:cs="Symbol" w:hint="default"/>
+      </w:rPr>
+    </w:lvl>
+    <w:lvl w:ilvl="7">
+      <w:start w:val="0"/>
+      <w:numFmt w:val="bullet"/>
+      <w:lvlText w:val=""/>
+      <w:lvlJc w:val="left"/>
+      <w:pPr>
+        <w:tabs>
+          <w:tab w:val="num" w:pos="0"/>
+        </w:tabs>
+        <w:ind w:left="5760" w:hanging="480"/>
+      </w:pPr>
+      <w:rPr>
+        <w:rFonts w:ascii="Symbol" w:hAnsi="Symbol" w:cs="Symbol" w:hint="default"/>
+      </w:rPr>
+    </w:lvl>
+    <w:lvl w:ilvl="8">
+      <w:start w:val="0"/>
+      <w:numFmt w:val="bullet"/>
+      <w:lvlText w:val=""/>
+      <w:lvlJc w:val="left"/>
+      <w:pPr>
+        <w:tabs>
+          <w:tab w:val="num" w:pos="0"/>
+        </w:tabs>
+        <w:ind w:left="6480" w:hanging="480"/>
+      </w:pPr>
+      <w:rPr>
+        <w:rFonts w:ascii="Symbol" w:hAnsi="Symbol" w:cs="Symbol" w:hint="default"/>
+      </w:rPr>
+    </w:lvl>
+  </w:abstractNum>
+  <w:abstractNum w:abstractNumId="32">
+    <w:lvl w:ilvl="0">
+      <w:numFmt w:val="bullet"/>
+      <w:lvlText w:val=""/>
+      <w:lvlJc w:val="left"/>
+      <w:pPr>
+        <w:tabs>
+          <w:tab w:val="num" w:pos="0"/>
+        </w:tabs>
+        <w:ind w:left="720" w:hanging="480"/>
+      </w:pPr>
+      <w:rPr>
+        <w:rFonts w:ascii="Symbol" w:hAnsi="Symbol" w:cs="Symbol" w:hint="default"/>
+      </w:rPr>
+    </w:lvl>
+    <w:lvl w:ilvl="1">
+      <w:start w:val="0"/>
+      <w:numFmt w:val="bullet"/>
+      <w:lvlText w:val=""/>
+      <w:lvlJc w:val="left"/>
+      <w:pPr>
+        <w:tabs>
+          <w:tab w:val="num" w:pos="0"/>
+        </w:tabs>
+        <w:ind w:left="1440" w:hanging="480"/>
+      </w:pPr>
+      <w:rPr>
+        <w:rFonts w:ascii="Symbol" w:hAnsi="Symbol" w:cs="Symbol" w:hint="default"/>
+      </w:rPr>
+    </w:lvl>
+    <w:lvl w:ilvl="2">
+      <w:start w:val="0"/>
+      <w:numFmt w:val="bullet"/>
+      <w:lvlText w:val=""/>
+      <w:lvlJc w:val="left"/>
+      <w:pPr>
+        <w:tabs>
+          <w:tab w:val="num" w:pos="0"/>
+        </w:tabs>
+        <w:ind w:left="2160" w:hanging="480"/>
+      </w:pPr>
+      <w:rPr>
+        <w:rFonts w:ascii="Symbol" w:hAnsi="Symbol" w:cs="Symbol" w:hint="default"/>
+      </w:rPr>
+    </w:lvl>
+    <w:lvl w:ilvl="3">
+      <w:start w:val="0"/>
+      <w:numFmt w:val="bullet"/>
+      <w:lvlText w:val=""/>
+      <w:lvlJc w:val="left"/>
+      <w:pPr>
+        <w:tabs>
+          <w:tab w:val="num" w:pos="0"/>
+        </w:tabs>
+        <w:ind w:left="2880" w:hanging="480"/>
+      </w:pPr>
+      <w:rPr>
+        <w:rFonts w:ascii="Symbol" w:hAnsi="Symbol" w:cs="Symbol" w:hint="default"/>
+      </w:rPr>
+    </w:lvl>
+    <w:lvl w:ilvl="4">
+      <w:start w:val="0"/>
+      <w:numFmt w:val="bullet"/>
+      <w:lvlText w:val=""/>
+      <w:lvlJc w:val="left"/>
+      <w:pPr>
+        <w:tabs>
+          <w:tab w:val="num" w:pos="0"/>
+        </w:tabs>
+        <w:ind w:left="3600" w:hanging="480"/>
+      </w:pPr>
+      <w:rPr>
+        <w:rFonts w:ascii="Symbol" w:hAnsi="Symbol" w:cs="Symbol" w:hint="default"/>
+      </w:rPr>
+    </w:lvl>
+    <w:lvl w:ilvl="5">
+      <w:start w:val="0"/>
+      <w:numFmt w:val="bullet"/>
+      <w:lvlText w:val=""/>
+      <w:lvlJc w:val="left"/>
+      <w:pPr>
+        <w:tabs>
+          <w:tab w:val="num" w:pos="0"/>
+        </w:tabs>
+        <w:ind w:left="4320" w:hanging="480"/>
+      </w:pPr>
+      <w:rPr>
+        <w:rFonts w:ascii="Symbol" w:hAnsi="Symbol" w:cs="Symbol" w:hint="default"/>
+      </w:rPr>
+    </w:lvl>
+    <w:lvl w:ilvl="6">
+      <w:start w:val="0"/>
+      <w:numFmt w:val="bullet"/>
+      <w:lvlText w:val=""/>
+      <w:lvlJc w:val="left"/>
+      <w:pPr>
+        <w:tabs>
+          <w:tab w:val="num" w:pos="0"/>
+        </w:tabs>
+        <w:ind w:left="5040" w:hanging="480"/>
+      </w:pPr>
+      <w:rPr>
+        <w:rFonts w:ascii="Symbol" w:hAnsi="Symbol" w:cs="Symbol" w:hint="default"/>
+      </w:rPr>
+    </w:lvl>
+    <w:lvl w:ilvl="7">
+      <w:start w:val="0"/>
+      <w:numFmt w:val="bullet"/>
+      <w:lvlText w:val=""/>
+      <w:lvlJc w:val="left"/>
+      <w:pPr>
+        <w:tabs>
+          <w:tab w:val="num" w:pos="0"/>
+        </w:tabs>
+        <w:ind w:left="5760" w:hanging="480"/>
+      </w:pPr>
+      <w:rPr>
+        <w:rFonts w:ascii="Symbol" w:hAnsi="Symbol" w:cs="Symbol" w:hint="default"/>
+      </w:rPr>
+    </w:lvl>
+    <w:lvl w:ilvl="8">
+      <w:start w:val="0"/>
+      <w:numFmt w:val="bullet"/>
+      <w:lvlText w:val=""/>
+      <w:lvlJc w:val="left"/>
+      <w:pPr>
+        <w:tabs>
+          <w:tab w:val="num" w:pos="0"/>
+        </w:tabs>
+        <w:ind w:left="6480" w:hanging="480"/>
+      </w:pPr>
+      <w:rPr>
+        <w:rFonts w:ascii="Symbol" w:hAnsi="Symbol" w:cs="Symbol" w:hint="default"/>
+      </w:rPr>
+    </w:lvl>
+  </w:abstractNum>
+  <w:abstractNum w:abstractNumId="33">
+    <w:lvl w:ilvl="0">
+      <w:numFmt w:val="bullet"/>
+      <w:lvlText w:val=""/>
+      <w:lvlJc w:val="left"/>
+      <w:pPr>
+        <w:tabs>
+          <w:tab w:val="num" w:pos="0"/>
+        </w:tabs>
+        <w:ind w:left="720" w:hanging="480"/>
+      </w:pPr>
+      <w:rPr>
+        <w:rFonts w:ascii="Symbol" w:hAnsi="Symbol" w:cs="Symbol" w:hint="default"/>
+      </w:rPr>
+    </w:lvl>
+    <w:lvl w:ilvl="1">
+      <w:start w:val="0"/>
+      <w:numFmt w:val="bullet"/>
+      <w:lvlText w:val=""/>
+      <w:lvlJc w:val="left"/>
+      <w:pPr>
+        <w:tabs>
+          <w:tab w:val="num" w:pos="0"/>
+        </w:tabs>
+        <w:ind w:left="1440" w:hanging="480"/>
+      </w:pPr>
+      <w:rPr>
+        <w:rFonts w:ascii="Symbol" w:hAnsi="Symbol" w:cs="Symbol" w:hint="default"/>
+      </w:rPr>
+    </w:lvl>
+    <w:lvl w:ilvl="2">
+      <w:start w:val="0"/>
+      <w:numFmt w:val="bullet"/>
+      <w:lvlText w:val=""/>
+      <w:lvlJc w:val="left"/>
+      <w:pPr>
+        <w:tabs>
+          <w:tab w:val="num" w:pos="0"/>
+        </w:tabs>
+        <w:ind w:left="2160" w:hanging="480"/>
+      </w:pPr>
+      <w:rPr>
+        <w:rFonts w:ascii="Symbol" w:hAnsi="Symbol" w:cs="Symbol" w:hint="default"/>
+      </w:rPr>
+    </w:lvl>
+    <w:lvl w:ilvl="3">
+      <w:start w:val="0"/>
+      <w:numFmt w:val="bullet"/>
+      <w:lvlText w:val=""/>
+      <w:lvlJc w:val="left"/>
+      <w:pPr>
+        <w:tabs>
+          <w:tab w:val="num" w:pos="0"/>
+        </w:tabs>
+        <w:ind w:left="2880" w:hanging="480"/>
+      </w:pPr>
+      <w:rPr>
+        <w:rFonts w:ascii="Symbol" w:hAnsi="Symbol" w:cs="Symbol" w:hint="default"/>
+      </w:rPr>
+    </w:lvl>
+    <w:lvl w:ilvl="4">
+      <w:start w:val="0"/>
+      <w:numFmt w:val="bullet"/>
+      <w:lvlText w:val=""/>
+      <w:lvlJc w:val="left"/>
+      <w:pPr>
+        <w:tabs>
+          <w:tab w:val="num" w:pos="0"/>
+        </w:tabs>
+        <w:ind w:left="3600" w:hanging="480"/>
+      </w:pPr>
+      <w:rPr>
+        <w:rFonts w:ascii="Symbol" w:hAnsi="Symbol" w:cs="Symbol" w:hint="default"/>
+      </w:rPr>
+    </w:lvl>
+    <w:lvl w:ilvl="5">
+      <w:start w:val="0"/>
+      <w:numFmt w:val="bullet"/>
+      <w:lvlText w:val=""/>
+      <w:lvlJc w:val="left"/>
+      <w:pPr>
+        <w:tabs>
+          <w:tab w:val="num" w:pos="0"/>
+        </w:tabs>
+        <w:ind w:left="4320" w:hanging="480"/>
+      </w:pPr>
+      <w:rPr>
+        <w:rFonts w:ascii="Symbol" w:hAnsi="Symbol" w:cs="Symbol" w:hint="default"/>
+      </w:rPr>
+    </w:lvl>
+    <w:lvl w:ilvl="6">
+      <w:start w:val="0"/>
+      <w:numFmt w:val="bullet"/>
+      <w:lvlText w:val=""/>
+      <w:lvlJc w:val="left"/>
+      <w:pPr>
+        <w:tabs>
+          <w:tab w:val="num" w:pos="0"/>
+        </w:tabs>
+        <w:ind w:left="5040" w:hanging="480"/>
+      </w:pPr>
+      <w:rPr>
+        <w:rFonts w:ascii="Symbol" w:hAnsi="Symbol" w:cs="Symbol" w:hint="default"/>
+      </w:rPr>
+    </w:lvl>
+    <w:lvl w:ilvl="7">
+      <w:start w:val="0"/>
+      <w:numFmt w:val="bullet"/>
+      <w:lvlText w:val=""/>
+      <w:lvlJc w:val="left"/>
+      <w:pPr>
+        <w:tabs>
+          <w:tab w:val="num" w:pos="0"/>
+        </w:tabs>
+        <w:ind w:left="5760" w:hanging="480"/>
+      </w:pPr>
+      <w:rPr>
+        <w:rFonts w:ascii="Symbol" w:hAnsi="Symbol" w:cs="Symbol" w:hint="default"/>
+      </w:rPr>
+    </w:lvl>
+    <w:lvl w:ilvl="8">
+      <w:start w:val="0"/>
+      <w:numFmt w:val="bullet"/>
+      <w:lvlText w:val=""/>
+      <w:lvlJc w:val="left"/>
+      <w:pPr>
+        <w:tabs>
+          <w:tab w:val="num" w:pos="0"/>
+        </w:tabs>
+        <w:ind w:left="6480" w:hanging="480"/>
+      </w:pPr>
+      <w:rPr>
+        <w:rFonts w:ascii="Symbol" w:hAnsi="Symbol" w:cs="Symbol" w:hint="default"/>
+      </w:rPr>
+    </w:lvl>
+  </w:abstractNum>
+  <w:abstractNum w:abstractNumId="34">
+    <w:lvl w:ilvl="0">
+      <w:numFmt w:val="bullet"/>
+      <w:lvlText w:val=""/>
+      <w:lvlJc w:val="left"/>
+      <w:pPr>
+        <w:tabs>
+          <w:tab w:val="num" w:pos="0"/>
+        </w:tabs>
+        <w:ind w:left="720" w:hanging="480"/>
+      </w:pPr>
+      <w:rPr>
+        <w:rFonts w:ascii="Symbol" w:hAnsi="Symbol" w:cs="Symbol" w:hint="default"/>
+      </w:rPr>
+    </w:lvl>
+    <w:lvl w:ilvl="1">
+      <w:start w:val="0"/>
+      <w:numFmt w:val="bullet"/>
+      <w:lvlText w:val=""/>
+      <w:lvlJc w:val="left"/>
+      <w:pPr>
+        <w:tabs>
+          <w:tab w:val="num" w:pos="0"/>
+        </w:tabs>
+        <w:ind w:left="1440" w:hanging="480"/>
+      </w:pPr>
+      <w:rPr>
+        <w:rFonts w:ascii="Symbol" w:hAnsi="Symbol" w:cs="Symbol" w:hint="default"/>
+      </w:rPr>
+    </w:lvl>
+    <w:lvl w:ilvl="2">
+      <w:start w:val="0"/>
+      <w:numFmt w:val="bullet"/>
+      <w:lvlText w:val=""/>
+      <w:lvlJc w:val="left"/>
+      <w:pPr>
+        <w:tabs>
+          <w:tab w:val="num" w:pos="0"/>
+        </w:tabs>
+        <w:ind w:left="2160" w:hanging="480"/>
+      </w:pPr>
+      <w:rPr>
+        <w:rFonts w:ascii="Symbol" w:hAnsi="Symbol" w:cs="Symbol" w:hint="default"/>
+      </w:rPr>
+    </w:lvl>
+    <w:lvl w:ilvl="3">
+      <w:start w:val="0"/>
+      <w:numFmt w:val="bullet"/>
+      <w:lvlText w:val=""/>
+      <w:lvlJc w:val="left"/>
+      <w:pPr>
+        <w:tabs>
+          <w:tab w:val="num" w:pos="0"/>
+        </w:tabs>
+        <w:ind w:left="2880" w:hanging="480"/>
+      </w:pPr>
+      <w:rPr>
+        <w:rFonts w:ascii="Symbol" w:hAnsi="Symbol" w:cs="Symbol" w:hint="default"/>
+      </w:rPr>
+    </w:lvl>
+    <w:lvl w:ilvl="4">
+      <w:start w:val="0"/>
+      <w:numFmt w:val="bullet"/>
+      <w:lvlText w:val=""/>
+      <w:lvlJc w:val="left"/>
+      <w:pPr>
+        <w:tabs>
+          <w:tab w:val="num" w:pos="0"/>
+        </w:tabs>
+        <w:ind w:left="3600" w:hanging="480"/>
+      </w:pPr>
+      <w:rPr>
+        <w:rFonts w:ascii="Symbol" w:hAnsi="Symbol" w:cs="Symbol" w:hint="default"/>
+      </w:rPr>
+    </w:lvl>
+    <w:lvl w:ilvl="5">
+      <w:start w:val="0"/>
+      <w:numFmt w:val="bullet"/>
+      <w:lvlText w:val=""/>
+      <w:lvlJc w:val="left"/>
+      <w:pPr>
+        <w:tabs>
+          <w:tab w:val="num" w:pos="0"/>
+        </w:tabs>
+        <w:ind w:left="4320" w:hanging="480"/>
+      </w:pPr>
+      <w:rPr>
+        <w:rFonts w:ascii="Symbol" w:hAnsi="Symbol" w:cs="Symbol" w:hint="default"/>
+      </w:rPr>
+    </w:lvl>
+    <w:lvl w:ilvl="6">
+      <w:start w:val="0"/>
+      <w:numFmt w:val="bullet"/>
+      <w:lvlText w:val=""/>
+      <w:lvlJc w:val="left"/>
+      <w:pPr>
+        <w:tabs>
+          <w:tab w:val="num" w:pos="0"/>
+        </w:tabs>
+        <w:ind w:left="5040" w:hanging="480"/>
+      </w:pPr>
+      <w:rPr>
+        <w:rFonts w:ascii="Symbol" w:hAnsi="Symbol" w:cs="Symbol" w:hint="default"/>
+      </w:rPr>
+    </w:lvl>
+    <w:lvl w:ilvl="7">
+      <w:start w:val="0"/>
+      <w:numFmt w:val="bullet"/>
+      <w:lvlText w:val=""/>
+      <w:lvlJc w:val="left"/>
+      <w:pPr>
+        <w:tabs>
+          <w:tab w:val="num" w:pos="0"/>
+        </w:tabs>
+        <w:ind w:left="5760" w:hanging="480"/>
+      </w:pPr>
+      <w:rPr>
+        <w:rFonts w:ascii="Symbol" w:hAnsi="Symbol" w:cs="Symbol" w:hint="default"/>
+      </w:rPr>
+    </w:lvl>
+    <w:lvl w:ilvl="8">
+      <w:start w:val="0"/>
+      <w:numFmt w:val="bullet"/>
+      <w:lvlText w:val=""/>
+      <w:lvlJc w:val="left"/>
+      <w:pPr>
+        <w:tabs>
+          <w:tab w:val="num" w:pos="0"/>
+        </w:tabs>
+        <w:ind w:left="6480" w:hanging="480"/>
+      </w:pPr>
+      <w:rPr>
+        <w:rFonts w:ascii="Symbol" w:hAnsi="Symbol" w:cs="Symbol" w:hint="default"/>
+      </w:rPr>
+    </w:lvl>
+  </w:abstractNum>
+  <w:abstractNum w:abstractNumId="35">
+    <w:lvl w:ilvl="0">
+      <w:numFmt w:val="bullet"/>
+      <w:lvlText w:val=""/>
+      <w:lvlJc w:val="left"/>
+      <w:pPr>
+        <w:tabs>
+          <w:tab w:val="num" w:pos="0"/>
+        </w:tabs>
+        <w:ind w:left="720" w:hanging="480"/>
+      </w:pPr>
+      <w:rPr>
+        <w:rFonts w:ascii="Symbol" w:hAnsi="Symbol" w:cs="Symbol" w:hint="default"/>
+      </w:rPr>
+    </w:lvl>
+    <w:lvl w:ilvl="1">
+      <w:start w:val="0"/>
+      <w:numFmt w:val="bullet"/>
+      <w:lvlText w:val=""/>
+      <w:lvlJc w:val="left"/>
+      <w:pPr>
+        <w:tabs>
+          <w:tab w:val="num" w:pos="0"/>
+        </w:tabs>
+        <w:ind w:left="1440" w:hanging="480"/>
+      </w:pPr>
+      <w:rPr>
+        <w:rFonts w:ascii="Symbol" w:hAnsi="Symbol" w:cs="Symbol" w:hint="default"/>
+      </w:rPr>
+    </w:lvl>
+    <w:lvl w:ilvl="2">
+      <w:start w:val="0"/>
+      <w:numFmt w:val="bullet"/>
+      <w:lvlText w:val=""/>
+      <w:lvlJc w:val="left"/>
+      <w:pPr>
+        <w:tabs>
+          <w:tab w:val="num" w:pos="0"/>
+        </w:tabs>
+        <w:ind w:left="2160" w:hanging="480"/>
+      </w:pPr>
+      <w:rPr>
+        <w:rFonts w:ascii="Symbol" w:hAnsi="Symbol" w:cs="Symbol" w:hint="default"/>
+      </w:rPr>
+    </w:lvl>
+    <w:lvl w:ilvl="3">
+      <w:start w:val="0"/>
+      <w:numFmt w:val="bullet"/>
+      <w:lvlText w:val=""/>
+      <w:lvlJc w:val="left"/>
+      <w:pPr>
+        <w:tabs>
+          <w:tab w:val="num" w:pos="0"/>
+        </w:tabs>
+        <w:ind w:left="2880" w:hanging="480"/>
+      </w:pPr>
+      <w:rPr>
+        <w:rFonts w:ascii="Symbol" w:hAnsi="Symbol" w:cs="Symbol" w:hint="default"/>
+      </w:rPr>
+    </w:lvl>
+    <w:lvl w:ilvl="4">
+      <w:start w:val="0"/>
+      <w:numFmt w:val="bullet"/>
+      <w:lvlText w:val=""/>
+      <w:lvlJc w:val="left"/>
+      <w:pPr>
+        <w:tabs>
+          <w:tab w:val="num" w:pos="0"/>
+        </w:tabs>
+        <w:ind w:left="3600" w:hanging="480"/>
+      </w:pPr>
+      <w:rPr>
+        <w:rFonts w:ascii="Symbol" w:hAnsi="Symbol" w:cs="Symbol" w:hint="default"/>
+      </w:rPr>
+    </w:lvl>
+    <w:lvl w:ilvl="5">
+      <w:start w:val="0"/>
+      <w:numFmt w:val="bullet"/>
+      <w:lvlText w:val=""/>
+      <w:lvlJc w:val="left"/>
+      <w:pPr>
+        <w:tabs>
+          <w:tab w:val="num" w:pos="0"/>
+        </w:tabs>
+        <w:ind w:left="4320" w:hanging="480"/>
+      </w:pPr>
+      <w:rPr>
+        <w:rFonts w:ascii="Symbol" w:hAnsi="Symbol" w:cs="Symbol" w:hint="default"/>
+      </w:rPr>
+    </w:lvl>
+    <w:lvl w:ilvl="6">
+      <w:start w:val="0"/>
+      <w:numFmt w:val="bullet"/>
+      <w:lvlText w:val=""/>
+      <w:lvlJc w:val="left"/>
+      <w:pPr>
+        <w:tabs>
+          <w:tab w:val="num" w:pos="0"/>
+        </w:tabs>
+        <w:ind w:left="5040" w:hanging="480"/>
+      </w:pPr>
+      <w:rPr>
+        <w:rFonts w:ascii="Symbol" w:hAnsi="Symbol" w:cs="Symbol" w:hint="default"/>
+      </w:rPr>
+    </w:lvl>
+    <w:lvl w:ilvl="7">
+      <w:start w:val="0"/>
+      <w:numFmt w:val="bullet"/>
+      <w:lvlText w:val=""/>
+      <w:lvlJc w:val="left"/>
+      <w:pPr>
+        <w:tabs>
+          <w:tab w:val="num" w:pos="0"/>
+        </w:tabs>
+        <w:ind w:left="5760" w:hanging="480"/>
+      </w:pPr>
+      <w:rPr>
+        <w:rFonts w:ascii="Symbol" w:hAnsi="Symbol" w:cs="Symbol" w:hint="default"/>
+      </w:rPr>
+    </w:lvl>
+    <w:lvl w:ilvl="8">
+      <w:start w:val="0"/>
+      <w:numFmt w:val="bullet"/>
+      <w:lvlText w:val=""/>
+      <w:lvlJc w:val="left"/>
+      <w:pPr>
+        <w:tabs>
+          <w:tab w:val="num" w:pos="0"/>
+        </w:tabs>
+        <w:ind w:left="6480" w:hanging="480"/>
+      </w:pPr>
+      <w:rPr>
+        <w:rFonts w:ascii="Symbol" w:hAnsi="Symbol" w:cs="Symbol" w:hint="default"/>
+      </w:rPr>
+    </w:lvl>
+  </w:abstractNum>
+  <w:abstractNum w:abstractNumId="36">
+    <w:lvl w:ilvl="0">
+      <w:numFmt w:val="bullet"/>
+      <w:lvlText w:val=""/>
+      <w:lvlJc w:val="left"/>
+      <w:pPr>
+        <w:tabs>
+          <w:tab w:val="num" w:pos="0"/>
+        </w:tabs>
+        <w:ind w:left="720" w:hanging="480"/>
+      </w:pPr>
+      <w:rPr>
+        <w:rFonts w:ascii="Symbol" w:hAnsi="Symbol" w:cs="Symbol" w:hint="default"/>
+      </w:rPr>
+    </w:lvl>
+    <w:lvl w:ilvl="1">
+      <w:start w:val="0"/>
+      <w:numFmt w:val="bullet"/>
+      <w:lvlText w:val=""/>
+      <w:lvlJc w:val="left"/>
+      <w:pPr>
+        <w:tabs>
+          <w:tab w:val="num" w:pos="0"/>
+        </w:tabs>
+        <w:ind w:left="1440" w:hanging="480"/>
+      </w:pPr>
+      <w:rPr>
+        <w:rFonts w:ascii="Symbol" w:hAnsi="Symbol" w:cs="Symbol" w:hint="default"/>
+      </w:rPr>
+    </w:lvl>
+    <w:lvl w:ilvl="2">
+      <w:start w:val="0"/>
+      <w:numFmt w:val="bullet"/>
+      <w:lvlText w:val=""/>
+      <w:lvlJc w:val="left"/>
+      <w:pPr>
+        <w:tabs>
+          <w:tab w:val="num" w:pos="0"/>
+        </w:tabs>
+        <w:ind w:left="2160" w:hanging="480"/>
+      </w:pPr>
+      <w:rPr>
+        <w:rFonts w:ascii="Symbol" w:hAnsi="Symbol" w:cs="Symbol" w:hint="default"/>
+      </w:rPr>
+    </w:lvl>
+    <w:lvl w:ilvl="3">
+      <w:start w:val="0"/>
+      <w:numFmt w:val="bullet"/>
+      <w:lvlText w:val=""/>
+      <w:lvlJc w:val="left"/>
+      <w:pPr>
+        <w:tabs>
+          <w:tab w:val="num" w:pos="0"/>
+        </w:tabs>
+        <w:ind w:left="2880" w:hanging="480"/>
+      </w:pPr>
+      <w:rPr>
+        <w:rFonts w:ascii="Symbol" w:hAnsi="Symbol" w:cs="Symbol" w:hint="default"/>
+      </w:rPr>
+    </w:lvl>
+    <w:lvl w:ilvl="4">
+      <w:start w:val="0"/>
+      <w:numFmt w:val="bullet"/>
+      <w:lvlText w:val=""/>
+      <w:lvlJc w:val="left"/>
+      <w:pPr>
+        <w:tabs>
+          <w:tab w:val="num" w:pos="0"/>
+        </w:tabs>
+        <w:ind w:left="3600" w:hanging="480"/>
+      </w:pPr>
+      <w:rPr>
+        <w:rFonts w:ascii="Symbol" w:hAnsi="Symbol" w:cs="Symbol" w:hint="default"/>
+      </w:rPr>
+    </w:lvl>
+    <w:lvl w:ilvl="5">
+      <w:start w:val="0"/>
+      <w:numFmt w:val="bullet"/>
+      <w:lvlText w:val=""/>
+      <w:lvlJc w:val="left"/>
+      <w:pPr>
+        <w:tabs>
+          <w:tab w:val="num" w:pos="0"/>
+        </w:tabs>
+        <w:ind w:left="4320" w:hanging="480"/>
+      </w:pPr>
+      <w:rPr>
+        <w:rFonts w:ascii="Symbol" w:hAnsi="Symbol" w:cs="Symbol" w:hint="default"/>
+      </w:rPr>
+    </w:lvl>
+    <w:lvl w:ilvl="6">
+      <w:start w:val="0"/>
+      <w:numFmt w:val="bullet"/>
+      <w:lvlText w:val=""/>
+      <w:lvlJc w:val="left"/>
+      <w:pPr>
+        <w:tabs>
+          <w:tab w:val="num" w:pos="0"/>
+        </w:tabs>
+        <w:ind w:left="5040" w:hanging="480"/>
+      </w:pPr>
+      <w:rPr>
+        <w:rFonts w:ascii="Symbol" w:hAnsi="Symbol" w:cs="Symbol" w:hint="default"/>
+      </w:rPr>
+    </w:lvl>
+    <w:lvl w:ilvl="7">
+      <w:start w:val="0"/>
+      <w:numFmt w:val="bullet"/>
+      <w:lvlText w:val=""/>
+      <w:lvlJc w:val="left"/>
+      <w:pPr>
+        <w:tabs>
+          <w:tab w:val="num" w:pos="0"/>
+        </w:tabs>
+        <w:ind w:left="5760" w:hanging="480"/>
+      </w:pPr>
+      <w:rPr>
+        <w:rFonts w:ascii="Symbol" w:hAnsi="Symbol" w:cs="Symbol" w:hint="default"/>
+      </w:rPr>
+    </w:lvl>
+    <w:lvl w:ilvl="8">
+      <w:start w:val="0"/>
+      <w:numFmt w:val="bullet"/>
+      <w:lvlText w:val=""/>
+      <w:lvlJc w:val="left"/>
+      <w:pPr>
+        <w:tabs>
+          <w:tab w:val="num" w:pos="0"/>
+        </w:tabs>
+        <w:ind w:left="6480" w:hanging="480"/>
+      </w:pPr>
+      <w:rPr>
+        <w:rFonts w:ascii="Symbol" w:hAnsi="Symbol" w:cs="Symbol" w:hint="default"/>
+      </w:rPr>
+    </w:lvl>
+  </w:abstractNum>
+  <w:abstractNum w:abstractNumId="37">
+    <w:lvl w:ilvl="0">
+      <w:numFmt w:val="bullet"/>
+      <w:lvlText w:val=""/>
+      <w:lvlJc w:val="left"/>
+      <w:pPr>
+        <w:tabs>
+          <w:tab w:val="num" w:pos="0"/>
+        </w:tabs>
+        <w:ind w:left="720" w:hanging="480"/>
+      </w:pPr>
+      <w:rPr>
+        <w:rFonts w:ascii="Symbol" w:hAnsi="Symbol" w:cs="Symbol" w:hint="default"/>
+      </w:rPr>
+    </w:lvl>
+    <w:lvl w:ilvl="1">
+      <w:start w:val="0"/>
+      <w:numFmt w:val="bullet"/>
+      <w:lvlText w:val=""/>
+      <w:lvlJc w:val="left"/>
+      <w:pPr>
+        <w:tabs>
+          <w:tab w:val="num" w:pos="0"/>
+        </w:tabs>
+        <w:ind w:left="1440" w:hanging="480"/>
+      </w:pPr>
+      <w:rPr>
+        <w:rFonts w:ascii="Symbol" w:hAnsi="Symbol" w:cs="Symbol" w:hint="default"/>
+      </w:rPr>
+    </w:lvl>
+    <w:lvl w:ilvl="2">
+      <w:start w:val="0"/>
+      <w:numFmt w:val="bullet"/>
+      <w:lvlText w:val=""/>
+      <w:lvlJc w:val="left"/>
+      <w:pPr>
+        <w:tabs>
+          <w:tab w:val="num" w:pos="0"/>
+        </w:tabs>
+        <w:ind w:left="2160" w:hanging="480"/>
+      </w:pPr>
+      <w:rPr>
+        <w:rFonts w:ascii="Symbol" w:hAnsi="Symbol" w:cs="Symbol" w:hint="default"/>
+      </w:rPr>
+    </w:lvl>
+    <w:lvl w:ilvl="3">
+      <w:start w:val="0"/>
+      <w:numFmt w:val="bullet"/>
+      <w:lvlText w:val=""/>
+      <w:lvlJc w:val="left"/>
+      <w:pPr>
+        <w:tabs>
+          <w:tab w:val="num" w:pos="0"/>
+        </w:tabs>
+        <w:ind w:left="2880" w:hanging="480"/>
+      </w:pPr>
+      <w:rPr>
+        <w:rFonts w:ascii="Symbol" w:hAnsi="Symbol" w:cs="Symbol" w:hint="default"/>
+      </w:rPr>
+    </w:lvl>
+    <w:lvl w:ilvl="4">
+      <w:start w:val="0"/>
+      <w:numFmt w:val="bullet"/>
+      <w:lvlText w:val=""/>
+      <w:lvlJc w:val="left"/>
+      <w:pPr>
+        <w:tabs>
+          <w:tab w:val="num" w:pos="0"/>
+        </w:tabs>
+        <w:ind w:left="3600" w:hanging="480"/>
+      </w:pPr>
+      <w:rPr>
+        <w:rFonts w:ascii="Symbol" w:hAnsi="Symbol" w:cs="Symbol" w:hint="default"/>
+      </w:rPr>
+    </w:lvl>
+    <w:lvl w:ilvl="5">
+      <w:start w:val="0"/>
+      <w:numFmt w:val="bullet"/>
+      <w:lvlText w:val=""/>
+      <w:lvlJc w:val="left"/>
+      <w:pPr>
+        <w:tabs>
+          <w:tab w:val="num" w:pos="0"/>
+        </w:tabs>
+        <w:ind w:left="4320" w:hanging="480"/>
+      </w:pPr>
+      <w:rPr>
+        <w:rFonts w:ascii="Symbol" w:hAnsi="Symbol" w:cs="Symbol" w:hint="default"/>
+      </w:rPr>
+    </w:lvl>
+    <w:lvl w:ilvl="6">
+      <w:start w:val="0"/>
+      <w:numFmt w:val="bullet"/>
+      <w:lvlText w:val=""/>
+      <w:lvlJc w:val="left"/>
+      <w:pPr>
+        <w:tabs>
+          <w:tab w:val="num" w:pos="0"/>
+        </w:tabs>
+        <w:ind w:left="5040" w:hanging="480"/>
+      </w:pPr>
+      <w:rPr>
+        <w:rFonts w:ascii="Symbol" w:hAnsi="Symbol" w:cs="Symbol" w:hint="default"/>
+      </w:rPr>
+    </w:lvl>
+    <w:lvl w:ilvl="7">
+      <w:start w:val="0"/>
+      <w:numFmt w:val="bullet"/>
+      <w:lvlText w:val=""/>
+      <w:lvlJc w:val="left"/>
+      <w:pPr>
+        <w:tabs>
+          <w:tab w:val="num" w:pos="0"/>
+        </w:tabs>
+        <w:ind w:left="5760" w:hanging="480"/>
+      </w:pPr>
+      <w:rPr>
+        <w:rFonts w:ascii="Symbol" w:hAnsi="Symbol" w:cs="Symbol" w:hint="default"/>
+      </w:rPr>
+    </w:lvl>
+    <w:lvl w:ilvl="8">
+      <w:start w:val="0"/>
+      <w:numFmt w:val="bullet"/>
+      <w:lvlText w:val=""/>
+      <w:lvlJc w:val="left"/>
+      <w:pPr>
+        <w:tabs>
+          <w:tab w:val="num" w:pos="0"/>
+        </w:tabs>
+        <w:ind w:left="6480" w:hanging="480"/>
+      </w:pPr>
+      <w:rPr>
+        <w:rFonts w:ascii="Symbol" w:hAnsi="Symbol" w:cs="Symbol" w:hint="default"/>
+      </w:rPr>
+    </w:lvl>
+  </w:abstractNum>
+  <w:abstractNum w:abstractNumId="38">
+    <w:lvl w:ilvl="0">
+      <w:numFmt w:val="bullet"/>
+      <w:lvlText w:val=""/>
+      <w:lvlJc w:val="left"/>
+      <w:pPr>
+        <w:tabs>
+          <w:tab w:val="num" w:pos="0"/>
+        </w:tabs>
+        <w:ind w:left="720" w:hanging="480"/>
+      </w:pPr>
+      <w:rPr>
+        <w:rFonts w:ascii="Symbol" w:hAnsi="Symbol" w:cs="Symbol" w:hint="default"/>
+      </w:rPr>
+    </w:lvl>
+    <w:lvl w:ilvl="1">
+      <w:start w:val="0"/>
+      <w:numFmt w:val="bullet"/>
+      <w:lvlText w:val=""/>
+      <w:lvlJc w:val="left"/>
+      <w:pPr>
+        <w:tabs>
+          <w:tab w:val="num" w:pos="0"/>
+        </w:tabs>
+        <w:ind w:left="1440" w:hanging="480"/>
+      </w:pPr>
+      <w:rPr>
+        <w:rFonts w:ascii="Symbol" w:hAnsi="Symbol" w:cs="Symbol" w:hint="default"/>
+      </w:rPr>
+    </w:lvl>
+    <w:lvl w:ilvl="2">
+      <w:start w:val="0"/>
+      <w:numFmt w:val="bullet"/>
+      <w:lvlText w:val=""/>
+      <w:lvlJc w:val="left"/>
+      <w:pPr>
+        <w:tabs>
+          <w:tab w:val="num" w:pos="0"/>
+        </w:tabs>
+        <w:ind w:left="2160" w:hanging="480"/>
+      </w:pPr>
+      <w:rPr>
+        <w:rFonts w:ascii="Symbol" w:hAnsi="Symbol" w:cs="Symbol" w:hint="default"/>
+      </w:rPr>
+    </w:lvl>
+    <w:lvl w:ilvl="3">
+      <w:start w:val="0"/>
+      <w:numFmt w:val="bullet"/>
+      <w:lvlText w:val=""/>
+      <w:lvlJc w:val="left"/>
+      <w:pPr>
+        <w:tabs>
+          <w:tab w:val="num" w:pos="0"/>
+        </w:tabs>
+        <w:ind w:left="2880" w:hanging="480"/>
+      </w:pPr>
+      <w:rPr>
+        <w:rFonts w:ascii="Symbol" w:hAnsi="Symbol" w:cs="Symbol" w:hint="default"/>
+      </w:rPr>
+    </w:lvl>
+    <w:lvl w:ilvl="4">
+      <w:start w:val="0"/>
+      <w:numFmt w:val="bullet"/>
+      <w:lvlText w:val=""/>
+      <w:lvlJc w:val="left"/>
+      <w:pPr>
+        <w:tabs>
+          <w:tab w:val="num" w:pos="0"/>
+        </w:tabs>
+        <w:ind w:left="3600" w:hanging="480"/>
+      </w:pPr>
+      <w:rPr>
+        <w:rFonts w:ascii="Symbol" w:hAnsi="Symbol" w:cs="Symbol" w:hint="default"/>
+      </w:rPr>
+    </w:lvl>
+    <w:lvl w:ilvl="5">
+      <w:start w:val="0"/>
+      <w:numFmt w:val="bullet"/>
+      <w:lvlText w:val=""/>
+      <w:lvlJc w:val="left"/>
+      <w:pPr>
+        <w:tabs>
+          <w:tab w:val="num" w:pos="0"/>
+        </w:tabs>
+        <w:ind w:left="4320" w:hanging="480"/>
+      </w:pPr>
+      <w:rPr>
+        <w:rFonts w:ascii="Symbol" w:hAnsi="Symbol" w:cs="Symbol" w:hint="default"/>
+      </w:rPr>
+    </w:lvl>
+    <w:lvl w:ilvl="6">
+      <w:start w:val="0"/>
+      <w:numFmt w:val="bullet"/>
+      <w:lvlText w:val=""/>
+      <w:lvlJc w:val="left"/>
+      <w:pPr>
+        <w:tabs>
+          <w:tab w:val="num" w:pos="0"/>
+        </w:tabs>
+        <w:ind w:left="5040" w:hanging="480"/>
+      </w:pPr>
+      <w:rPr>
+        <w:rFonts w:ascii="Symbol" w:hAnsi="Symbol" w:cs="Symbol" w:hint="default"/>
+      </w:rPr>
+    </w:lvl>
+    <w:lvl w:ilvl="7">
+      <w:start w:val="0"/>
+      <w:numFmt w:val="bullet"/>
+      <w:lvlText w:val=""/>
+      <w:lvlJc w:val="left"/>
+      <w:pPr>
+        <w:tabs>
+          <w:tab w:val="num" w:pos="0"/>
+        </w:tabs>
+        <w:ind w:left="5760" w:hanging="480"/>
+      </w:pPr>
+      <w:rPr>
+        <w:rFonts w:ascii="Symbol" w:hAnsi="Symbol" w:cs="Symbol" w:hint="default"/>
+      </w:rPr>
+    </w:lvl>
+    <w:lvl w:ilvl="8">
+      <w:start w:val="0"/>
+      <w:numFmt w:val="bullet"/>
+      <w:lvlText w:val=""/>
+      <w:lvlJc w:val="left"/>
+      <w:pPr>
+        <w:tabs>
+          <w:tab w:val="num" w:pos="0"/>
+        </w:tabs>
+        <w:ind w:left="6480" w:hanging="480"/>
+      </w:pPr>
+      <w:rPr>
+        <w:rFonts w:ascii="Symbol" w:hAnsi="Symbol" w:cs="Symbol" w:hint="default"/>
+      </w:rPr>
+    </w:lvl>
+  </w:abstractNum>
+  <w:abstractNum w:abstractNumId="39">
+    <w:lvl w:ilvl="0">
+      <w:numFmt w:val="bullet"/>
+      <w:lvlText w:val=""/>
+      <w:lvlJc w:val="left"/>
+      <w:pPr>
+        <w:tabs>
+          <w:tab w:val="num" w:pos="0"/>
+        </w:tabs>
+        <w:ind w:left="720" w:hanging="480"/>
+      </w:pPr>
+      <w:rPr>
+        <w:rFonts w:ascii="Symbol" w:hAnsi="Symbol" w:cs="Symbol" w:hint="default"/>
+      </w:rPr>
+    </w:lvl>
+    <w:lvl w:ilvl="1">
+      <w:start w:val="0"/>
+      <w:numFmt w:val="bullet"/>
+      <w:lvlText w:val=""/>
+      <w:lvlJc w:val="left"/>
+      <w:pPr>
+        <w:tabs>
+          <w:tab w:val="num" w:pos="0"/>
+        </w:tabs>
+        <w:ind w:left="1440" w:hanging="480"/>
+      </w:pPr>
+      <w:rPr>
+        <w:rFonts w:ascii="Symbol" w:hAnsi="Symbol" w:cs="Symbol" w:hint="default"/>
+      </w:rPr>
+    </w:lvl>
+    <w:lvl w:ilvl="2">
+      <w:start w:val="0"/>
+      <w:numFmt w:val="bullet"/>
+      <w:lvlText w:val=""/>
+      <w:lvlJc w:val="left"/>
+      <w:pPr>
+        <w:tabs>
+          <w:tab w:val="num" w:pos="0"/>
+        </w:tabs>
+        <w:ind w:left="2160" w:hanging="480"/>
+      </w:pPr>
+      <w:rPr>
+        <w:rFonts w:ascii="Symbol" w:hAnsi="Symbol" w:cs="Symbol" w:hint="default"/>
+      </w:rPr>
+    </w:lvl>
+    <w:lvl w:ilvl="3">
+      <w:start w:val="0"/>
+      <w:numFmt w:val="bullet"/>
+      <w:lvlText w:val=""/>
+      <w:lvlJc w:val="left"/>
+      <w:pPr>
+        <w:tabs>
+          <w:tab w:val="num" w:pos="0"/>
+        </w:tabs>
+        <w:ind w:left="2880" w:hanging="480"/>
+      </w:pPr>
+      <w:rPr>
+        <w:rFonts w:ascii="Symbol" w:hAnsi="Symbol" w:cs="Symbol" w:hint="default"/>
+      </w:rPr>
+    </w:lvl>
+    <w:lvl w:ilvl="4">
+      <w:start w:val="0"/>
+      <w:numFmt w:val="bullet"/>
+      <w:lvlText w:val=""/>
+      <w:lvlJc w:val="left"/>
+      <w:pPr>
+        <w:tabs>
+          <w:tab w:val="num" w:pos="0"/>
+        </w:tabs>
+        <w:ind w:left="3600" w:hanging="480"/>
+      </w:pPr>
+      <w:rPr>
+        <w:rFonts w:ascii="Symbol" w:hAnsi="Symbol" w:cs="Symbol" w:hint="default"/>
+      </w:rPr>
+    </w:lvl>
+    <w:lvl w:ilvl="5">
+      <w:start w:val="0"/>
+      <w:numFmt w:val="bullet"/>
+      <w:lvlText w:val=""/>
+      <w:lvlJc w:val="left"/>
+      <w:pPr>
+        <w:tabs>
+          <w:tab w:val="num" w:pos="0"/>
+        </w:tabs>
+        <w:ind w:left="4320" w:hanging="480"/>
+      </w:pPr>
+      <w:rPr>
+        <w:rFonts w:ascii="Symbol" w:hAnsi="Symbol" w:cs="Symbol" w:hint="default"/>
+      </w:rPr>
+    </w:lvl>
+    <w:lvl w:ilvl="6">
+      <w:start w:val="0"/>
+      <w:numFmt w:val="bullet"/>
+      <w:lvlText w:val=""/>
+      <w:lvlJc w:val="left"/>
+      <w:pPr>
+        <w:tabs>
+          <w:tab w:val="num" w:pos="0"/>
+        </w:tabs>
+        <w:ind w:left="5040" w:hanging="480"/>
+      </w:pPr>
+      <w:rPr>
+        <w:rFonts w:ascii="Symbol" w:hAnsi="Symbol" w:cs="Symbol" w:hint="default"/>
+      </w:rPr>
+    </w:lvl>
+    <w:lvl w:ilvl="7">
+      <w:start w:val="0"/>
+      <w:numFmt w:val="bullet"/>
+      <w:lvlText w:val=""/>
+      <w:lvlJc w:val="left"/>
+      <w:pPr>
+        <w:tabs>
+          <w:tab w:val="num" w:pos="0"/>
+        </w:tabs>
+        <w:ind w:left="5760" w:hanging="480"/>
+      </w:pPr>
+      <w:rPr>
+        <w:rFonts w:ascii="Symbol" w:hAnsi="Symbol" w:cs="Symbol" w:hint="default"/>
+      </w:rPr>
+    </w:lvl>
+    <w:lvl w:ilvl="8">
+      <w:start w:val="0"/>
+      <w:numFmt w:val="bullet"/>
+      <w:lvlText w:val=""/>
+      <w:lvlJc w:val="left"/>
+      <w:pPr>
+        <w:tabs>
+          <w:tab w:val="num" w:pos="0"/>
+        </w:tabs>
+        <w:ind w:left="6480" w:hanging="480"/>
+      </w:pPr>
+      <w:rPr>
+        <w:rFonts w:ascii="Symbol" w:hAnsi="Symbol" w:cs="Symbol" w:hint="default"/>
+      </w:rPr>
+    </w:lvl>
+  </w:abstractNum>
+  <w:abstractNum w:abstractNumId="40">
+    <w:lvl w:ilvl="0">
+      <w:numFmt w:val="bullet"/>
+      <w:lvlText w:val=""/>
+      <w:lvlJc w:val="left"/>
+      <w:pPr>
+        <w:tabs>
+          <w:tab w:val="num" w:pos="0"/>
+        </w:tabs>
+        <w:ind w:left="720" w:hanging="480"/>
+      </w:pPr>
+      <w:rPr>
+        <w:rFonts w:ascii="Symbol" w:hAnsi="Symbol" w:cs="Symbol" w:hint="default"/>
+      </w:rPr>
+    </w:lvl>
+    <w:lvl w:ilvl="1">
+      <w:start w:val="0"/>
+      <w:numFmt w:val="bullet"/>
+      <w:lvlText w:val=""/>
+      <w:lvlJc w:val="left"/>
+      <w:pPr>
+        <w:tabs>
+          <w:tab w:val="num" w:pos="0"/>
+        </w:tabs>
+        <w:ind w:left="1440" w:hanging="480"/>
+      </w:pPr>
+      <w:rPr>
+        <w:rFonts w:ascii="Symbol" w:hAnsi="Symbol" w:cs="Symbol" w:hint="default"/>
+      </w:rPr>
+    </w:lvl>
+    <w:lvl w:ilvl="2">
+      <w:start w:val="0"/>
+      <w:numFmt w:val="bullet"/>
+      <w:lvlText w:val=""/>
+      <w:lvlJc w:val="left"/>
+      <w:pPr>
+        <w:tabs>
+          <w:tab w:val="num" w:pos="0"/>
+        </w:tabs>
+        <w:ind w:left="2160" w:hanging="480"/>
+      </w:pPr>
+      <w:rPr>
+        <w:rFonts w:ascii="Symbol" w:hAnsi="Symbol" w:cs="Symbol" w:hint="default"/>
+      </w:rPr>
+    </w:lvl>
+    <w:lvl w:ilvl="3">
+      <w:start w:val="0"/>
+      <w:numFmt w:val="bullet"/>
+      <w:lvlText w:val=""/>
+      <w:lvlJc w:val="left"/>
+      <w:pPr>
+        <w:tabs>
+          <w:tab w:val="num" w:pos="0"/>
+        </w:tabs>
+        <w:ind w:left="2880" w:hanging="480"/>
+      </w:pPr>
+      <w:rPr>
+        <w:rFonts w:ascii="Symbol" w:hAnsi="Symbol" w:cs="Symbol" w:hint="default"/>
+      </w:rPr>
+    </w:lvl>
+    <w:lvl w:ilvl="4">
+      <w:start w:val="0"/>
+      <w:numFmt w:val="bullet"/>
+      <w:lvlText w:val=""/>
+      <w:lvlJc w:val="left"/>
+      <w:pPr>
+        <w:tabs>
+          <w:tab w:val="num" w:pos="0"/>
+        </w:tabs>
+        <w:ind w:left="3600" w:hanging="480"/>
+      </w:pPr>
+      <w:rPr>
+        <w:rFonts w:ascii="Symbol" w:hAnsi="Symbol" w:cs="Symbol" w:hint="default"/>
+      </w:rPr>
+    </w:lvl>
+    <w:lvl w:ilvl="5">
+      <w:start w:val="0"/>
+      <w:numFmt w:val="bullet"/>
+      <w:lvlText w:val=""/>
+      <w:lvlJc w:val="left"/>
+      <w:pPr>
+        <w:tabs>
+          <w:tab w:val="num" w:pos="0"/>
+        </w:tabs>
+        <w:ind w:left="4320" w:hanging="480"/>
+      </w:pPr>
+      <w:rPr>
+        <w:rFonts w:ascii="Symbol" w:hAnsi="Symbol" w:cs="Symbol" w:hint="default"/>
+      </w:rPr>
+    </w:lvl>
+    <w:lvl w:ilvl="6">
+      <w:start w:val="0"/>
+      <w:numFmt w:val="bullet"/>
+      <w:lvlText w:val=""/>
+      <w:lvlJc w:val="left"/>
+      <w:pPr>
+        <w:tabs>
+          <w:tab w:val="num" w:pos="0"/>
+        </w:tabs>
+        <w:ind w:left="5040" w:hanging="480"/>
+      </w:pPr>
+      <w:rPr>
+        <w:rFonts w:ascii="Symbol" w:hAnsi="Symbol" w:cs="Symbol" w:hint="default"/>
+      </w:rPr>
+    </w:lvl>
+    <w:lvl w:ilvl="7">
+      <w:start w:val="0"/>
+      <w:numFmt w:val="bullet"/>
+      <w:lvlText w:val=""/>
+      <w:lvlJc w:val="left"/>
+      <w:pPr>
+        <w:tabs>
+          <w:tab w:val="num" w:pos="0"/>
+        </w:tabs>
+        <w:ind w:left="5760" w:hanging="480"/>
+      </w:pPr>
+      <w:rPr>
+        <w:rFonts w:ascii="Symbol" w:hAnsi="Symbol" w:cs="Symbol" w:hint="default"/>
+      </w:rPr>
+    </w:lvl>
+    <w:lvl w:ilvl="8">
+      <w:start w:val="0"/>
+      <w:numFmt w:val="bullet"/>
+      <w:lvlText w:val=""/>
+      <w:lvlJc w:val="left"/>
+      <w:pPr>
+        <w:tabs>
+          <w:tab w:val="num" w:pos="0"/>
+        </w:tabs>
+        <w:ind w:left="6480" w:hanging="480"/>
+      </w:pPr>
+      <w:rPr>
+        <w:rFonts w:ascii="Symbol" w:hAnsi="Symbol" w:cs="Symbol" w:hint="default"/>
+      </w:rPr>
+    </w:lvl>
+  </w:abstractNum>
+  <w:abstractNum w:abstractNumId="41">
+    <w:lvl w:ilvl="0">
+      <w:numFmt w:val="bullet"/>
+      <w:lvlText w:val=""/>
+      <w:lvlJc w:val="left"/>
+      <w:pPr>
+        <w:tabs>
+          <w:tab w:val="num" w:pos="0"/>
+        </w:tabs>
+        <w:ind w:left="720" w:hanging="480"/>
+      </w:pPr>
+      <w:rPr>
+        <w:rFonts w:ascii="Symbol" w:hAnsi="Symbol" w:cs="Symbol" w:hint="default"/>
+      </w:rPr>
+    </w:lvl>
+    <w:lvl w:ilvl="1">
+      <w:start w:val="0"/>
+      <w:numFmt w:val="bullet"/>
+      <w:lvlText w:val=""/>
+      <w:lvlJc w:val="left"/>
+      <w:pPr>
+        <w:tabs>
+          <w:tab w:val="num" w:pos="0"/>
+        </w:tabs>
+        <w:ind w:left="1440" w:hanging="480"/>
+      </w:pPr>
+      <w:rPr>
+        <w:rFonts w:ascii="Symbol" w:hAnsi="Symbol" w:cs="Symbol" w:hint="default"/>
+      </w:rPr>
+    </w:lvl>
+    <w:lvl w:ilvl="2">
+      <w:start w:val="0"/>
+      <w:numFmt w:val="bullet"/>
+      <w:lvlText w:val=""/>
+      <w:lvlJc w:val="left"/>
+      <w:pPr>
+        <w:tabs>
+          <w:tab w:val="num" w:pos="0"/>
+        </w:tabs>
+        <w:ind w:left="2160" w:hanging="480"/>
+      </w:pPr>
+      <w:rPr>
+        <w:rFonts w:ascii="Symbol" w:hAnsi="Symbol" w:cs="Symbol" w:hint="default"/>
+      </w:rPr>
+    </w:lvl>
+    <w:lvl w:ilvl="3">
+      <w:start w:val="0"/>
+      <w:numFmt w:val="bullet"/>
+      <w:lvlText w:val=""/>
+      <w:lvlJc w:val="left"/>
+      <w:pPr>
+        <w:tabs>
+          <w:tab w:val="num" w:pos="0"/>
+        </w:tabs>
+        <w:ind w:left="2880" w:hanging="480"/>
+      </w:pPr>
+      <w:rPr>
+        <w:rFonts w:ascii="Symbol" w:hAnsi="Symbol" w:cs="Symbol" w:hint="default"/>
+      </w:rPr>
+    </w:lvl>
+    <w:lvl w:ilvl="4">
+      <w:start w:val="0"/>
+      <w:numFmt w:val="bullet"/>
+      <w:lvlText w:val=""/>
+      <w:lvlJc w:val="left"/>
+      <w:pPr>
+        <w:tabs>
+          <w:tab w:val="num" w:pos="0"/>
+        </w:tabs>
+        <w:ind w:left="3600" w:hanging="480"/>
+      </w:pPr>
+      <w:rPr>
+        <w:rFonts w:ascii="Symbol" w:hAnsi="Symbol" w:cs="Symbol" w:hint="default"/>
+      </w:rPr>
+    </w:lvl>
+    <w:lvl w:ilvl="5">
+      <w:start w:val="0"/>
+      <w:numFmt w:val="bullet"/>
+      <w:lvlText w:val=""/>
+      <w:lvlJc w:val="left"/>
+      <w:pPr>
+        <w:tabs>
+          <w:tab w:val="num" w:pos="0"/>
+        </w:tabs>
+        <w:ind w:left="4320" w:hanging="480"/>
+      </w:pPr>
+      <w:rPr>
+        <w:rFonts w:ascii="Symbol" w:hAnsi="Symbol" w:cs="Symbol" w:hint="default"/>
+      </w:rPr>
+    </w:lvl>
+    <w:lvl w:ilvl="6">
+      <w:start w:val="0"/>
+      <w:numFmt w:val="bullet"/>
+      <w:lvlText w:val=""/>
+      <w:lvlJc w:val="left"/>
+      <w:pPr>
+        <w:tabs>
+          <w:tab w:val="num" w:pos="0"/>
+        </w:tabs>
+        <w:ind w:left="5040" w:hanging="480"/>
+      </w:pPr>
+      <w:rPr>
+        <w:rFonts w:ascii="Symbol" w:hAnsi="Symbol" w:cs="Symbol" w:hint="default"/>
+      </w:rPr>
+    </w:lvl>
+    <w:lvl w:ilvl="7">
+      <w:start w:val="0"/>
+      <w:numFmt w:val="bullet"/>
+      <w:lvlText w:val=""/>
+      <w:lvlJc w:val="left"/>
+      <w:pPr>
+        <w:tabs>
+          <w:tab w:val="num" w:pos="0"/>
+        </w:tabs>
+        <w:ind w:left="5760" w:hanging="480"/>
+      </w:pPr>
+      <w:rPr>
+        <w:rFonts w:ascii="Symbol" w:hAnsi="Symbol" w:cs="Symbol" w:hint="default"/>
+      </w:rPr>
+    </w:lvl>
+    <w:lvl w:ilvl="8">
+      <w:start w:val="0"/>
+      <w:numFmt w:val="bullet"/>
+      <w:lvlText w:val=""/>
+      <w:lvlJc w:val="left"/>
+      <w:pPr>
+        <w:tabs>
+          <w:tab w:val="num" w:pos="0"/>
+        </w:tabs>
+        <w:ind w:left="6480" w:hanging="480"/>
+      </w:pPr>
+      <w:rPr>
+        <w:rFonts w:ascii="Symbol" w:hAnsi="Symbol" w:cs="Symbol" w:hint="default"/>
+      </w:rPr>
+    </w:lvl>
+  </w:abstractNum>
+  <w:abstractNum w:abstractNumId="42">
+    <w:lvl w:ilvl="0">
+      <w:numFmt w:val="bullet"/>
+      <w:lvlText w:val=""/>
+      <w:lvlJc w:val="left"/>
+      <w:pPr>
+        <w:tabs>
+          <w:tab w:val="num" w:pos="0"/>
+        </w:tabs>
+        <w:ind w:left="720" w:hanging="480"/>
+      </w:pPr>
+      <w:rPr>
+        <w:rFonts w:ascii="Symbol" w:hAnsi="Symbol" w:cs="Symbol" w:hint="default"/>
+      </w:rPr>
+    </w:lvl>
+    <w:lvl w:ilvl="1">
+      <w:start w:val="0"/>
+      <w:numFmt w:val="bullet"/>
+      <w:lvlText w:val=""/>
+      <w:lvlJc w:val="left"/>
+      <w:pPr>
+        <w:tabs>
+          <w:tab w:val="num" w:pos="0"/>
+        </w:tabs>
+        <w:ind w:left="1440" w:hanging="480"/>
+      </w:pPr>
+      <w:rPr>
+        <w:rFonts w:ascii="Symbol" w:hAnsi="Symbol" w:cs="Symbol" w:hint="default"/>
+      </w:rPr>
+    </w:lvl>
+    <w:lvl w:ilvl="2">
+      <w:start w:val="0"/>
+      <w:numFmt w:val="bullet"/>
+      <w:lvlText w:val=""/>
+      <w:lvlJc w:val="left"/>
+      <w:pPr>
+        <w:tabs>
+          <w:tab w:val="num" w:pos="0"/>
+        </w:tabs>
+        <w:ind w:left="2160" w:hanging="480"/>
+      </w:pPr>
+      <w:rPr>
+        <w:rFonts w:ascii="Symbol" w:hAnsi="Symbol" w:cs="Symbol" w:hint="default"/>
+      </w:rPr>
+    </w:lvl>
+    <w:lvl w:ilvl="3">
+      <w:start w:val="0"/>
+      <w:numFmt w:val="bullet"/>
+      <w:lvlText w:val=""/>
+      <w:lvlJc w:val="left"/>
+      <w:pPr>
+        <w:tabs>
+          <w:tab w:val="num" w:pos="0"/>
+        </w:tabs>
+        <w:ind w:left="2880" w:hanging="480"/>
+      </w:pPr>
+      <w:rPr>
+        <w:rFonts w:ascii="Symbol" w:hAnsi="Symbol" w:cs="Symbol" w:hint="default"/>
+      </w:rPr>
+    </w:lvl>
+    <w:lvl w:ilvl="4">
+      <w:start w:val="0"/>
+      <w:numFmt w:val="bullet"/>
+      <w:lvlText w:val=""/>
+      <w:lvlJc w:val="left"/>
+      <w:pPr>
+        <w:tabs>
+          <w:tab w:val="num" w:pos="0"/>
+        </w:tabs>
+        <w:ind w:left="3600" w:hanging="480"/>
+      </w:pPr>
+      <w:rPr>
+        <w:rFonts w:ascii="Symbol" w:hAnsi="Symbol" w:cs="Symbol" w:hint="default"/>
+      </w:rPr>
+    </w:lvl>
+    <w:lvl w:ilvl="5">
+      <w:start w:val="0"/>
+      <w:numFmt w:val="bullet"/>
+      <w:lvlText w:val=""/>
+      <w:lvlJc w:val="left"/>
+      <w:pPr>
+        <w:tabs>
+          <w:tab w:val="num" w:pos="0"/>
+        </w:tabs>
+        <w:ind w:left="4320" w:hanging="480"/>
+      </w:pPr>
+      <w:rPr>
+        <w:rFonts w:ascii="Symbol" w:hAnsi="Symbol" w:cs="Symbol" w:hint="default"/>
+      </w:rPr>
+    </w:lvl>
+    <w:lvl w:ilvl="6">
+      <w:start w:val="0"/>
+      <w:numFmt w:val="bullet"/>
+      <w:lvlText w:val=""/>
+      <w:lvlJc w:val="left"/>
+      <w:pPr>
+        <w:tabs>
+          <w:tab w:val="num" w:pos="0"/>
+        </w:tabs>
+        <w:ind w:left="5040" w:hanging="480"/>
+      </w:pPr>
+      <w:rPr>
+        <w:rFonts w:ascii="Symbol" w:hAnsi="Symbol" w:cs="Symbol" w:hint="default"/>
+      </w:rPr>
+    </w:lvl>
+    <w:lvl w:ilvl="7">
+      <w:start w:val="0"/>
+      <w:numFmt w:val="bullet"/>
+      <w:lvlText w:val=""/>
+      <w:lvlJc w:val="left"/>
+      <w:pPr>
+        <w:tabs>
+          <w:tab w:val="num" w:pos="0"/>
+        </w:tabs>
+        <w:ind w:left="5760" w:hanging="480"/>
+      </w:pPr>
+      <w:rPr>
+        <w:rFonts w:ascii="Symbol" w:hAnsi="Symbol" w:cs="Symbol" w:hint="default"/>
+      </w:rPr>
+    </w:lvl>
+    <w:lvl w:ilvl="8">
+      <w:start w:val="0"/>
+      <w:numFmt w:val="bullet"/>
+      <w:lvlText w:val=""/>
+      <w:lvlJc w:val="left"/>
+      <w:pPr>
+        <w:tabs>
+          <w:tab w:val="num" w:pos="0"/>
+        </w:tabs>
+        <w:ind w:left="6480" w:hanging="480"/>
+      </w:pPr>
+      <w:rPr>
+        <w:rFonts w:ascii="Symbol" w:hAnsi="Symbol" w:cs="Symbol" w:hint="default"/>
+      </w:rPr>
+    </w:lvl>
+  </w:abstractNum>
+  <w:abstractNum w:abstractNumId="43">
+    <w:lvl w:ilvl="0">
+      <w:numFmt w:val="bullet"/>
+      <w:lvlText w:val=""/>
+      <w:lvlJc w:val="left"/>
+      <w:pPr>
+        <w:tabs>
+          <w:tab w:val="num" w:pos="0"/>
+        </w:tabs>
+        <w:ind w:left="720" w:hanging="480"/>
+      </w:pPr>
+      <w:rPr>
+        <w:rFonts w:ascii="Symbol" w:hAnsi="Symbol" w:cs="Symbol" w:hint="default"/>
+      </w:rPr>
+    </w:lvl>
+    <w:lvl w:ilvl="1">
+      <w:start w:val="0"/>
+      <w:numFmt w:val="bullet"/>
+      <w:lvlText w:val=""/>
+      <w:lvlJc w:val="left"/>
+      <w:pPr>
+        <w:tabs>
+          <w:tab w:val="num" w:pos="0"/>
+        </w:tabs>
+        <w:ind w:left="1440" w:hanging="480"/>
+      </w:pPr>
+      <w:rPr>
+        <w:rFonts w:ascii="Symbol" w:hAnsi="Symbol" w:cs="Symbol" w:hint="default"/>
+      </w:rPr>
+    </w:lvl>
+    <w:lvl w:ilvl="2">
+      <w:start w:val="0"/>
+      <w:numFmt w:val="bullet"/>
+      <w:lvlText w:val=""/>
+      <w:lvlJc w:val="left"/>
+      <w:pPr>
+        <w:tabs>
+          <w:tab w:val="num" w:pos="0"/>
+        </w:tabs>
+        <w:ind w:left="2160" w:hanging="480"/>
+      </w:pPr>
+      <w:rPr>
+        <w:rFonts w:ascii="Symbol" w:hAnsi="Symbol" w:cs="Symbol" w:hint="default"/>
+      </w:rPr>
+    </w:lvl>
+    <w:lvl w:ilvl="3">
+      <w:start w:val="0"/>
+      <w:numFmt w:val="bullet"/>
+      <w:lvlText w:val=""/>
+      <w:lvlJc w:val="left"/>
+      <w:pPr>
+        <w:tabs>
+          <w:tab w:val="num" w:pos="0"/>
+        </w:tabs>
+        <w:ind w:left="2880" w:hanging="480"/>
+      </w:pPr>
+      <w:rPr>
+        <w:rFonts w:ascii="Symbol" w:hAnsi="Symbol" w:cs="Symbol" w:hint="default"/>
+      </w:rPr>
+    </w:lvl>
+    <w:lvl w:ilvl="4">
+      <w:start w:val="0"/>
+      <w:numFmt w:val="bullet"/>
+      <w:lvlText w:val=""/>
+      <w:lvlJc w:val="left"/>
+      <w:pPr>
+        <w:tabs>
+          <w:tab w:val="num" w:pos="0"/>
+        </w:tabs>
+        <w:ind w:left="3600" w:hanging="480"/>
+      </w:pPr>
+      <w:rPr>
+        <w:rFonts w:ascii="Symbol" w:hAnsi="Symbol" w:cs="Symbol" w:hint="default"/>
+      </w:rPr>
+    </w:lvl>
+    <w:lvl w:ilvl="5">
+      <w:start w:val="0"/>
+      <w:numFmt w:val="bullet"/>
+      <w:lvlText w:val=""/>
+      <w:lvlJc w:val="left"/>
+      <w:pPr>
+        <w:tabs>
+          <w:tab w:val="num" w:pos="0"/>
+        </w:tabs>
+        <w:ind w:left="4320" w:hanging="480"/>
+      </w:pPr>
+      <w:rPr>
+        <w:rFonts w:ascii="Symbol" w:hAnsi="Symbol" w:cs="Symbol" w:hint="default"/>
+      </w:rPr>
+    </w:lvl>
+    <w:lvl w:ilvl="6">
+      <w:start w:val="0"/>
+      <w:numFmt w:val="bullet"/>
+      <w:lvlText w:val=""/>
+      <w:lvlJc w:val="left"/>
+      <w:pPr>
+        <w:tabs>
+          <w:tab w:val="num" w:pos="0"/>
+        </w:tabs>
+        <w:ind w:left="5040" w:hanging="480"/>
+      </w:pPr>
+      <w:rPr>
+        <w:rFonts w:ascii="Symbol" w:hAnsi="Symbol" w:cs="Symbol" w:hint="default"/>
+      </w:rPr>
+    </w:lvl>
+    <w:lvl w:ilvl="7">
+      <w:start w:val="0"/>
+      <w:numFmt w:val="bullet"/>
+      <w:lvlText w:val=""/>
+      <w:lvlJc w:val="left"/>
+      <w:pPr>
+        <w:tabs>
+          <w:tab w:val="num" w:pos="0"/>
+        </w:tabs>
+        <w:ind w:left="5760" w:hanging="480"/>
+      </w:pPr>
+      <w:rPr>
+        <w:rFonts w:ascii="Symbol" w:hAnsi="Symbol" w:cs="Symbol" w:hint="default"/>
+      </w:rPr>
+    </w:lvl>
+    <w:lvl w:ilvl="8">
+      <w:start w:val="0"/>
+      <w:numFmt w:val="bullet"/>
+      <w:lvlText w:val=""/>
+      <w:lvlJc w:val="left"/>
+      <w:pPr>
+        <w:tabs>
+          <w:tab w:val="num" w:pos="0"/>
+        </w:tabs>
+        <w:ind w:left="6480" w:hanging="480"/>
+      </w:pPr>
+      <w:rPr>
+        <w:rFonts w:ascii="Symbol" w:hAnsi="Symbol" w:cs="Symbol" w:hint="default"/>
+      </w:rPr>
+    </w:lvl>
+  </w:abstractNum>
+  <w:abstractNum w:abstractNumId="44">
+    <w:lvl w:ilvl="0">
+      <w:numFmt w:val="bullet"/>
+      <w:lvlText w:val=""/>
+      <w:lvlJc w:val="left"/>
+      <w:pPr>
+        <w:tabs>
+          <w:tab w:val="num" w:pos="0"/>
+        </w:tabs>
+        <w:ind w:left="720" w:hanging="480"/>
+      </w:pPr>
+      <w:rPr>
+        <w:rFonts w:ascii="Symbol" w:hAnsi="Symbol" w:cs="Symbol" w:hint="default"/>
+      </w:rPr>
+    </w:lvl>
+    <w:lvl w:ilvl="1">
+      <w:start w:val="0"/>
+      <w:numFmt w:val="bullet"/>
+      <w:lvlText w:val=""/>
+      <w:lvlJc w:val="left"/>
+      <w:pPr>
+        <w:tabs>
+          <w:tab w:val="num" w:pos="0"/>
+        </w:tabs>
+        <w:ind w:left="1440" w:hanging="480"/>
+      </w:pPr>
+      <w:rPr>
+        <w:rFonts w:ascii="Symbol" w:hAnsi="Symbol" w:cs="Symbol" w:hint="default"/>
+      </w:rPr>
+    </w:lvl>
+    <w:lvl w:ilvl="2">
+      <w:start w:val="0"/>
+      <w:numFmt w:val="bullet"/>
+      <w:lvlText w:val=""/>
+      <w:lvlJc w:val="left"/>
+      <w:pPr>
+        <w:tabs>
+          <w:tab w:val="num" w:pos="0"/>
+        </w:tabs>
+        <w:ind w:left="2160" w:hanging="480"/>
+      </w:pPr>
+      <w:rPr>
+        <w:rFonts w:ascii="Symbol" w:hAnsi="Symbol" w:cs="Symbol" w:hint="default"/>
+      </w:rPr>
+    </w:lvl>
+    <w:lvl w:ilvl="3">
+      <w:start w:val="0"/>
+      <w:numFmt w:val="bullet"/>
+      <w:lvlText w:val=""/>
+      <w:lvlJc w:val="left"/>
+      <w:pPr>
+        <w:tabs>
+          <w:tab w:val="num" w:pos="0"/>
+        </w:tabs>
+        <w:ind w:left="2880" w:hanging="480"/>
+      </w:pPr>
+      <w:rPr>
+        <w:rFonts w:ascii="Symbol" w:hAnsi="Symbol" w:cs="Symbol" w:hint="default"/>
+      </w:rPr>
+    </w:lvl>
+    <w:lvl w:ilvl="4">
+      <w:start w:val="0"/>
+      <w:numFmt w:val="bullet"/>
+      <w:lvlText w:val=""/>
+      <w:lvlJc w:val="left"/>
+      <w:pPr>
+        <w:tabs>
+          <w:tab w:val="num" w:pos="0"/>
+        </w:tabs>
+        <w:ind w:left="3600" w:hanging="480"/>
+      </w:pPr>
+      <w:rPr>
+        <w:rFonts w:ascii="Symbol" w:hAnsi="Symbol" w:cs="Symbol" w:hint="default"/>
+      </w:rPr>
+    </w:lvl>
+    <w:lvl w:ilvl="5">
+      <w:start w:val="0"/>
+      <w:numFmt w:val="bullet"/>
+      <w:lvlText w:val=""/>
+      <w:lvlJc w:val="left"/>
+      <w:pPr>
+        <w:tabs>
+          <w:tab w:val="num" w:pos="0"/>
+        </w:tabs>
+        <w:ind w:left="4320" w:hanging="480"/>
+      </w:pPr>
+      <w:rPr>
+        <w:rFonts w:ascii="Symbol" w:hAnsi="Symbol" w:cs="Symbol" w:hint="default"/>
+      </w:rPr>
+    </w:lvl>
+    <w:lvl w:ilvl="6">
+      <w:start w:val="0"/>
+      <w:numFmt w:val="bullet"/>
+      <w:lvlText w:val=""/>
+      <w:lvlJc w:val="left"/>
+      <w:pPr>
+        <w:tabs>
+          <w:tab w:val="num" w:pos="0"/>
+        </w:tabs>
+        <w:ind w:left="5040" w:hanging="480"/>
+      </w:pPr>
+      <w:rPr>
+        <w:rFonts w:ascii="Symbol" w:hAnsi="Symbol" w:cs="Symbol" w:hint="default"/>
+      </w:rPr>
+    </w:lvl>
+    <w:lvl w:ilvl="7">
+      <w:start w:val="0"/>
+      <w:numFmt w:val="bullet"/>
+      <w:lvlText w:val=""/>
+      <w:lvlJc w:val="left"/>
+      <w:pPr>
+        <w:tabs>
+          <w:tab w:val="num" w:pos="0"/>
+        </w:tabs>
+        <w:ind w:left="5760" w:hanging="480"/>
+      </w:pPr>
+      <w:rPr>
+        <w:rFonts w:ascii="Symbol" w:hAnsi="Symbol" w:cs="Symbol" w:hint="default"/>
+      </w:rPr>
+    </w:lvl>
+    <w:lvl w:ilvl="8">
+      <w:start w:val="0"/>
+      <w:numFmt w:val="bullet"/>
+      <w:lvlText w:val=""/>
+      <w:lvlJc w:val="left"/>
+      <w:pPr>
+        <w:tabs>
+          <w:tab w:val="num" w:pos="0"/>
+        </w:tabs>
+        <w:ind w:left="6480" w:hanging="480"/>
+      </w:pPr>
+      <w:rPr>
+        <w:rFonts w:ascii="Symbol" w:hAnsi="Symbol" w:cs="Symbol" w:hint="default"/>
+      </w:rPr>
+    </w:lvl>
+  </w:abstractNum>
+  <w:abstractNum w:abstractNumId="45">
+    <w:lvl w:ilvl="0">
+      <w:numFmt w:val="bullet"/>
+      <w:lvlText w:val=""/>
+      <w:lvlJc w:val="left"/>
+      <w:pPr>
+        <w:tabs>
+          <w:tab w:val="num" w:pos="0"/>
+        </w:tabs>
+        <w:ind w:left="720" w:hanging="480"/>
+      </w:pPr>
+      <w:rPr>
+        <w:rFonts w:ascii="Symbol" w:hAnsi="Symbol" w:cs="Symbol" w:hint="default"/>
+      </w:rPr>
+    </w:lvl>
+    <w:lvl w:ilvl="1">
+      <w:start w:val="0"/>
+      <w:numFmt w:val="bullet"/>
+      <w:lvlText w:val=""/>
+      <w:lvlJc w:val="left"/>
+      <w:pPr>
+        <w:tabs>
+          <w:tab w:val="num" w:pos="0"/>
+        </w:tabs>
+        <w:ind w:left="1440" w:hanging="480"/>
+      </w:pPr>
+      <w:rPr>
+        <w:rFonts w:ascii="Symbol" w:hAnsi="Symbol" w:cs="Symbol" w:hint="default"/>
+      </w:rPr>
+    </w:lvl>
+    <w:lvl w:ilvl="2">
+      <w:start w:val="0"/>
+      <w:numFmt w:val="bullet"/>
+      <w:lvlText w:val=""/>
+      <w:lvlJc w:val="left"/>
+      <w:pPr>
+        <w:tabs>
+          <w:tab w:val="num" w:pos="0"/>
+        </w:tabs>
+        <w:ind w:left="2160" w:hanging="480"/>
+      </w:pPr>
+      <w:rPr>
+        <w:rFonts w:ascii="Symbol" w:hAnsi="Symbol" w:cs="Symbol" w:hint="default"/>
+      </w:rPr>
+    </w:lvl>
+    <w:lvl w:ilvl="3">
+      <w:start w:val="0"/>
+      <w:numFmt w:val="bullet"/>
+      <w:lvlText w:val=""/>
+      <w:lvlJc w:val="left"/>
+      <w:pPr>
+        <w:tabs>
+          <w:tab w:val="num" w:pos="0"/>
+        </w:tabs>
+        <w:ind w:left="2880" w:hanging="480"/>
+      </w:pPr>
+      <w:rPr>
+        <w:rFonts w:ascii="Symbol" w:hAnsi="Symbol" w:cs="Symbol" w:hint="default"/>
+      </w:rPr>
+    </w:lvl>
+    <w:lvl w:ilvl="4">
+      <w:start w:val="0"/>
+      <w:numFmt w:val="bullet"/>
+      <w:lvlText w:val=""/>
+      <w:lvlJc w:val="left"/>
+      <w:pPr>
+        <w:tabs>
+          <w:tab w:val="num" w:pos="0"/>
+        </w:tabs>
+        <w:ind w:left="3600" w:hanging="480"/>
+      </w:pPr>
+      <w:rPr>
+        <w:rFonts w:ascii="Symbol" w:hAnsi="Symbol" w:cs="Symbol" w:hint="default"/>
+      </w:rPr>
+    </w:lvl>
+    <w:lvl w:ilvl="5">
+      <w:start w:val="0"/>
+      <w:numFmt w:val="bullet"/>
+      <w:lvlText w:val=""/>
+      <w:lvlJc w:val="left"/>
+      <w:pPr>
+        <w:tabs>
+          <w:tab w:val="num" w:pos="0"/>
+        </w:tabs>
+        <w:ind w:left="4320" w:hanging="480"/>
+      </w:pPr>
+      <w:rPr>
+        <w:rFonts w:ascii="Symbol" w:hAnsi="Symbol" w:cs="Symbol" w:hint="default"/>
+      </w:rPr>
+    </w:lvl>
+    <w:lvl w:ilvl="6">
+      <w:start w:val="0"/>
+      <w:numFmt w:val="bullet"/>
+      <w:lvlText w:val=""/>
+      <w:lvlJc w:val="left"/>
+      <w:pPr>
+        <w:tabs>
+          <w:tab w:val="num" w:pos="0"/>
+        </w:tabs>
+        <w:ind w:left="5040" w:hanging="480"/>
+      </w:pPr>
+      <w:rPr>
+        <w:rFonts w:ascii="Symbol" w:hAnsi="Symbol" w:cs="Symbol" w:hint="default"/>
+      </w:rPr>
+    </w:lvl>
+    <w:lvl w:ilvl="7">
+      <w:start w:val="0"/>
+      <w:numFmt w:val="bullet"/>
+      <w:lvlText w:val=""/>
+      <w:lvlJc w:val="left"/>
+      <w:pPr>
+        <w:tabs>
+          <w:tab w:val="num" w:pos="0"/>
+        </w:tabs>
+        <w:ind w:left="5760" w:hanging="480"/>
+      </w:pPr>
+      <w:rPr>
+        <w:rFonts w:ascii="Symbol" w:hAnsi="Symbol" w:cs="Symbol" w:hint="default"/>
+      </w:rPr>
+    </w:lvl>
+    <w:lvl w:ilvl="8">
+      <w:start w:val="0"/>
+      <w:numFmt w:val="bullet"/>
+      <w:lvlText w:val=""/>
+      <w:lvlJc w:val="left"/>
+      <w:pPr>
+        <w:tabs>
+          <w:tab w:val="num" w:pos="0"/>
+        </w:tabs>
+        <w:ind w:left="6480" w:hanging="480"/>
+      </w:pPr>
+      <w:rPr>
+        <w:rFonts w:ascii="Symbol" w:hAnsi="Symbol" w:cs="Symbol" w:hint="default"/>
+      </w:rPr>
+    </w:lvl>
+  </w:abstractNum>
+  <w:abstractNum w:abstractNumId="46">
+    <w:lvl w:ilvl="0">
+      <w:numFmt w:val="bullet"/>
+      <w:lvlText w:val=""/>
+      <w:lvlJc w:val="left"/>
+      <w:pPr>
+        <w:tabs>
+          <w:tab w:val="num" w:pos="0"/>
+        </w:tabs>
+        <w:ind w:left="720" w:hanging="480"/>
+      </w:pPr>
+      <w:rPr>
+        <w:rFonts w:ascii="Symbol" w:hAnsi="Symbol" w:cs="Symbol" w:hint="default"/>
+      </w:rPr>
+    </w:lvl>
+    <w:lvl w:ilvl="1">
+      <w:start w:val="0"/>
+      <w:numFmt w:val="bullet"/>
+      <w:lvlText w:val=""/>
+      <w:lvlJc w:val="left"/>
+      <w:pPr>
+        <w:tabs>
+          <w:tab w:val="num" w:pos="0"/>
+        </w:tabs>
+        <w:ind w:left="1440" w:hanging="480"/>
+      </w:pPr>
+      <w:rPr>
+        <w:rFonts w:ascii="Symbol" w:hAnsi="Symbol" w:cs="Symbol" w:hint="default"/>
+      </w:rPr>
+    </w:lvl>
+    <w:lvl w:ilvl="2">
+      <w:start w:val="0"/>
+      <w:numFmt w:val="bullet"/>
+      <w:lvlText w:val=""/>
+      <w:lvlJc w:val="left"/>
+      <w:pPr>
+        <w:tabs>
+          <w:tab w:val="num" w:pos="0"/>
+        </w:tabs>
+        <w:ind w:left="2160" w:hanging="480"/>
+      </w:pPr>
+      <w:rPr>
+        <w:rFonts w:ascii="Symbol" w:hAnsi="Symbol" w:cs="Symbol" w:hint="default"/>
+      </w:rPr>
+    </w:lvl>
+    <w:lvl w:ilvl="3">
+      <w:start w:val="0"/>
+      <w:numFmt w:val="bullet"/>
+      <w:lvlText w:val=""/>
+      <w:lvlJc w:val="left"/>
+      <w:pPr>
+        <w:tabs>
+          <w:tab w:val="num" w:pos="0"/>
+        </w:tabs>
+        <w:ind w:left="2880" w:hanging="480"/>
+      </w:pPr>
+      <w:rPr>
+        <w:rFonts w:ascii="Symbol" w:hAnsi="Symbol" w:cs="Symbol" w:hint="default"/>
+      </w:rPr>
+    </w:lvl>
+    <w:lvl w:ilvl="4">
+      <w:start w:val="0"/>
+      <w:numFmt w:val="bullet"/>
+      <w:lvlText w:val=""/>
+      <w:lvlJc w:val="left"/>
+      <w:pPr>
+        <w:tabs>
+          <w:tab w:val="num" w:pos="0"/>
+        </w:tabs>
+        <w:ind w:left="3600" w:hanging="480"/>
+      </w:pPr>
+      <w:rPr>
+        <w:rFonts w:ascii="Symbol" w:hAnsi="Symbol" w:cs="Symbol" w:hint="default"/>
+      </w:rPr>
+    </w:lvl>
+    <w:lvl w:ilvl="5">
+      <w:start w:val="0"/>
+      <w:numFmt w:val="bullet"/>
+      <w:lvlText w:val=""/>
+      <w:lvlJc w:val="left"/>
+      <w:pPr>
+        <w:tabs>
+          <w:tab w:val="num" w:pos="0"/>
+        </w:tabs>
+        <w:ind w:left="4320" w:hanging="480"/>
+      </w:pPr>
+      <w:rPr>
+        <w:rFonts w:ascii="Symbol" w:hAnsi="Symbol" w:cs="Symbol" w:hint="default"/>
+      </w:rPr>
+    </w:lvl>
+    <w:lvl w:ilvl="6">
+      <w:start w:val="0"/>
+      <w:numFmt w:val="bullet"/>
+      <w:lvlText w:val=""/>
+      <w:lvlJc w:val="left"/>
+      <w:pPr>
+        <w:tabs>
+          <w:tab w:val="num" w:pos="0"/>
+        </w:tabs>
+        <w:ind w:left="5040" w:hanging="480"/>
+      </w:pPr>
+      <w:rPr>
+        <w:rFonts w:ascii="Symbol" w:hAnsi="Symbol" w:cs="Symbol" w:hint="default"/>
+      </w:rPr>
+    </w:lvl>
+    <w:lvl w:ilvl="7">
+      <w:start w:val="0"/>
+      <w:numFmt w:val="bullet"/>
+      <w:lvlText w:val=""/>
+      <w:lvlJc w:val="left"/>
+      <w:pPr>
+        <w:tabs>
+          <w:tab w:val="num" w:pos="0"/>
+        </w:tabs>
+        <w:ind w:left="5760" w:hanging="480"/>
+      </w:pPr>
+      <w:rPr>
+        <w:rFonts w:ascii="Symbol" w:hAnsi="Symbol" w:cs="Symbol" w:hint="default"/>
+      </w:rPr>
+    </w:lvl>
+    <w:lvl w:ilvl="8">
+      <w:start w:val="0"/>
+      <w:numFmt w:val="bullet"/>
+      <w:lvlText w:val=""/>
+      <w:lvlJc w:val="left"/>
+      <w:pPr>
+        <w:tabs>
+          <w:tab w:val="num" w:pos="0"/>
+        </w:tabs>
+        <w:ind w:left="6480" w:hanging="480"/>
+      </w:pPr>
+      <w:rPr>
+        <w:rFonts w:ascii="Symbol" w:hAnsi="Symbol" w:cs="Symbol" w:hint="default"/>
+      </w:rPr>
+    </w:lvl>
+  </w:abstractNum>
+  <w:abstractNum w:abstractNumId="47">
+    <w:lvl w:ilvl="0">
+      <w:numFmt w:val="bullet"/>
+      <w:lvlText w:val=""/>
+      <w:lvlJc w:val="left"/>
+      <w:pPr>
+        <w:tabs>
+          <w:tab w:val="num" w:pos="0"/>
+        </w:tabs>
+        <w:ind w:left="720" w:hanging="480"/>
+      </w:pPr>
+      <w:rPr>
+        <w:rFonts w:ascii="Symbol" w:hAnsi="Symbol" w:cs="Symbol" w:hint="default"/>
+      </w:rPr>
+    </w:lvl>
+    <w:lvl w:ilvl="1">
+      <w:start w:val="0"/>
+      <w:numFmt w:val="bullet"/>
+      <w:lvlText w:val=""/>
+      <w:lvlJc w:val="left"/>
+      <w:pPr>
+        <w:tabs>
+          <w:tab w:val="num" w:pos="0"/>
+        </w:tabs>
+        <w:ind w:left="1440" w:hanging="480"/>
+      </w:pPr>
+      <w:rPr>
+        <w:rFonts w:ascii="Symbol" w:hAnsi="Symbol" w:cs="Symbol" w:hint="default"/>
+      </w:rPr>
+    </w:lvl>
+    <w:lvl w:ilvl="2">
+      <w:start w:val="0"/>
+      <w:numFmt w:val="bullet"/>
+      <w:lvlText w:val=""/>
+      <w:lvlJc w:val="left"/>
+      <w:pPr>
+        <w:tabs>
+          <w:tab w:val="num" w:pos="0"/>
+        </w:tabs>
+        <w:ind w:left="2160" w:hanging="480"/>
+      </w:pPr>
+      <w:rPr>
+        <w:rFonts w:ascii="Symbol" w:hAnsi="Symbol" w:cs="Symbol" w:hint="default"/>
+      </w:rPr>
+    </w:lvl>
+    <w:lvl w:ilvl="3">
+      <w:start w:val="0"/>
+      <w:numFmt w:val="bullet"/>
+      <w:lvlText w:val=""/>
+      <w:lvlJc w:val="left"/>
+      <w:pPr>
+        <w:tabs>
+          <w:tab w:val="num" w:pos="0"/>
+        </w:tabs>
+        <w:ind w:left="2880" w:hanging="480"/>
+      </w:pPr>
+      <w:rPr>
+        <w:rFonts w:ascii="Symbol" w:hAnsi="Symbol" w:cs="Symbol" w:hint="default"/>
+      </w:rPr>
+    </w:lvl>
+    <w:lvl w:ilvl="4">
+      <w:start w:val="0"/>
+      <w:numFmt w:val="bullet"/>
+      <w:lvlText w:val=""/>
+      <w:lvlJc w:val="left"/>
+      <w:pPr>
+        <w:tabs>
+          <w:tab w:val="num" w:pos="0"/>
+        </w:tabs>
+        <w:ind w:left="3600" w:hanging="480"/>
+      </w:pPr>
+      <w:rPr>
+        <w:rFonts w:ascii="Symbol" w:hAnsi="Symbol" w:cs="Symbol" w:hint="default"/>
+      </w:rPr>
+    </w:lvl>
+    <w:lvl w:ilvl="5">
+      <w:start w:val="0"/>
+      <w:numFmt w:val="bullet"/>
+      <w:lvlText w:val=""/>
+      <w:lvlJc w:val="left"/>
+      <w:pPr>
+        <w:tabs>
+          <w:tab w:val="num" w:pos="0"/>
+        </w:tabs>
+        <w:ind w:left="4320" w:hanging="480"/>
+      </w:pPr>
+      <w:rPr>
+        <w:rFonts w:ascii="Symbol" w:hAnsi="Symbol" w:cs="Symbol" w:hint="default"/>
+      </w:rPr>
+    </w:lvl>
+    <w:lvl w:ilvl="6">
+      <w:start w:val="0"/>
+      <w:numFmt w:val="bullet"/>
+      <w:lvlText w:val=""/>
+      <w:lvlJc w:val="left"/>
+      <w:pPr>
+        <w:tabs>
+          <w:tab w:val="num" w:pos="0"/>
+        </w:tabs>
+        <w:ind w:left="5040" w:hanging="480"/>
+      </w:pPr>
+      <w:rPr>
+        <w:rFonts w:ascii="Symbol" w:hAnsi="Symbol" w:cs="Symbol" w:hint="default"/>
+      </w:rPr>
+    </w:lvl>
+    <w:lvl w:ilvl="7">
+      <w:start w:val="0"/>
+      <w:numFmt w:val="bullet"/>
+      <w:lvlText w:val=""/>
+      <w:lvlJc w:val="left"/>
+      <w:pPr>
+        <w:tabs>
+          <w:tab w:val="num" w:pos="0"/>
+        </w:tabs>
+        <w:ind w:left="5760" w:hanging="480"/>
+      </w:pPr>
+      <w:rPr>
+        <w:rFonts w:ascii="Symbol" w:hAnsi="Symbol" w:cs="Symbol" w:hint="default"/>
+      </w:rPr>
+    </w:lvl>
+    <w:lvl w:ilvl="8">
+      <w:start w:val="0"/>
+      <w:numFmt w:val="bullet"/>
+      <w:lvlText w:val=""/>
+      <w:lvlJc w:val="left"/>
+      <w:pPr>
+        <w:tabs>
+          <w:tab w:val="num" w:pos="0"/>
+        </w:tabs>
+        <w:ind w:left="6480" w:hanging="480"/>
+      </w:pPr>
+      <w:rPr>
+        <w:rFonts w:ascii="Symbol" w:hAnsi="Symbol" w:cs="Symbol" w:hint="default"/>
+      </w:rPr>
+    </w:lvl>
+  </w:abstractNum>
+  <w:abstractNum w:abstractNumId="48">
+    <w:lvl w:ilvl="0">
+      <w:numFmt w:val="bullet"/>
+      <w:lvlText w:val=""/>
+      <w:lvlJc w:val="left"/>
+      <w:pPr>
+        <w:tabs>
+          <w:tab w:val="num" w:pos="0"/>
+        </w:tabs>
+        <w:ind w:left="720" w:hanging="480"/>
+      </w:pPr>
+      <w:rPr>
+        <w:rFonts w:ascii="Symbol" w:hAnsi="Symbol" w:cs="Symbol" w:hint="default"/>
+      </w:rPr>
+    </w:lvl>
+    <w:lvl w:ilvl="1">
+      <w:start w:val="0"/>
+      <w:numFmt w:val="bullet"/>
+      <w:lvlText w:val=""/>
+      <w:lvlJc w:val="left"/>
+      <w:pPr>
+        <w:tabs>
+          <w:tab w:val="num" w:pos="0"/>
+        </w:tabs>
+        <w:ind w:left="1440" w:hanging="480"/>
+      </w:pPr>
+      <w:rPr>
+        <w:rFonts w:ascii="Symbol" w:hAnsi="Symbol" w:cs="Symbol" w:hint="default"/>
+      </w:rPr>
+    </w:lvl>
+    <w:lvl w:ilvl="2">
+      <w:start w:val="0"/>
+      <w:numFmt w:val="bullet"/>
+      <w:lvlText w:val=""/>
+      <w:lvlJc w:val="left"/>
+      <w:pPr>
+        <w:tabs>
+          <w:tab w:val="num" w:pos="0"/>
+        </w:tabs>
+        <w:ind w:left="2160" w:hanging="480"/>
+      </w:pPr>
+      <w:rPr>
+        <w:rFonts w:ascii="Symbol" w:hAnsi="Symbol" w:cs="Symbol" w:hint="default"/>
+      </w:rPr>
+    </w:lvl>
+    <w:lvl w:ilvl="3">
+      <w:start w:val="0"/>
+      <w:numFmt w:val="bullet"/>
+      <w:lvlText w:val=""/>
+      <w:lvlJc w:val="left"/>
+      <w:pPr>
+        <w:tabs>
+          <w:tab w:val="num" w:pos="0"/>
+        </w:tabs>
+        <w:ind w:left="2880" w:hanging="480"/>
+      </w:pPr>
+      <w:rPr>
+        <w:rFonts w:ascii="Symbol" w:hAnsi="Symbol" w:cs="Symbol" w:hint="default"/>
+      </w:rPr>
+    </w:lvl>
+    <w:lvl w:ilvl="4">
+      <w:start w:val="0"/>
+      <w:numFmt w:val="bullet"/>
+      <w:lvlText w:val=""/>
+      <w:lvlJc w:val="left"/>
+      <w:pPr>
+        <w:tabs>
+          <w:tab w:val="num" w:pos="0"/>
+        </w:tabs>
+        <w:ind w:left="3600" w:hanging="480"/>
+      </w:pPr>
+      <w:rPr>
+        <w:rFonts w:ascii="Symbol" w:hAnsi="Symbol" w:cs="Symbol" w:hint="default"/>
+      </w:rPr>
+    </w:lvl>
+    <w:lvl w:ilvl="5">
+      <w:start w:val="0"/>
+      <w:numFmt w:val="bullet"/>
+      <w:lvlText w:val=""/>
+      <w:lvlJc w:val="left"/>
+      <w:pPr>
+        <w:tabs>
+          <w:tab w:val="num" w:pos="0"/>
+        </w:tabs>
+        <w:ind w:left="4320" w:hanging="480"/>
+      </w:pPr>
+      <w:rPr>
+        <w:rFonts w:ascii="Symbol" w:hAnsi="Symbol" w:cs="Symbol" w:hint="default"/>
+      </w:rPr>
+    </w:lvl>
+    <w:lvl w:ilvl="6">
+      <w:start w:val="0"/>
+      <w:numFmt w:val="bullet"/>
+      <w:lvlText w:val=""/>
+      <w:lvlJc w:val="left"/>
+      <w:pPr>
+        <w:tabs>
+          <w:tab w:val="num" w:pos="0"/>
+        </w:tabs>
+        <w:ind w:left="5040" w:hanging="480"/>
+      </w:pPr>
+      <w:rPr>
+        <w:rFonts w:ascii="Symbol" w:hAnsi="Symbol" w:cs="Symbol" w:hint="default"/>
+      </w:rPr>
+    </w:lvl>
+    <w:lvl w:ilvl="7">
+      <w:start w:val="0"/>
+      <w:numFmt w:val="bullet"/>
+      <w:lvlText w:val=""/>
+      <w:lvlJc w:val="left"/>
+      <w:pPr>
+        <w:tabs>
+          <w:tab w:val="num" w:pos="0"/>
+        </w:tabs>
+        <w:ind w:left="5760" w:hanging="480"/>
+      </w:pPr>
+      <w:rPr>
+        <w:rFonts w:ascii="Symbol" w:hAnsi="Symbol" w:cs="Symbol" w:hint="default"/>
+      </w:rPr>
+    </w:lvl>
+    <w:lvl w:ilvl="8">
+      <w:start w:val="0"/>
+      <w:numFmt w:val="bullet"/>
+      <w:lvlText w:val=""/>
+      <w:lvlJc w:val="left"/>
+      <w:pPr>
+        <w:tabs>
+          <w:tab w:val="num" w:pos="0"/>
+        </w:tabs>
+        <w:ind w:left="6480" w:hanging="480"/>
+      </w:pPr>
+      <w:rPr>
+        <w:rFonts w:ascii="Symbol" w:hAnsi="Symbol" w:cs="Symbol" w:hint="default"/>
+      </w:rPr>
+    </w:lvl>
+  </w:abstractNum>
+  <w:abstractNum w:abstractNumId="49">
+    <w:lvl w:ilvl="0">
+      <w:numFmt w:val="bullet"/>
+      <w:lvlText w:val=""/>
+      <w:lvlJc w:val="left"/>
+      <w:pPr>
+        <w:tabs>
+          <w:tab w:val="num" w:pos="0"/>
+        </w:tabs>
+        <w:ind w:left="720" w:hanging="480"/>
+      </w:pPr>
+      <w:rPr>
+        <w:rFonts w:ascii="Symbol" w:hAnsi="Symbol" w:cs="Symbol" w:hint="default"/>
+      </w:rPr>
+    </w:lvl>
+    <w:lvl w:ilvl="1">
+      <w:start w:val="0"/>
+      <w:numFmt w:val="bullet"/>
+      <w:lvlText w:val=""/>
+      <w:lvlJc w:val="left"/>
+      <w:pPr>
+        <w:tabs>
+          <w:tab w:val="num" w:pos="0"/>
+        </w:tabs>
+        <w:ind w:left="1440" w:hanging="480"/>
+      </w:pPr>
+      <w:rPr>
+        <w:rFonts w:ascii="Symbol" w:hAnsi="Symbol" w:cs="Symbol" w:hint="default"/>
+      </w:rPr>
+    </w:lvl>
+    <w:lvl w:ilvl="2">
+      <w:start w:val="0"/>
+      <w:numFmt w:val="bullet"/>
+      <w:lvlText w:val=""/>
+      <w:lvlJc w:val="left"/>
+      <w:pPr>
+        <w:tabs>
+          <w:tab w:val="num" w:pos="0"/>
+        </w:tabs>
+        <w:ind w:left="2160" w:hanging="480"/>
+      </w:pPr>
+      <w:rPr>
+        <w:rFonts w:ascii="Symbol" w:hAnsi="Symbol" w:cs="Symbol" w:hint="default"/>
+      </w:rPr>
+    </w:lvl>
+    <w:lvl w:ilvl="3">
+      <w:start w:val="0"/>
+      <w:numFmt w:val="bullet"/>
+      <w:lvlText w:val=""/>
+      <w:lvlJc w:val="left"/>
+      <w:pPr>
+        <w:tabs>
+          <w:tab w:val="num" w:pos="0"/>
+        </w:tabs>
+        <w:ind w:left="2880" w:hanging="480"/>
+      </w:pPr>
+      <w:rPr>
+        <w:rFonts w:ascii="Symbol" w:hAnsi="Symbol" w:cs="Symbol" w:hint="default"/>
+      </w:rPr>
+    </w:lvl>
+    <w:lvl w:ilvl="4">
+      <w:start w:val="0"/>
+      <w:numFmt w:val="bullet"/>
+      <w:lvlText w:val=""/>
+      <w:lvlJc w:val="left"/>
+      <w:pPr>
+        <w:tabs>
+          <w:tab w:val="num" w:pos="0"/>
+        </w:tabs>
+        <w:ind w:left="3600" w:hanging="480"/>
+      </w:pPr>
+      <w:rPr>
+        <w:rFonts w:ascii="Symbol" w:hAnsi="Symbol" w:cs="Symbol" w:hint="default"/>
+      </w:rPr>
+    </w:lvl>
+    <w:lvl w:ilvl="5">
+      <w:start w:val="0"/>
+      <w:numFmt w:val="bullet"/>
+      <w:lvlText w:val=""/>
+      <w:lvlJc w:val="left"/>
+      <w:pPr>
+        <w:tabs>
+          <w:tab w:val="num" w:pos="0"/>
+        </w:tabs>
+        <w:ind w:left="4320" w:hanging="480"/>
+      </w:pPr>
+      <w:rPr>
+        <w:rFonts w:ascii="Symbol" w:hAnsi="Symbol" w:cs="Symbol" w:hint="default"/>
+      </w:rPr>
+    </w:lvl>
+    <w:lvl w:ilvl="6">
+      <w:start w:val="0"/>
+      <w:numFmt w:val="bullet"/>
+      <w:lvlText w:val=""/>
+      <w:lvlJc w:val="left"/>
+      <w:pPr>
+        <w:tabs>
+          <w:tab w:val="num" w:pos="0"/>
+        </w:tabs>
+        <w:ind w:left="5040" w:hanging="480"/>
+      </w:pPr>
+      <w:rPr>
+        <w:rFonts w:ascii="Symbol" w:hAnsi="Symbol" w:cs="Symbol" w:hint="default"/>
+      </w:rPr>
+    </w:lvl>
+    <w:lvl w:ilvl="7">
+      <w:start w:val="0"/>
+      <w:numFmt w:val="bullet"/>
+      <w:lvlText w:val=""/>
+      <w:lvlJc w:val="left"/>
+      <w:pPr>
+        <w:tabs>
+          <w:tab w:val="num" w:pos="0"/>
+        </w:tabs>
+        <w:ind w:left="5760" w:hanging="480"/>
+      </w:pPr>
+      <w:rPr>
+        <w:rFonts w:ascii="Symbol" w:hAnsi="Symbol" w:cs="Symbol" w:hint="default"/>
+      </w:rPr>
+    </w:lvl>
+    <w:lvl w:ilvl="8">
+      <w:start w:val="0"/>
+      <w:numFmt w:val="bullet"/>
+      <w:lvlText w:val=""/>
+      <w:lvlJc w:val="left"/>
+      <w:pPr>
+        <w:tabs>
+          <w:tab w:val="num" w:pos="0"/>
+        </w:tabs>
+        <w:ind w:left="6480" w:hanging="480"/>
+      </w:pPr>
+      <w:rPr>
+        <w:rFonts w:ascii="Symbol" w:hAnsi="Symbol" w:cs="Symbol" w:hint="default"/>
+      </w:rPr>
+    </w:lvl>
+  </w:abstractNum>
+  <w:abstractNum w:abstractNumId="50">
+    <w:lvl w:ilvl="0">
+      <w:numFmt w:val="bullet"/>
+      <w:lvlText w:val=""/>
+      <w:lvlJc w:val="left"/>
+      <w:pPr>
+        <w:tabs>
+          <w:tab w:val="num" w:pos="0"/>
+        </w:tabs>
+        <w:ind w:left="720" w:hanging="480"/>
+      </w:pPr>
+      <w:rPr>
+        <w:rFonts w:ascii="Symbol" w:hAnsi="Symbol" w:cs="Symbol" w:hint="default"/>
+      </w:rPr>
+    </w:lvl>
+    <w:lvl w:ilvl="1">
+      <w:start w:val="0"/>
+      <w:numFmt w:val="bullet"/>
+      <w:lvlText w:val=""/>
+      <w:lvlJc w:val="left"/>
+      <w:pPr>
+        <w:tabs>
+          <w:tab w:val="num" w:pos="0"/>
+        </w:tabs>
+        <w:ind w:left="1440" w:hanging="480"/>
+      </w:pPr>
+      <w:rPr>
+        <w:rFonts w:ascii="Symbol" w:hAnsi="Symbol" w:cs="Symbol" w:hint="default"/>
+      </w:rPr>
+    </w:lvl>
+    <w:lvl w:ilvl="2">
+      <w:start w:val="0"/>
+      <w:numFmt w:val="bullet"/>
+      <w:lvlText w:val=""/>
+      <w:lvlJc w:val="left"/>
+      <w:pPr>
+        <w:tabs>
+          <w:tab w:val="num" w:pos="0"/>
+        </w:tabs>
+        <w:ind w:left="2160" w:hanging="480"/>
+      </w:pPr>
+      <w:rPr>
+        <w:rFonts w:ascii="Symbol" w:hAnsi="Symbol" w:cs="Symbol" w:hint="default"/>
+      </w:rPr>
+    </w:lvl>
+    <w:lvl w:ilvl="3">
+      <w:start w:val="0"/>
+      <w:numFmt w:val="bullet"/>
+      <w:lvlText w:val=""/>
+      <w:lvlJc w:val="left"/>
+      <w:pPr>
+        <w:tabs>
+          <w:tab w:val="num" w:pos="0"/>
+        </w:tabs>
+        <w:ind w:left="2880" w:hanging="480"/>
+      </w:pPr>
+      <w:rPr>
+        <w:rFonts w:ascii="Symbol" w:hAnsi="Symbol" w:cs="Symbol" w:hint="default"/>
+      </w:rPr>
+    </w:lvl>
+    <w:lvl w:ilvl="4">
+      <w:start w:val="0"/>
+      <w:numFmt w:val="bullet"/>
+      <w:lvlText w:val=""/>
+      <w:lvlJc w:val="left"/>
+      <w:pPr>
+        <w:tabs>
+          <w:tab w:val="num" w:pos="0"/>
+        </w:tabs>
+        <w:ind w:left="3600" w:hanging="480"/>
+      </w:pPr>
+      <w:rPr>
+        <w:rFonts w:ascii="Symbol" w:hAnsi="Symbol" w:cs="Symbol" w:hint="default"/>
+      </w:rPr>
+    </w:lvl>
+    <w:lvl w:ilvl="5">
+      <w:start w:val="0"/>
+      <w:numFmt w:val="bullet"/>
+      <w:lvlText w:val=""/>
+      <w:lvlJc w:val="left"/>
+      <w:pPr>
+        <w:tabs>
+          <w:tab w:val="num" w:pos="0"/>
+        </w:tabs>
+        <w:ind w:left="4320" w:hanging="480"/>
+      </w:pPr>
+      <w:rPr>
+        <w:rFonts w:ascii="Symbol" w:hAnsi="Symbol" w:cs="Symbol" w:hint="default"/>
+      </w:rPr>
+    </w:lvl>
+    <w:lvl w:ilvl="6">
+      <w:start w:val="0"/>
+      <w:numFmt w:val="bullet"/>
+      <w:lvlText w:val=""/>
+      <w:lvlJc w:val="left"/>
+      <w:pPr>
+        <w:tabs>
+          <w:tab w:val="num" w:pos="0"/>
+        </w:tabs>
+        <w:ind w:left="5040" w:hanging="480"/>
+      </w:pPr>
+      <w:rPr>
+        <w:rFonts w:ascii="Symbol" w:hAnsi="Symbol" w:cs="Symbol" w:hint="default"/>
+      </w:rPr>
+    </w:lvl>
+    <w:lvl w:ilvl="7">
+      <w:start w:val="0"/>
+      <w:numFmt w:val="bullet"/>
+      <w:lvlText w:val=""/>
+      <w:lvlJc w:val="left"/>
+      <w:pPr>
+        <w:tabs>
+          <w:tab w:val="num" w:pos="0"/>
+        </w:tabs>
+        <w:ind w:left="5760" w:hanging="480"/>
+      </w:pPr>
+      <w:rPr>
+        <w:rFonts w:ascii="Symbol" w:hAnsi="Symbol" w:cs="Symbol" w:hint="default"/>
+      </w:rPr>
+    </w:lvl>
+    <w:lvl w:ilvl="8">
+      <w:start w:val="0"/>
+      <w:numFmt w:val="bullet"/>
+      <w:lvlText w:val=""/>
+      <w:lvlJc w:val="left"/>
+      <w:pPr>
+        <w:tabs>
+          <w:tab w:val="num" w:pos="0"/>
+        </w:tabs>
+        <w:ind w:left="6480" w:hanging="480"/>
+      </w:pPr>
+      <w:rPr>
+        <w:rFonts w:ascii="Symbol" w:hAnsi="Symbol" w:cs="Symbol" w:hint="default"/>
+      </w:rPr>
+    </w:lvl>
+  </w:abstractNum>
+  <w:abstractNum w:abstractNumId="51">
+    <w:lvl w:ilvl="0">
+      <w:numFmt w:val="bullet"/>
+      <w:lvlText w:val=""/>
+      <w:lvlJc w:val="left"/>
+      <w:pPr>
+        <w:tabs>
+          <w:tab w:val="num" w:pos="0"/>
+        </w:tabs>
+        <w:ind w:left="720" w:hanging="480"/>
+      </w:pPr>
+      <w:rPr>
+        <w:rFonts w:ascii="Symbol" w:hAnsi="Symbol" w:cs="Symbol" w:hint="default"/>
+      </w:rPr>
+    </w:lvl>
+    <w:lvl w:ilvl="1">
+      <w:start w:val="0"/>
+      <w:numFmt w:val="bullet"/>
+      <w:lvlText w:val=""/>
+      <w:lvlJc w:val="left"/>
+      <w:pPr>
+        <w:tabs>
+          <w:tab w:val="num" w:pos="0"/>
+        </w:tabs>
+        <w:ind w:left="1440" w:hanging="480"/>
+      </w:pPr>
+      <w:rPr>
+        <w:rFonts w:ascii="Symbol" w:hAnsi="Symbol" w:cs="Symbol" w:hint="default"/>
+      </w:rPr>
+    </w:lvl>
+    <w:lvl w:ilvl="2">
+      <w:start w:val="0"/>
+      <w:numFmt w:val="bullet"/>
+      <w:lvlText w:val=""/>
+      <w:lvlJc w:val="left"/>
+      <w:pPr>
+        <w:tabs>
+          <w:tab w:val="num" w:pos="0"/>
+        </w:tabs>
+        <w:ind w:left="2160" w:hanging="480"/>
+      </w:pPr>
+      <w:rPr>
+        <w:rFonts w:ascii="Symbol" w:hAnsi="Symbol" w:cs="Symbol" w:hint="default"/>
+      </w:rPr>
+    </w:lvl>
+    <w:lvl w:ilvl="3">
+      <w:start w:val="0"/>
+      <w:numFmt w:val="bullet"/>
+      <w:lvlText w:val=""/>
+      <w:lvlJc w:val="left"/>
+      <w:pPr>
+        <w:tabs>
+          <w:tab w:val="num" w:pos="0"/>
+        </w:tabs>
+        <w:ind w:left="2880" w:hanging="480"/>
+      </w:pPr>
+      <w:rPr>
+        <w:rFonts w:ascii="Symbol" w:hAnsi="Symbol" w:cs="Symbol" w:hint="default"/>
+      </w:rPr>
+    </w:lvl>
+    <w:lvl w:ilvl="4">
+      <w:start w:val="0"/>
+      <w:numFmt w:val="bullet"/>
+      <w:lvlText w:val=""/>
+      <w:lvlJc w:val="left"/>
+      <w:pPr>
+        <w:tabs>
+          <w:tab w:val="num" w:pos="0"/>
+        </w:tabs>
+        <w:ind w:left="3600" w:hanging="480"/>
+      </w:pPr>
+      <w:rPr>
+        <w:rFonts w:ascii="Symbol" w:hAnsi="Symbol" w:cs="Symbol" w:hint="default"/>
+      </w:rPr>
+    </w:lvl>
+    <w:lvl w:ilvl="5">
+      <w:start w:val="0"/>
+      <w:numFmt w:val="bullet"/>
+      <w:lvlText w:val=""/>
+      <w:lvlJc w:val="left"/>
+      <w:pPr>
+        <w:tabs>
+          <w:tab w:val="num" w:pos="0"/>
+        </w:tabs>
+        <w:ind w:left="4320" w:hanging="480"/>
+      </w:pPr>
+      <w:rPr>
+        <w:rFonts w:ascii="Symbol" w:hAnsi="Symbol" w:cs="Symbol" w:hint="default"/>
+      </w:rPr>
+    </w:lvl>
+    <w:lvl w:ilvl="6">
+      <w:start w:val="0"/>
+      <w:numFmt w:val="bullet"/>
+      <w:lvlText w:val=""/>
+      <w:lvlJc w:val="left"/>
+      <w:pPr>
+        <w:tabs>
+          <w:tab w:val="num" w:pos="0"/>
+        </w:tabs>
+        <w:ind w:left="5040" w:hanging="480"/>
+      </w:pPr>
+      <w:rPr>
+        <w:rFonts w:ascii="Symbol" w:hAnsi="Symbol" w:cs="Symbol" w:hint="default"/>
+      </w:rPr>
+    </w:lvl>
+    <w:lvl w:ilvl="7">
+      <w:start w:val="0"/>
+      <w:numFmt w:val="bullet"/>
+      <w:lvlText w:val=""/>
+      <w:lvlJc w:val="left"/>
+      <w:pPr>
+        <w:tabs>
+          <w:tab w:val="num" w:pos="0"/>
+        </w:tabs>
+        <w:ind w:left="5760" w:hanging="480"/>
+      </w:pPr>
+      <w:rPr>
+        <w:rFonts w:ascii="Symbol" w:hAnsi="Symbol" w:cs="Symbol" w:hint="default"/>
+      </w:rPr>
+    </w:lvl>
+    <w:lvl w:ilvl="8">
+      <w:start w:val="0"/>
+      <w:numFmt w:val="bullet"/>
+      <w:lvlText w:val=""/>
+      <w:lvlJc w:val="left"/>
+      <w:pPr>
+        <w:tabs>
+          <w:tab w:val="num" w:pos="0"/>
+        </w:tabs>
+        <w:ind w:left="6480" w:hanging="480"/>
+      </w:pPr>
+      <w:rPr>
+        <w:rFonts w:ascii="Symbol" w:hAnsi="Symbol" w:cs="Symbol" w:hint="default"/>
+      </w:rPr>
+    </w:lvl>
+  </w:abstractNum>
+  <w:abstractNum w:abstractNumId="52">
+    <w:lvl w:ilvl="0">
+      <w:numFmt w:val="bullet"/>
+      <w:lvlText w:val=""/>
+      <w:lvlJc w:val="left"/>
+      <w:pPr>
+        <w:tabs>
+          <w:tab w:val="num" w:pos="0"/>
+        </w:tabs>
+        <w:ind w:left="720" w:hanging="480"/>
+      </w:pPr>
+      <w:rPr>
+        <w:rFonts w:ascii="Symbol" w:hAnsi="Symbol" w:cs="Symbol" w:hint="default"/>
+      </w:rPr>
+    </w:lvl>
+    <w:lvl w:ilvl="1">
+      <w:start w:val="0"/>
+      <w:numFmt w:val="bullet"/>
+      <w:lvlText w:val=""/>
+      <w:lvlJc w:val="left"/>
+      <w:pPr>
+        <w:tabs>
+          <w:tab w:val="num" w:pos="0"/>
+        </w:tabs>
+        <w:ind w:left="1440" w:hanging="480"/>
+      </w:pPr>
+      <w:rPr>
+        <w:rFonts w:ascii="Symbol" w:hAnsi="Symbol" w:cs="Symbol" w:hint="default"/>
+      </w:rPr>
+    </w:lvl>
+    <w:lvl w:ilvl="2">
+      <w:start w:val="0"/>
+      <w:numFmt w:val="bullet"/>
+      <w:lvlText w:val=""/>
+      <w:lvlJc w:val="left"/>
+      <w:pPr>
+        <w:tabs>
+          <w:tab w:val="num" w:pos="0"/>
+        </w:tabs>
+        <w:ind w:left="2160" w:hanging="480"/>
+      </w:pPr>
+      <w:rPr>
+        <w:rFonts w:ascii="Symbol" w:hAnsi="Symbol" w:cs="Symbol" w:hint="default"/>
+      </w:rPr>
+    </w:lvl>
+    <w:lvl w:ilvl="3">
+      <w:start w:val="0"/>
+      <w:numFmt w:val="bullet"/>
+      <w:lvlText w:val=""/>
+      <w:lvlJc w:val="left"/>
+      <w:pPr>
+        <w:tabs>
+          <w:tab w:val="num" w:pos="0"/>
+        </w:tabs>
+        <w:ind w:left="2880" w:hanging="480"/>
+      </w:pPr>
+      <w:rPr>
+        <w:rFonts w:ascii="Symbol" w:hAnsi="Symbol" w:cs="Symbol" w:hint="default"/>
+      </w:rPr>
+    </w:lvl>
+    <w:lvl w:ilvl="4">
+      <w:start w:val="0"/>
+      <w:numFmt w:val="bullet"/>
+      <w:lvlText w:val=""/>
+      <w:lvlJc w:val="left"/>
+      <w:pPr>
+        <w:tabs>
+          <w:tab w:val="num" w:pos="0"/>
+        </w:tabs>
+        <w:ind w:left="3600" w:hanging="480"/>
+      </w:pPr>
+      <w:rPr>
+        <w:rFonts w:ascii="Symbol" w:hAnsi="Symbol" w:cs="Symbol" w:hint="default"/>
+      </w:rPr>
+    </w:lvl>
+    <w:lvl w:ilvl="5">
+      <w:start w:val="0"/>
+      <w:numFmt w:val="bullet"/>
+      <w:lvlText w:val=""/>
+      <w:lvlJc w:val="left"/>
+      <w:pPr>
+        <w:tabs>
+          <w:tab w:val="num" w:pos="0"/>
+        </w:tabs>
+        <w:ind w:left="4320" w:hanging="480"/>
+      </w:pPr>
+      <w:rPr>
+        <w:rFonts w:ascii="Symbol" w:hAnsi="Symbol" w:cs="Symbol" w:hint="default"/>
+      </w:rPr>
+    </w:lvl>
+    <w:lvl w:ilvl="6">
+      <w:start w:val="0"/>
+      <w:numFmt w:val="bullet"/>
+      <w:lvlText w:val=""/>
+      <w:lvlJc w:val="left"/>
+      <w:pPr>
+        <w:tabs>
+          <w:tab w:val="num" w:pos="0"/>
+        </w:tabs>
+        <w:ind w:left="5040" w:hanging="480"/>
+      </w:pPr>
+      <w:rPr>
+        <w:rFonts w:ascii="Symbol" w:hAnsi="Symbol" w:cs="Symbol" w:hint="default"/>
+      </w:rPr>
+    </w:lvl>
+    <w:lvl w:ilvl="7">
+      <w:start w:val="0"/>
+      <w:numFmt w:val="bullet"/>
+      <w:lvlText w:val=""/>
+      <w:lvlJc w:val="left"/>
+      <w:pPr>
+        <w:tabs>
+          <w:tab w:val="num" w:pos="0"/>
+        </w:tabs>
+        <w:ind w:left="5760" w:hanging="480"/>
+      </w:pPr>
+      <w:rPr>
+        <w:rFonts w:ascii="Symbol" w:hAnsi="Symbol" w:cs="Symbol" w:hint="default"/>
+      </w:rPr>
+    </w:lvl>
+    <w:lvl w:ilvl="8">
+      <w:start w:val="0"/>
+      <w:numFmt w:val="bullet"/>
+      <w:lvlText w:val=""/>
+      <w:lvlJc w:val="left"/>
+      <w:pPr>
+        <w:tabs>
+          <w:tab w:val="num" w:pos="0"/>
+        </w:tabs>
+        <w:ind w:left="6480" w:hanging="480"/>
+      </w:pPr>
+      <w:rPr>
+        <w:rFonts w:ascii="Symbol" w:hAnsi="Symbol" w:cs="Symbol" w:hint="default"/>
+      </w:rPr>
+    </w:lvl>
+  </w:abstractNum>
+  <w:abstractNum w:abstractNumId="53">
+    <w:lvl w:ilvl="0">
+      <w:numFmt w:val="bullet"/>
+      <w:lvlText w:val=""/>
+      <w:lvlJc w:val="left"/>
+      <w:pPr>
+        <w:tabs>
+          <w:tab w:val="num" w:pos="0"/>
+        </w:tabs>
+        <w:ind w:left="720" w:hanging="480"/>
+      </w:pPr>
+      <w:rPr>
+        <w:rFonts w:ascii="Symbol" w:hAnsi="Symbol" w:cs="Symbol" w:hint="default"/>
+      </w:rPr>
+    </w:lvl>
+    <w:lvl w:ilvl="1">
+      <w:start w:val="0"/>
+      <w:numFmt w:val="bullet"/>
+      <w:lvlText w:val=""/>
+      <w:lvlJc w:val="left"/>
+      <w:pPr>
+        <w:tabs>
+          <w:tab w:val="num" w:pos="0"/>
+        </w:tabs>
+        <w:ind w:left="1440" w:hanging="480"/>
+      </w:pPr>
+      <w:rPr>
+        <w:rFonts w:ascii="Symbol" w:hAnsi="Symbol" w:cs="Symbol" w:hint="default"/>
+      </w:rPr>
+    </w:lvl>
+    <w:lvl w:ilvl="2">
+      <w:start w:val="0"/>
+      <w:numFmt w:val="bullet"/>
+      <w:lvlText w:val=""/>
+      <w:lvlJc w:val="left"/>
+      <w:pPr>
+        <w:tabs>
+          <w:tab w:val="num" w:pos="0"/>
+        </w:tabs>
+        <w:ind w:left="2160" w:hanging="480"/>
+      </w:pPr>
+      <w:rPr>
+        <w:rFonts w:ascii="Symbol" w:hAnsi="Symbol" w:cs="Symbol" w:hint="default"/>
+      </w:rPr>
+    </w:lvl>
+    <w:lvl w:ilvl="3">
+      <w:start w:val="0"/>
+      <w:numFmt w:val="bullet"/>
+      <w:lvlText w:val=""/>
+      <w:lvlJc w:val="left"/>
+      <w:pPr>
+        <w:tabs>
+          <w:tab w:val="num" w:pos="0"/>
+        </w:tabs>
+        <w:ind w:left="2880" w:hanging="480"/>
+      </w:pPr>
+      <w:rPr>
+        <w:rFonts w:ascii="Symbol" w:hAnsi="Symbol" w:cs="Symbol" w:hint="default"/>
+      </w:rPr>
+    </w:lvl>
+    <w:lvl w:ilvl="4">
+      <w:start w:val="0"/>
+      <w:numFmt w:val="bullet"/>
+      <w:lvlText w:val=""/>
+      <w:lvlJc w:val="left"/>
+      <w:pPr>
+        <w:tabs>
+          <w:tab w:val="num" w:pos="0"/>
+        </w:tabs>
+        <w:ind w:left="3600" w:hanging="480"/>
+      </w:pPr>
+      <w:rPr>
+        <w:rFonts w:ascii="Symbol" w:hAnsi="Symbol" w:cs="Symbol" w:hint="default"/>
+      </w:rPr>
+    </w:lvl>
+    <w:lvl w:ilvl="5">
+      <w:start w:val="0"/>
+      <w:numFmt w:val="bullet"/>
+      <w:lvlText w:val=""/>
+      <w:lvlJc w:val="left"/>
+      <w:pPr>
+        <w:tabs>
+          <w:tab w:val="num" w:pos="0"/>
+        </w:tabs>
+        <w:ind w:left="4320" w:hanging="480"/>
+      </w:pPr>
+      <w:rPr>
+        <w:rFonts w:ascii="Symbol" w:hAnsi="Symbol" w:cs="Symbol" w:hint="default"/>
+      </w:rPr>
+    </w:lvl>
+    <w:lvl w:ilvl="6">
+      <w:start w:val="0"/>
+      <w:numFmt w:val="bullet"/>
+      <w:lvlText w:val=""/>
+      <w:lvlJc w:val="left"/>
+      <w:pPr>
+        <w:tabs>
+          <w:tab w:val="num" w:pos="0"/>
+        </w:tabs>
+        <w:ind w:left="5040" w:hanging="480"/>
+      </w:pPr>
+      <w:rPr>
+        <w:rFonts w:ascii="Symbol" w:hAnsi="Symbol" w:cs="Symbol" w:hint="default"/>
+      </w:rPr>
+    </w:lvl>
+    <w:lvl w:ilvl="7">
+      <w:start w:val="0"/>
+      <w:numFmt w:val="bullet"/>
+      <w:lvlText w:val=""/>
+      <w:lvlJc w:val="left"/>
+      <w:pPr>
+        <w:tabs>
+          <w:tab w:val="num" w:pos="0"/>
+        </w:tabs>
+        <w:ind w:left="5760" w:hanging="480"/>
+      </w:pPr>
+      <w:rPr>
+        <w:rFonts w:ascii="Symbol" w:hAnsi="Symbol" w:cs="Symbol" w:hint="default"/>
+      </w:rPr>
+    </w:lvl>
+    <w:lvl w:ilvl="8">
+      <w:start w:val="0"/>
+      <w:numFmt w:val="bullet"/>
+      <w:lvlText w:val=""/>
+      <w:lvlJc w:val="left"/>
+      <w:pPr>
+        <w:tabs>
+          <w:tab w:val="num" w:pos="0"/>
+        </w:tabs>
+        <w:ind w:left="6480" w:hanging="480"/>
+      </w:pPr>
+      <w:rPr>
+        <w:rFonts w:ascii="Symbol" w:hAnsi="Symbol" w:cs="Symbol" w:hint="default"/>
+      </w:rPr>
+    </w:lvl>
+  </w:abstractNum>
+  <w:abstractNum w:abstractNumId="54">
+    <w:lvl w:ilvl="0">
+      <w:numFmt w:val="bullet"/>
+      <w:lvlText w:val=""/>
+      <w:lvlJc w:val="left"/>
+      <w:pPr>
+        <w:tabs>
+          <w:tab w:val="num" w:pos="0"/>
+        </w:tabs>
+        <w:ind w:left="720" w:hanging="480"/>
+      </w:pPr>
+      <w:rPr>
+        <w:rFonts w:ascii="Symbol" w:hAnsi="Symbol" w:cs="Symbol" w:hint="default"/>
+      </w:rPr>
+    </w:lvl>
+    <w:lvl w:ilvl="1">
+      <w:start w:val="0"/>
+      <w:numFmt w:val="bullet"/>
+      <w:lvlText w:val=""/>
+      <w:lvlJc w:val="left"/>
+      <w:pPr>
+        <w:tabs>
+          <w:tab w:val="num" w:pos="0"/>
+        </w:tabs>
+        <w:ind w:left="1440" w:hanging="480"/>
+      </w:pPr>
+      <w:rPr>
+        <w:rFonts w:ascii="Symbol" w:hAnsi="Symbol" w:cs="Symbol" w:hint="default"/>
+      </w:rPr>
+    </w:lvl>
+    <w:lvl w:ilvl="2">
+      <w:start w:val="0"/>
+      <w:numFmt w:val="bullet"/>
+      <w:lvlText w:val=""/>
+      <w:lvlJc w:val="left"/>
+      <w:pPr>
+        <w:tabs>
+          <w:tab w:val="num" w:pos="0"/>
+        </w:tabs>
+        <w:ind w:left="2160" w:hanging="480"/>
+      </w:pPr>
+      <w:rPr>
+        <w:rFonts w:ascii="Symbol" w:hAnsi="Symbol" w:cs="Symbol" w:hint="default"/>
+      </w:rPr>
+    </w:lvl>
+    <w:lvl w:ilvl="3">
+      <w:start w:val="0"/>
+      <w:numFmt w:val="bullet"/>
+      <w:lvlText w:val=""/>
+      <w:lvlJc w:val="left"/>
+      <w:pPr>
+        <w:tabs>
+          <w:tab w:val="num" w:pos="0"/>
+        </w:tabs>
+        <w:ind w:left="2880" w:hanging="480"/>
+      </w:pPr>
+      <w:rPr>
+        <w:rFonts w:ascii="Symbol" w:hAnsi="Symbol" w:cs="Symbol" w:hint="default"/>
+      </w:rPr>
+    </w:lvl>
+    <w:lvl w:ilvl="4">
+      <w:start w:val="0"/>
+      <w:numFmt w:val="bullet"/>
+      <w:lvlText w:val=""/>
+      <w:lvlJc w:val="left"/>
+      <w:pPr>
+        <w:tabs>
+          <w:tab w:val="num" w:pos="0"/>
+        </w:tabs>
+        <w:ind w:left="3600" w:hanging="480"/>
+      </w:pPr>
+      <w:rPr>
+        <w:rFonts w:ascii="Symbol" w:hAnsi="Symbol" w:cs="Symbol" w:hint="default"/>
+      </w:rPr>
+    </w:lvl>
+    <w:lvl w:ilvl="5">
+      <w:start w:val="0"/>
+      <w:numFmt w:val="bullet"/>
+      <w:lvlText w:val=""/>
+      <w:lvlJc w:val="left"/>
+      <w:pPr>
+        <w:tabs>
+          <w:tab w:val="num" w:pos="0"/>
+        </w:tabs>
+        <w:ind w:left="4320" w:hanging="480"/>
+      </w:pPr>
+      <w:rPr>
+        <w:rFonts w:ascii="Symbol" w:hAnsi="Symbol" w:cs="Symbol" w:hint="default"/>
+      </w:rPr>
+    </w:lvl>
+    <w:lvl w:ilvl="6">
+      <w:start w:val="0"/>
+      <w:numFmt w:val="bullet"/>
+      <w:lvlText w:val=""/>
+      <w:lvlJc w:val="left"/>
+      <w:pPr>
+        <w:tabs>
+          <w:tab w:val="num" w:pos="0"/>
+        </w:tabs>
+        <w:ind w:left="5040" w:hanging="480"/>
+      </w:pPr>
+      <w:rPr>
+        <w:rFonts w:ascii="Symbol" w:hAnsi="Symbol" w:cs="Symbol" w:hint="default"/>
+      </w:rPr>
+    </w:lvl>
+    <w:lvl w:ilvl="7">
+      <w:start w:val="0"/>
+      <w:numFmt w:val="bullet"/>
+      <w:lvlText w:val=""/>
+      <w:lvlJc w:val="left"/>
+      <w:pPr>
+        <w:tabs>
+          <w:tab w:val="num" w:pos="0"/>
+        </w:tabs>
+        <w:ind w:left="5760" w:hanging="480"/>
+      </w:pPr>
+      <w:rPr>
+        <w:rFonts w:ascii="Symbol" w:hAnsi="Symbol" w:cs="Symbol" w:hint="default"/>
+      </w:rPr>
+    </w:lvl>
+    <w:lvl w:ilvl="8">
+      <w:start w:val="0"/>
+      <w:numFmt w:val="bullet"/>
+      <w:lvlText w:val=""/>
+      <w:lvlJc w:val="left"/>
+      <w:pPr>
+        <w:tabs>
+          <w:tab w:val="num" w:pos="0"/>
+        </w:tabs>
+        <w:ind w:left="6480" w:hanging="480"/>
+      </w:pPr>
+      <w:rPr>
+        <w:rFonts w:ascii="Symbol" w:hAnsi="Symbol" w:cs="Symbol" w:hint="default"/>
+      </w:rPr>
+    </w:lvl>
+  </w:abstractNum>
+  <w:abstractNum w:abstractNumId="55">
     <w:lvl w:ilvl="0">
       <w:start w:val="1"/>
       <w:numFmt w:val="none"/>
@@ -4298,121 +9581,121 @@
     <w:abstractNumId w:val="16"/>
   </w:num>
   <w:num w:numId="17">
-    <w:abstractNumId w:val="1"/>
+    <w:abstractNumId w:val="17"/>
   </w:num>
   <w:num w:numId="18">
-    <w:abstractNumId w:val="1"/>
+    <w:abstractNumId w:val="18"/>
   </w:num>
   <w:num w:numId="19">
-    <w:abstractNumId w:val="1"/>
+    <w:abstractNumId w:val="19"/>
   </w:num>
   <w:num w:numId="20">
-    <w:abstractNumId w:val="1"/>
+    <w:abstractNumId w:val="20"/>
   </w:num>
   <w:num w:numId="21">
-    <w:abstractNumId w:val="1"/>
+    <w:abstractNumId w:val="21"/>
   </w:num>
   <w:num w:numId="22">
-    <w:abstractNumId w:val="1"/>
+    <w:abstractNumId w:val="22"/>
   </w:num>
   <w:num w:numId="23">
-    <w:abstractNumId w:val="1"/>
+    <w:abstractNumId w:val="23"/>
   </w:num>
   <w:num w:numId="24">
-    <w:abstractNumId w:val="1"/>
+    <w:abstractNumId w:val="24"/>
   </w:num>
   <w:num w:numId="25">
-    <w:abstractNumId w:val="1"/>
+    <w:abstractNumId w:val="25"/>
   </w:num>
   <w:num w:numId="26">
-    <w:abstractNumId w:val="1"/>
+    <w:abstractNumId w:val="26"/>
   </w:num>
   <w:num w:numId="27">
-    <w:abstractNumId w:val="1"/>
+    <w:abstractNumId w:val="27"/>
   </w:num>
   <w:num w:numId="28">
-    <w:abstractNumId w:val="1"/>
+    <w:abstractNumId w:val="28"/>
   </w:num>
   <w:num w:numId="29">
-    <w:abstractNumId w:val="1"/>
+    <w:abstractNumId w:val="29"/>
   </w:num>
   <w:num w:numId="30">
-    <w:abstractNumId w:val="1"/>
+    <w:abstractNumId w:val="30"/>
   </w:num>
   <w:num w:numId="31">
-    <w:abstractNumId w:val="1"/>
+    <w:abstractNumId w:val="31"/>
   </w:num>
   <w:num w:numId="32">
-    <w:abstractNumId w:val="1"/>
+    <w:abstractNumId w:val="32"/>
   </w:num>
   <w:num w:numId="33">
-    <w:abstractNumId w:val="1"/>
+    <w:abstractNumId w:val="33"/>
   </w:num>
   <w:num w:numId="34">
-    <w:abstractNumId w:val="1"/>
+    <w:abstractNumId w:val="34"/>
   </w:num>
   <w:num w:numId="35">
-    <w:abstractNumId w:val="1"/>
+    <w:abstractNumId w:val="35"/>
   </w:num>
   <w:num w:numId="36">
-    <w:abstractNumId w:val="1"/>
+    <w:abstractNumId w:val="36"/>
   </w:num>
   <w:num w:numId="37">
-    <w:abstractNumId w:val="1"/>
+    <w:abstractNumId w:val="37"/>
   </w:num>
   <w:num w:numId="38">
-    <w:abstractNumId w:val="1"/>
+    <w:abstractNumId w:val="38"/>
   </w:num>
   <w:num w:numId="39">
-    <w:abstractNumId w:val="1"/>
+    <w:abstractNumId w:val="39"/>
   </w:num>
   <w:num w:numId="40">
-    <w:abstractNumId w:val="1"/>
+    <w:abstractNumId w:val="40"/>
   </w:num>
   <w:num w:numId="41">
-    <w:abstractNumId w:val="1"/>
+    <w:abstractNumId w:val="41"/>
   </w:num>
   <w:num w:numId="42">
-    <w:abstractNumId w:val="1"/>
+    <w:abstractNumId w:val="42"/>
   </w:num>
   <w:num w:numId="43">
-    <w:abstractNumId w:val="1"/>
+    <w:abstractNumId w:val="43"/>
   </w:num>
   <w:num w:numId="44">
-    <w:abstractNumId w:val="1"/>
+    <w:abstractNumId w:val="44"/>
   </w:num>
   <w:num w:numId="45">
-    <w:abstractNumId w:val="1"/>
+    <w:abstractNumId w:val="45"/>
   </w:num>
   <w:num w:numId="46">
-    <w:abstractNumId w:val="1"/>
+    <w:abstractNumId w:val="46"/>
   </w:num>
   <w:num w:numId="47">
-    <w:abstractNumId w:val="1"/>
+    <w:abstractNumId w:val="47"/>
   </w:num>
   <w:num w:numId="48">
-    <w:abstractNumId w:val="1"/>
+    <w:abstractNumId w:val="48"/>
   </w:num>
   <w:num w:numId="49">
-    <w:abstractNumId w:val="1"/>
+    <w:abstractNumId w:val="49"/>
   </w:num>
   <w:num w:numId="50">
-    <w:abstractNumId w:val="1"/>
+    <w:abstractNumId w:val="50"/>
   </w:num>
   <w:num w:numId="51">
-    <w:abstractNumId w:val="1"/>
+    <w:abstractNumId w:val="51"/>
   </w:num>
   <w:num w:numId="52">
-    <w:abstractNumId w:val="1"/>
+    <w:abstractNumId w:val="52"/>
   </w:num>
   <w:num w:numId="53">
-    <w:abstractNumId w:val="1"/>
+    <w:abstractNumId w:val="53"/>
   </w:num>
   <w:num w:numId="54">
-    <w:abstractNumId w:val="1"/>
+    <w:abstractNumId w:val="54"/>
   </w:num>
   <w:num w:numId="55">
-    <w:abstractNumId w:val="1"/>
+    <w:abstractNumId w:val="55"/>
   </w:num>
   <w:num w:numId="56">
     <w:abstractNumId w:val="1"/>
@@ -4456,6 +9739,123 @@
   <w:num w:numId="69">
     <w:abstractNumId w:val="1"/>
   </w:num>
+  <w:num w:numId="70">
+    <w:abstractNumId w:val="1"/>
+  </w:num>
+  <w:num w:numId="71">
+    <w:abstractNumId w:val="1"/>
+  </w:num>
+  <w:num w:numId="72">
+    <w:abstractNumId w:val="1"/>
+  </w:num>
+  <w:num w:numId="73">
+    <w:abstractNumId w:val="1"/>
+  </w:num>
+  <w:num w:numId="74">
+    <w:abstractNumId w:val="1"/>
+  </w:num>
+  <w:num w:numId="75">
+    <w:abstractNumId w:val="1"/>
+  </w:num>
+  <w:num w:numId="76">
+    <w:abstractNumId w:val="1"/>
+  </w:num>
+  <w:num w:numId="77">
+    <w:abstractNumId w:val="1"/>
+  </w:num>
+  <w:num w:numId="78">
+    <w:abstractNumId w:val="1"/>
+  </w:num>
+  <w:num w:numId="79">
+    <w:abstractNumId w:val="1"/>
+  </w:num>
+  <w:num w:numId="80">
+    <w:abstractNumId w:val="1"/>
+  </w:num>
+  <w:num w:numId="81">
+    <w:abstractNumId w:val="1"/>
+  </w:num>
+  <w:num w:numId="82">
+    <w:abstractNumId w:val="1"/>
+  </w:num>
+  <w:num w:numId="83">
+    <w:abstractNumId w:val="1"/>
+  </w:num>
+  <w:num w:numId="84">
+    <w:abstractNumId w:val="1"/>
+  </w:num>
+  <w:num w:numId="85">
+    <w:abstractNumId w:val="1"/>
+  </w:num>
+  <w:num w:numId="86">
+    <w:abstractNumId w:val="1"/>
+  </w:num>
+  <w:num w:numId="87">
+    <w:abstractNumId w:val="1"/>
+  </w:num>
+  <w:num w:numId="88">
+    <w:abstractNumId w:val="1"/>
+  </w:num>
+  <w:num w:numId="89">
+    <w:abstractNumId w:val="1"/>
+  </w:num>
+  <w:num w:numId="90">
+    <w:abstractNumId w:val="1"/>
+  </w:num>
+  <w:num w:numId="91">
+    <w:abstractNumId w:val="1"/>
+  </w:num>
+  <w:num w:numId="92">
+    <w:abstractNumId w:val="1"/>
+  </w:num>
+  <w:num w:numId="93">
+    <w:abstractNumId w:val="1"/>
+  </w:num>
+  <w:num w:numId="94">
+    <w:abstractNumId w:val="1"/>
+  </w:num>
+  <w:num w:numId="95">
+    <w:abstractNumId w:val="1"/>
+  </w:num>
+  <w:num w:numId="96">
+    <w:abstractNumId w:val="1"/>
+  </w:num>
+  <w:num w:numId="97">
+    <w:abstractNumId w:val="1"/>
+  </w:num>
+  <w:num w:numId="98">
+    <w:abstractNumId w:val="1"/>
+  </w:num>
+  <w:num w:numId="99">
+    <w:abstractNumId w:val="1"/>
+  </w:num>
+  <w:num w:numId="100">
+    <w:abstractNumId w:val="1"/>
+  </w:num>
+  <w:num w:numId="101">
+    <w:abstractNumId w:val="1"/>
+  </w:num>
+  <w:num w:numId="102">
+    <w:abstractNumId w:val="1"/>
+  </w:num>
+  <w:num w:numId="103">
+    <w:abstractNumId w:val="1"/>
+  </w:num>
+  <w:num w:numId="104">
+    <w:abstractNumId w:val="1"/>
+  </w:num>
+  <w:num w:numId="105">
+    <w:abstractNumId w:val="1"/>
+  </w:num>
+  <w:num w:numId="106">
+    <w:abstractNumId w:val="1"/>
+  </w:num>
+  <w:num w:numId="107">
+    <w:abstractNumId w:val="1"/>
+  </w:num>
+  <w:num w:numId="108">
+    <w:abstractNumId w:val="1"/>
+  </w:num>
 </w:numbering>
 </file>
 
@@ -4482,6 +9882,7 @@
     <w:qFormat/>
     <w:pPr>
       <w:widowControl/>
+      <w:suppressAutoHyphens w:val="true"/>
       <w:bidi w:val="0"/>
       <w:spacing w:before="0" w:after="200"/>
       <w:jc w:val="left"/>
@@ -4713,7 +10114,6 @@
   </w:style>
   <w:style w:type="character" w:styleId="FootnoteCharacters">
     <w:name w:val="Footnote Characters"/>
-    <w:basedOn w:val="BodyTextChar"/>
     <w:qFormat/>
     <w:rPr>
       <w:vertAlign w:val="superscript"/>
@@ -5106,6 +10506,7 @@
       <w:keepNext w:val="true"/>
       <w:keepLines/>
       <w:widowControl/>
+      <w:suppressAutoHyphens w:val="true"/>
       <w:bidi w:val="0"/>
       <w:spacing w:before="0" w:after="200"/>
       <w:jc w:val="center"/>
@@ -5127,6 +10528,7 @@
       <w:keepNext w:val="true"/>
       <w:keepLines/>
       <w:widowControl/>
+      <w:suppressAutoHyphens w:val="true"/>
       <w:bidi w:val="0"/>
       <w:spacing w:before="0" w:after="200"/>
       <w:jc w:val="center"/>
